--- a/CS598 Course Project Progress Report.docx
+++ b/CS598 Course Project Progress Report.docx
@@ -4,39 +4,29 @@
   <w:body>
     <w:p>
       <w:pPr>
-        <w:spacing w:after="100" w:afterAutospacing="1" w:line="240" w:lineRule="auto"/>
-        <w:outlineLvl w:val="0"/>
-        <w:rPr>
-          <w:rFonts w:ascii="Arial" w:eastAsia="Times New Roman" w:hAnsi="Arial" w:cs="Arial"/>
+        <w:jc w:val="center"/>
+        <w:rPr>
+          <w:rFonts w:ascii="Arial" w:hAnsi="Arial" w:cs="Arial"/>
           <w:b/>
-          <w:bCs/>
-          <w:kern w:val="36"/>
           <w:sz w:val="48"/>
           <w:szCs w:val="48"/>
-          <w14:ligatures w14:val="none"/>
-        </w:rPr>
-      </w:pPr>
-      <w:r>
-        <w:rPr>
-          <w:rFonts w:ascii="Arial" w:eastAsia="Times New Roman" w:hAnsi="Arial" w:cs="Arial"/>
+        </w:rPr>
+      </w:pPr>
+      <w:r>
+        <w:rPr>
+          <w:rFonts w:ascii="Arial" w:hAnsi="Arial" w:cs="Arial"/>
           <w:b/>
-          <w:bCs/>
-          <w:kern w:val="36"/>
           <w:sz w:val="48"/>
           <w:szCs w:val="48"/>
-          <w14:ligatures w14:val="none"/>
         </w:rPr>
         <w:t>CS598 Course Project Progress Report: End-to-End Data Curation Workflow</w:t>
       </w:r>
       <w:r>
         <w:rPr>
-          <w:rFonts w:ascii="Arial" w:eastAsia="Times New Roman" w:hAnsi="Arial" w:cs="Arial"/>
+          <w:rFonts w:ascii="Arial" w:hAnsi="Arial" w:cs="Arial"/>
           <w:b/>
-          <w:bCs/>
-          <w:kern w:val="36"/>
           <w:sz w:val="48"/>
           <w:szCs w:val="48"/>
-          <w14:ligatures w14:val="none"/>
         </w:rPr>
         <w:br/>
       </w:r>
@@ -308,271 +298,282 @@
         </w:rPr>
         <w:br/>
       </w:r>
-      <w:r>
-        <w:rPr>
-          <w:rFonts w:ascii="Arial" w:eastAsia="Times New Roman" w:hAnsi="Arial" w:cs="Arial"/>
-          <w:kern w:val="0"/>
-          <w14:ligatures w14:val="none"/>
-        </w:rPr>
-        <w:br/>
-      </w:r>
-      <w:r>
-        <w:rPr>
-          <w:rFonts w:ascii="Arial" w:eastAsia="Times New Roman" w:hAnsi="Arial" w:cs="Arial"/>
-          <w:kern w:val="0"/>
-          <w:vertAlign w:val="superscript"/>
-          <w14:ligatures w14:val="none"/>
-        </w:rPr>
-        <w:br/>
-      </w:r>
-      <w:r>
-        <w:rPr>
-          <w:rFonts w:ascii="Arial" w:eastAsia="Times New Roman" w:hAnsi="Arial" w:cs="Arial"/>
-          <w:kern w:val="0"/>
-          <w14:ligatures w14:val="none"/>
-        </w:rPr>
-        <w:br/>
-      </w:r>
-      <w:r>
-        <w:rPr>
-          <w:rFonts w:ascii="Arial" w:eastAsia="Times New Roman" w:hAnsi="Arial" w:cs="Arial"/>
-          <w:kern w:val="0"/>
-          <w14:ligatures w14:val="none"/>
-        </w:rPr>
-        <w:br/>
-      </w:r>
-      <w:r>
-        <w:rPr>
-          <w:rFonts w:ascii="Arial" w:eastAsia="Times New Roman" w:hAnsi="Arial" w:cs="Arial"/>
-          <w:kern w:val="0"/>
-          <w14:ligatures w14:val="none"/>
-        </w:rPr>
-        <w:br/>
-      </w:r>
-      <w:r>
-        <w:rPr>
-          <w:rFonts w:ascii="Arial" w:eastAsia="Times New Roman" w:hAnsi="Arial" w:cs="Arial"/>
-          <w:kern w:val="0"/>
-          <w14:ligatures w14:val="none"/>
-        </w:rPr>
-        <w:br/>
-      </w:r>
-      <w:r>
-        <w:rPr>
-          <w:rFonts w:ascii="Arial" w:eastAsia="Times New Roman" w:hAnsi="Arial" w:cs="Arial"/>
-          <w:kern w:val="0"/>
-          <w14:ligatures w14:val="none"/>
-        </w:rPr>
-        <w:br/>
-      </w:r>
-      <w:r>
-        <w:rPr>
-          <w:rFonts w:ascii="Arial" w:eastAsia="Times New Roman" w:hAnsi="Arial" w:cs="Arial"/>
-          <w:kern w:val="0"/>
-          <w14:ligatures w14:val="none"/>
-        </w:rPr>
-        <w:br/>
-      </w:r>
-      <w:r>
-        <w:rPr>
-          <w:rFonts w:ascii="Arial" w:eastAsia="Times New Roman" w:hAnsi="Arial" w:cs="Arial"/>
-          <w:kern w:val="0"/>
-          <w14:ligatures w14:val="none"/>
-        </w:rPr>
-        <w:br/>
-      </w:r>
-      <w:r>
-        <w:rPr>
-          <w:rFonts w:ascii="Arial" w:eastAsia="Times New Roman" w:hAnsi="Arial" w:cs="Arial"/>
-          <w:kern w:val="0"/>
-          <w14:ligatures w14:val="none"/>
-        </w:rPr>
-        <w:br/>
-      </w:r>
-      <w:r>
-        <w:rPr>
-          <w:rFonts w:ascii="Arial" w:eastAsia="Times New Roman" w:hAnsi="Arial" w:cs="Arial"/>
-          <w:kern w:val="0"/>
-          <w14:ligatures w14:val="none"/>
-        </w:rPr>
-        <w:br/>
-      </w:r>
-      <w:r>
-        <w:rPr>
-          <w:rFonts w:ascii="Arial" w:eastAsia="Times New Roman" w:hAnsi="Arial" w:cs="Arial"/>
-          <w:kern w:val="0"/>
-          <w14:ligatures w14:val="none"/>
-        </w:rPr>
-        <w:br/>
-      </w:r>
-      <w:r>
-        <w:rPr>
-          <w:rFonts w:ascii="Arial" w:eastAsia="Times New Roman" w:hAnsi="Arial" w:cs="Arial"/>
-          <w:kern w:val="0"/>
-          <w14:ligatures w14:val="none"/>
-        </w:rPr>
-        <w:br/>
-      </w:r>
-      <w:r>
-        <w:rPr>
-          <w:rFonts w:ascii="Arial" w:eastAsia="Times New Roman" w:hAnsi="Arial" w:cs="Arial"/>
-          <w:kern w:val="0"/>
-          <w14:ligatures w14:val="none"/>
-        </w:rPr>
-        <w:br/>
-      </w:r>
-      <w:r>
-        <w:rPr>
-          <w:rFonts w:ascii="Arial" w:eastAsia="Times New Roman" w:hAnsi="Arial" w:cs="Arial"/>
-          <w:kern w:val="0"/>
-          <w14:ligatures w14:val="none"/>
-        </w:rPr>
-        <w:br/>
-      </w:r>
-      <w:r>
-        <w:rPr>
-          <w:rFonts w:ascii="Arial" w:eastAsia="Times New Roman" w:hAnsi="Arial" w:cs="Arial"/>
-          <w:kern w:val="0"/>
-          <w14:ligatures w14:val="none"/>
-        </w:rPr>
-        <w:br/>
-      </w:r>
-      <w:r>
-        <w:rPr>
-          <w:rFonts w:ascii="Arial" w:eastAsia="Times New Roman" w:hAnsi="Arial" w:cs="Arial"/>
-          <w:kern w:val="0"/>
-          <w14:ligatures w14:val="none"/>
-        </w:rPr>
-        <w:br/>
-      </w:r>
-      <w:r>
-        <w:rPr>
-          <w:rFonts w:ascii="Arial" w:eastAsia="Times New Roman" w:hAnsi="Arial" w:cs="Arial"/>
-          <w:kern w:val="0"/>
-          <w14:ligatures w14:val="none"/>
-        </w:rPr>
-        <w:br/>
-      </w:r>
-      <w:r>
-        <w:rPr>
-          <w:rFonts w:ascii="Arial" w:eastAsia="Times New Roman" w:hAnsi="Arial" w:cs="Arial"/>
-          <w:kern w:val="0"/>
-          <w14:ligatures w14:val="none"/>
-        </w:rPr>
-        <w:br/>
-      </w:r>
-      <w:r>
-        <w:rPr>
-          <w:rFonts w:ascii="Arial" w:eastAsia="Times New Roman" w:hAnsi="Arial" w:cs="Arial"/>
-          <w:kern w:val="0"/>
-          <w14:ligatures w14:val="none"/>
-        </w:rPr>
-        <w:br/>
-      </w:r>
-      <w:r>
-        <w:rPr>
-          <w:rFonts w:ascii="Arial" w:eastAsia="Times New Roman" w:hAnsi="Arial" w:cs="Arial"/>
-          <w:kern w:val="0"/>
-          <w14:ligatures w14:val="none"/>
-        </w:rPr>
-        <w:br/>
-      </w:r>
-      <w:r>
-        <w:rPr>
-          <w:rFonts w:ascii="Arial" w:eastAsia="Times New Roman" w:hAnsi="Arial" w:cs="Arial"/>
-          <w:kern w:val="0"/>
-          <w14:ligatures w14:val="none"/>
-        </w:rPr>
-        <w:br/>
-      </w:r>
-      <w:r>
-        <w:rPr>
-          <w:rFonts w:ascii="Arial" w:eastAsia="Times New Roman" w:hAnsi="Arial" w:cs="Arial"/>
-          <w:kern w:val="0"/>
-          <w14:ligatures w14:val="none"/>
-        </w:rPr>
-        <w:br/>
-      </w:r>
-      <w:r>
-        <w:rPr>
-          <w:rFonts w:ascii="Arial" w:eastAsia="Times New Roman" w:hAnsi="Arial" w:cs="Arial"/>
-          <w:kern w:val="0"/>
-          <w14:ligatures w14:val="none"/>
-        </w:rPr>
-        <w:br/>
-      </w:r>
     </w:p>
     <w:p>
       <w:pPr>
         <w:spacing w:after="100" w:afterAutospacing="1" w:line="240" w:lineRule="auto"/>
-        <w:outlineLvl w:val="1"/>
-        <w:rPr>
-          <w:rFonts w:ascii="Arial" w:eastAsia="Times New Roman" w:hAnsi="Arial" w:cs="Arial"/>
-          <w:b/>
-          <w:bCs/>
-          <w:kern w:val="0"/>
-          <w:sz w:val="36"/>
-          <w:szCs w:val="36"/>
-          <w14:ligatures w14:val="none"/>
-        </w:rPr>
-      </w:pPr>
-      <w:r>
-        <w:rPr>
-          <w:rFonts w:ascii="Arial" w:eastAsia="Times New Roman" w:hAnsi="Arial" w:cs="Arial"/>
-          <w:b/>
-          <w:bCs/>
-          <w:kern w:val="0"/>
-          <w:sz w:val="36"/>
-          <w:szCs w:val="36"/>
-          <w14:ligatures w14:val="none"/>
-        </w:rPr>
-        <w:lastRenderedPageBreak/>
-        <w:t>Status of Deliverables and Progress Against Proposed Plan</w:t>
-      </w:r>
-      <w:r>
-        <w:rPr>
-          <w:rFonts w:ascii="Arial" w:eastAsia="Times New Roman" w:hAnsi="Arial" w:cs="Arial"/>
-          <w:b/>
-          <w:bCs/>
-          <w:kern w:val="0"/>
-          <w:sz w:val="36"/>
-          <w:szCs w:val="36"/>
-          <w14:ligatures w14:val="none"/>
-        </w:rPr>
-        <w:br/>
-      </w:r>
+        <w:rPr>
+          <w:rFonts w:ascii="Arial" w:eastAsia="Times New Roman" w:hAnsi="Arial" w:cs="Arial"/>
+          <w:kern w:val="0"/>
+          <w14:ligatures w14:val="none"/>
+        </w:rPr>
+      </w:pPr>
+      <w:r>
+        <w:rPr>
+          <w:rFonts w:ascii="Arial" w:eastAsia="Times New Roman" w:hAnsi="Arial" w:cs="Arial"/>
+          <w:kern w:val="0"/>
+          <w14:ligatures w14:val="none"/>
+        </w:rPr>
+        <w:t xml:space="preserve">Repo: </w:t>
+      </w:r>
+      <w:hyperlink r:id="rId8" w:history="1">
+        <w:r>
+          <w:rPr>
+            <w:rStyle w:val="Hyperlink"/>
+            <w:rFonts w:ascii="Arial" w:eastAsia="Times New Roman" w:hAnsi="Arial" w:cs="Arial"/>
+            <w:kern w:val="0"/>
+            <w14:ligatures w14:val="none"/>
+          </w:rPr>
+          <w:t>https://github.com/ceasarm7/cs598-e2e-datacuration</w:t>
+        </w:r>
+      </w:hyperlink>
     </w:p>
     <w:p>
       <w:pPr>
-        <w:spacing w:after="100" w:afterAutospacing="1" w:line="360" w:lineRule="auto"/>
-        <w:rPr>
-          <w:rFonts w:ascii="Arial" w:eastAsia="Times New Roman" w:hAnsi="Arial" w:cs="Arial"/>
-          <w:kern w:val="0"/>
-          <w14:ligatures w14:val="none"/>
-        </w:rPr>
-      </w:pPr>
-      <w:r>
-        <w:rPr>
-          <w:rFonts w:ascii="Arial" w:eastAsia="Times New Roman" w:hAnsi="Arial" w:cs="Arial"/>
-          <w:kern w:val="0"/>
-          <w14:ligatures w14:val="none"/>
-        </w:rPr>
-        <w:t>Our project, the "End-to-End Data Curation Workflow" for climate change impact data, has followed the proposed timeline and is currently on schedule. We have successfully completed the first two major milestones outlined in the project plan, and we are nearing completion of the "Cleaning &amp; Transformation" phase.</w:t>
+        <w:spacing w:after="100" w:afterAutospacing="1" w:line="240" w:lineRule="auto"/>
+        <w:rPr>
+          <w:rFonts w:ascii="Arial" w:eastAsia="Times New Roman" w:hAnsi="Arial" w:cs="Arial"/>
+          <w:kern w:val="0"/>
+          <w14:ligatures w14:val="none"/>
+        </w:rPr>
+      </w:pPr>
+      <w:r>
+        <w:rPr>
+          <w:rFonts w:ascii="Arial" w:eastAsia="Times New Roman" w:hAnsi="Arial" w:cs="Arial"/>
+          <w:kern w:val="0"/>
+          <w14:ligatures w14:val="none"/>
+        </w:rPr>
+        <w:br/>
+      </w:r>
+      <w:r>
+        <w:rPr>
+          <w:rFonts w:ascii="Arial" w:eastAsia="Times New Roman" w:hAnsi="Arial" w:cs="Arial"/>
+          <w:kern w:val="0"/>
+          <w14:ligatures w14:val="none"/>
+        </w:rPr>
+        <w:br/>
+      </w:r>
+      <w:r>
+        <w:rPr>
+          <w:rFonts w:ascii="Arial" w:eastAsia="Times New Roman" w:hAnsi="Arial" w:cs="Arial"/>
+          <w:kern w:val="0"/>
+          <w14:ligatures w14:val="none"/>
+        </w:rPr>
+        <w:br/>
+      </w:r>
+      <w:r>
+        <w:rPr>
+          <w:rFonts w:ascii="Arial" w:eastAsia="Times New Roman" w:hAnsi="Arial" w:cs="Arial"/>
+          <w:kern w:val="0"/>
+          <w14:ligatures w14:val="none"/>
+        </w:rPr>
+        <w:br/>
+      </w:r>
+      <w:r>
+        <w:rPr>
+          <w:rFonts w:ascii="Arial" w:eastAsia="Times New Roman" w:hAnsi="Arial" w:cs="Arial"/>
+          <w:kern w:val="0"/>
+          <w14:ligatures w14:val="none"/>
+        </w:rPr>
+        <w:br/>
+      </w:r>
+      <w:r>
+        <w:rPr>
+          <w:rFonts w:ascii="Arial" w:eastAsia="Times New Roman" w:hAnsi="Arial" w:cs="Arial"/>
+          <w:kern w:val="0"/>
+          <w14:ligatures w14:val="none"/>
+        </w:rPr>
+        <w:br/>
+      </w:r>
+      <w:r>
+        <w:rPr>
+          <w:rFonts w:ascii="Arial" w:eastAsia="Times New Roman" w:hAnsi="Arial" w:cs="Arial"/>
+          <w:kern w:val="0"/>
+          <w14:ligatures w14:val="none"/>
+        </w:rPr>
+        <w:br/>
+      </w:r>
+      <w:r>
+        <w:rPr>
+          <w:rFonts w:ascii="Arial" w:eastAsia="Times New Roman" w:hAnsi="Arial" w:cs="Arial"/>
+          <w:kern w:val="0"/>
+          <w14:ligatures w14:val="none"/>
+        </w:rPr>
+        <w:br/>
+      </w:r>
+      <w:r>
+        <w:rPr>
+          <w:rFonts w:ascii="Arial" w:eastAsia="Times New Roman" w:hAnsi="Arial" w:cs="Arial"/>
+          <w:kern w:val="0"/>
+          <w14:ligatures w14:val="none"/>
+        </w:rPr>
+        <w:br/>
+      </w:r>
+      <w:r>
+        <w:rPr>
+          <w:rFonts w:ascii="Arial" w:eastAsia="Times New Roman" w:hAnsi="Arial" w:cs="Arial"/>
+          <w:kern w:val="0"/>
+          <w14:ligatures w14:val="none"/>
+        </w:rPr>
+        <w:br/>
+      </w:r>
+      <w:r>
+        <w:rPr>
+          <w:rFonts w:ascii="Arial" w:eastAsia="Times New Roman" w:hAnsi="Arial" w:cs="Arial"/>
+          <w:kern w:val="0"/>
+          <w14:ligatures w14:val="none"/>
+        </w:rPr>
+        <w:br/>
+      </w:r>
+      <w:r>
+        <w:rPr>
+          <w:rFonts w:ascii="Arial" w:eastAsia="Times New Roman" w:hAnsi="Arial" w:cs="Arial"/>
+          <w:kern w:val="0"/>
+          <w14:ligatures w14:val="none"/>
+        </w:rPr>
+        <w:br/>
+      </w:r>
+      <w:r>
+        <w:rPr>
+          <w:rFonts w:ascii="Arial" w:eastAsia="Times New Roman" w:hAnsi="Arial" w:cs="Arial"/>
+          <w:kern w:val="0"/>
+          <w14:ligatures w14:val="none"/>
+        </w:rPr>
+        <w:br/>
+      </w:r>
+      <w:r>
+        <w:rPr>
+          <w:rFonts w:ascii="Arial" w:eastAsia="Times New Roman" w:hAnsi="Arial" w:cs="Arial"/>
+          <w:kern w:val="0"/>
+          <w14:ligatures w14:val="none"/>
+        </w:rPr>
+        <w:br/>
+      </w:r>
+      <w:r>
+        <w:rPr>
+          <w:rFonts w:ascii="Arial" w:eastAsia="Times New Roman" w:hAnsi="Arial" w:cs="Arial"/>
+          <w:kern w:val="0"/>
+          <w14:ligatures w14:val="none"/>
+        </w:rPr>
+        <w:br/>
+      </w:r>
+      <w:r>
+        <w:rPr>
+          <w:rFonts w:ascii="Arial" w:eastAsia="Times New Roman" w:hAnsi="Arial" w:cs="Arial"/>
+          <w:kern w:val="0"/>
+          <w14:ligatures w14:val="none"/>
+        </w:rPr>
+        <w:br/>
+      </w:r>
+      <w:r>
+        <w:rPr>
+          <w:rFonts w:ascii="Arial" w:eastAsia="Times New Roman" w:hAnsi="Arial" w:cs="Arial"/>
+          <w:kern w:val="0"/>
+          <w14:ligatures w14:val="none"/>
+        </w:rPr>
+        <w:br/>
+      </w:r>
+      <w:r>
+        <w:rPr>
+          <w:rFonts w:ascii="Arial" w:eastAsia="Times New Roman" w:hAnsi="Arial" w:cs="Arial"/>
+          <w:kern w:val="0"/>
+          <w14:ligatures w14:val="none"/>
+        </w:rPr>
+        <w:br/>
+      </w:r>
+      <w:r>
+        <w:rPr>
+          <w:rFonts w:ascii="Arial" w:eastAsia="Times New Roman" w:hAnsi="Arial" w:cs="Arial"/>
+          <w:kern w:val="0"/>
+          <w14:ligatures w14:val="none"/>
+        </w:rPr>
+        <w:br/>
+      </w:r>
+      <w:r>
+        <w:rPr>
+          <w:rFonts w:ascii="Arial" w:eastAsia="Times New Roman" w:hAnsi="Arial" w:cs="Arial"/>
+          <w:kern w:val="0"/>
+          <w14:ligatures w14:val="none"/>
+        </w:rPr>
+        <w:br/>
+      </w:r>
+      <w:r>
+        <w:rPr>
+          <w:rFonts w:ascii="Arial" w:eastAsia="Times New Roman" w:hAnsi="Arial" w:cs="Arial"/>
+          <w:kern w:val="0"/>
+          <w14:ligatures w14:val="none"/>
+        </w:rPr>
+        <w:br/>
       </w:r>
     </w:p>
     <w:p>
       <w:pPr>
-        <w:spacing w:after="100" w:afterAutospacing="1" w:line="360" w:lineRule="auto"/>
-        <w:rPr>
-          <w:rFonts w:ascii="Arial" w:eastAsia="Times New Roman" w:hAnsi="Arial" w:cs="Arial"/>
-          <w:kern w:val="0"/>
-          <w14:ligatures w14:val="none"/>
-        </w:rPr>
-      </w:pPr>
+        <w:spacing w:line="480" w:lineRule="auto"/>
+        <w:rPr>
+          <w:rFonts w:ascii="Arial" w:hAnsi="Arial" w:cs="Arial"/>
+          <w:b/>
+          <w:sz w:val="26"/>
+        </w:rPr>
+      </w:pPr>
+      <w:r>
+        <w:rPr>
+          <w:rFonts w:ascii="Arial" w:hAnsi="Arial" w:cs="Arial"/>
+          <w:b/>
+          <w:sz w:val="26"/>
+        </w:rPr>
+        <w:lastRenderedPageBreak/>
+        <w:t xml:space="preserve">Status of Deliverables and Progress </w:t>
+      </w:r>
+      <w:r>
+        <w:rPr>
+          <w:rFonts w:ascii="Arial" w:hAnsi="Arial" w:cs="Arial"/>
+          <w:b/>
+          <w:sz w:val="26"/>
+        </w:rPr>
+        <w:t>against</w:t>
+      </w:r>
+      <w:r>
+        <w:rPr>
+          <w:rFonts w:ascii="Arial" w:hAnsi="Arial" w:cs="Arial"/>
+          <w:b/>
+          <w:sz w:val="26"/>
+        </w:rPr>
+        <w:t xml:space="preserve"> Proposed Plan</w:t>
+      </w:r>
+    </w:p>
+    <w:p>
+      <w:pPr>
+        <w:spacing w:line="480" w:lineRule="auto"/>
+        <w:rPr>
+          <w:rFonts w:ascii="Arial" w:hAnsi="Arial" w:cs="Arial"/>
+          <w:b/>
+          <w:sz w:val="26"/>
+        </w:rPr>
+      </w:pPr>
+      <w:r>
+        <w:rPr>
+          <w:rFonts w:ascii="Arial" w:hAnsi="Arial" w:cs="Arial"/>
+        </w:rPr>
+        <w:t>Our project, End-to-End Data Curation Workflow for Climate Change Impact Data, remains on schedule and aligns closely with our proposed timeline.</w:t>
+      </w:r>
+      <w:r>
+        <w:rPr>
+          <w:rFonts w:ascii="Arial" w:hAnsi="Arial" w:cs="Arial"/>
+        </w:rPr>
+        <w:br/>
+        <w:t>We have completed the Data Acquisition &amp; Modeling and Quality Assessment phases and finalized the initial cleaning and transformation phase using both OpenRefine and Python/Pandas.</w:t>
+      </w:r>
+      <w:r>
+        <w:rPr>
+          <w:rFonts w:ascii="Arial" w:hAnsi="Arial" w:cs="Arial"/>
+        </w:rPr>
+        <w:br/>
+        <w:t>All deliverables for the progress report milestone have been met and documented in the GitHub repository under the /artifacts directory.</w:t>
+      </w:r>
     </w:p>
     <w:tbl>
       <w:tblPr>
-        <w:tblW w:w="0" w:type="auto"/>
+        <w:tblW w:w="10241" w:type="dxa"/>
         <w:tblCellSpacing w:w="15" w:type="dxa"/>
         <w:tblCellMar>
           <w:top w:w="15" w:type="dxa"/>
@@ -583,10 +584,10 @@
         <w:tblLook w:val="04A0" w:firstRow="1" w:lastRow="0" w:firstColumn="1" w:lastColumn="0" w:noHBand="0" w:noVBand="1"/>
       </w:tblPr>
       <w:tblGrid>
-        <w:gridCol w:w="2111"/>
-        <w:gridCol w:w="1293"/>
-        <w:gridCol w:w="1288"/>
-        <w:gridCol w:w="4652"/>
+        <w:gridCol w:w="2160"/>
+        <w:gridCol w:w="1313"/>
+        <w:gridCol w:w="1622"/>
+        <w:gridCol w:w="5146"/>
       </w:tblGrid>
       <w:tr>
         <w:trPr>
@@ -595,7 +596,7 @@
         </w:trPr>
         <w:tc>
           <w:tcPr>
-            <w:tcW w:w="0" w:type="auto"/>
+            <w:tcW w:w="2115" w:type="dxa"/>
             <w:tcBorders>
               <w:top w:val="single" w:sz="6" w:space="0" w:color="auto"/>
               <w:left w:val="single" w:sz="6" w:space="0" w:color="auto"/>
@@ -607,7 +608,8 @@
           </w:tcPr>
           <w:p>
             <w:pPr>
-              <w:spacing w:after="0" w:line="240" w:lineRule="auto"/>
+              <w:spacing w:after="0" w:line="480" w:lineRule="auto"/>
+              <w:ind w:right="-4"/>
               <w:rPr>
                 <w:rFonts w:ascii="Arial" w:eastAsia="Times New Roman" w:hAnsi="Arial" w:cs="Arial"/>
                 <w:kern w:val="0"/>
@@ -640,7 +642,7 @@
           </w:tcPr>
           <w:p>
             <w:pPr>
-              <w:spacing w:after="0" w:line="240" w:lineRule="auto"/>
+              <w:spacing w:after="0" w:line="480" w:lineRule="auto"/>
               <w:rPr>
                 <w:rFonts w:ascii="Arial" w:eastAsia="Times New Roman" w:hAnsi="Arial" w:cs="Arial"/>
                 <w:kern w:val="0"/>
@@ -661,7 +663,7 @@
         </w:tc>
         <w:tc>
           <w:tcPr>
-            <w:tcW w:w="0" w:type="auto"/>
+            <w:tcW w:w="1592" w:type="dxa"/>
             <w:tcBorders>
               <w:top w:val="single" w:sz="6" w:space="0" w:color="auto"/>
               <w:left w:val="single" w:sz="6" w:space="0" w:color="auto"/>
@@ -673,7 +675,7 @@
           </w:tcPr>
           <w:p>
             <w:pPr>
-              <w:spacing w:after="0" w:line="240" w:lineRule="auto"/>
+              <w:spacing w:after="0" w:line="480" w:lineRule="auto"/>
               <w:rPr>
                 <w:rFonts w:ascii="Arial" w:eastAsia="Times New Roman" w:hAnsi="Arial" w:cs="Arial"/>
                 <w:kern w:val="0"/>
@@ -694,7 +696,7 @@
         </w:tc>
         <w:tc>
           <w:tcPr>
-            <w:tcW w:w="0" w:type="auto"/>
+            <w:tcW w:w="5101" w:type="dxa"/>
             <w:tcBorders>
               <w:top w:val="single" w:sz="6" w:space="0" w:color="auto"/>
               <w:left w:val="single" w:sz="6" w:space="0" w:color="auto"/>
@@ -706,7 +708,7 @@
           </w:tcPr>
           <w:p>
             <w:pPr>
-              <w:spacing w:after="0" w:line="240" w:lineRule="auto"/>
+              <w:spacing w:after="0" w:line="480" w:lineRule="auto"/>
               <w:rPr>
                 <w:rFonts w:ascii="Arial" w:eastAsia="Times New Roman" w:hAnsi="Arial" w:cs="Arial"/>
                 <w:kern w:val="0"/>
@@ -732,7 +734,7 @@
         </w:trPr>
         <w:tc>
           <w:tcPr>
-            <w:tcW w:w="0" w:type="auto"/>
+            <w:tcW w:w="2115" w:type="dxa"/>
             <w:tcBorders>
               <w:top w:val="single" w:sz="6" w:space="0" w:color="auto"/>
               <w:left w:val="single" w:sz="6" w:space="0" w:color="auto"/>
@@ -744,7 +746,7 @@
           </w:tcPr>
           <w:p>
             <w:pPr>
-              <w:spacing w:after="0" w:line="240" w:lineRule="auto"/>
+              <w:spacing w:after="0" w:line="480" w:lineRule="auto"/>
               <w:rPr>
                 <w:rFonts w:ascii="Arial" w:eastAsia="Times New Roman" w:hAnsi="Arial" w:cs="Arial"/>
                 <w:kern w:val="0"/>
@@ -777,7 +779,7 @@
           </w:tcPr>
           <w:p>
             <w:pPr>
-              <w:spacing w:after="0" w:line="240" w:lineRule="auto"/>
+              <w:spacing w:after="0" w:line="480" w:lineRule="auto"/>
               <w:rPr>
                 <w:rFonts w:ascii="Arial" w:eastAsia="Times New Roman" w:hAnsi="Arial" w:cs="Arial"/>
                 <w:kern w:val="0"/>
@@ -796,7 +798,7 @@
         </w:tc>
         <w:tc>
           <w:tcPr>
-            <w:tcW w:w="0" w:type="auto"/>
+            <w:tcW w:w="1592" w:type="dxa"/>
             <w:tcBorders>
               <w:top w:val="single" w:sz="6" w:space="0" w:color="auto"/>
               <w:left w:val="single" w:sz="6" w:space="0" w:color="auto"/>
@@ -808,7 +810,7 @@
           </w:tcPr>
           <w:p>
             <w:pPr>
-              <w:spacing w:after="0" w:line="240" w:lineRule="auto"/>
+              <w:spacing w:after="0" w:line="480" w:lineRule="auto"/>
               <w:rPr>
                 <w:rFonts w:ascii="Arial" w:eastAsia="Times New Roman" w:hAnsi="Arial" w:cs="Arial"/>
                 <w:kern w:val="0"/>
@@ -827,7 +829,7 @@
         </w:tc>
         <w:tc>
           <w:tcPr>
-            <w:tcW w:w="0" w:type="auto"/>
+            <w:tcW w:w="5101" w:type="dxa"/>
             <w:tcBorders>
               <w:top w:val="single" w:sz="6" w:space="0" w:color="auto"/>
               <w:left w:val="single" w:sz="6" w:space="0" w:color="auto"/>
@@ -839,7 +841,7 @@
           </w:tcPr>
           <w:p>
             <w:pPr>
-              <w:spacing w:after="0" w:line="240" w:lineRule="auto"/>
+              <w:spacing w:after="0" w:line="480" w:lineRule="auto"/>
               <w:rPr>
                 <w:rFonts w:ascii="Arial" w:eastAsia="Times New Roman" w:hAnsi="Arial" w:cs="Arial"/>
                 <w:kern w:val="0"/>
@@ -863,7 +865,7 @@
         </w:trPr>
         <w:tc>
           <w:tcPr>
-            <w:tcW w:w="0" w:type="auto"/>
+            <w:tcW w:w="2115" w:type="dxa"/>
             <w:tcBorders>
               <w:top w:val="single" w:sz="6" w:space="0" w:color="auto"/>
               <w:left w:val="single" w:sz="6" w:space="0" w:color="auto"/>
@@ -875,7 +877,7 @@
           </w:tcPr>
           <w:p>
             <w:pPr>
-              <w:spacing w:after="0" w:line="240" w:lineRule="auto"/>
+              <w:spacing w:after="0" w:line="480" w:lineRule="auto"/>
               <w:rPr>
                 <w:rFonts w:ascii="Arial" w:eastAsia="Times New Roman" w:hAnsi="Arial" w:cs="Arial"/>
                 <w:kern w:val="0"/>
@@ -908,7 +910,7 @@
           </w:tcPr>
           <w:p>
             <w:pPr>
-              <w:spacing w:after="0" w:line="240" w:lineRule="auto"/>
+              <w:spacing w:after="0" w:line="480" w:lineRule="auto"/>
               <w:rPr>
                 <w:rFonts w:ascii="Arial" w:eastAsia="Times New Roman" w:hAnsi="Arial" w:cs="Arial"/>
                 <w:kern w:val="0"/>
@@ -927,7 +929,7 @@
         </w:tc>
         <w:tc>
           <w:tcPr>
-            <w:tcW w:w="0" w:type="auto"/>
+            <w:tcW w:w="1592" w:type="dxa"/>
             <w:tcBorders>
               <w:top w:val="single" w:sz="6" w:space="0" w:color="auto"/>
               <w:left w:val="single" w:sz="6" w:space="0" w:color="auto"/>
@@ -939,7 +941,7 @@
           </w:tcPr>
           <w:p>
             <w:pPr>
-              <w:spacing w:after="0" w:line="240" w:lineRule="auto"/>
+              <w:spacing w:after="0" w:line="480" w:lineRule="auto"/>
               <w:rPr>
                 <w:rFonts w:ascii="Arial" w:eastAsia="Times New Roman" w:hAnsi="Arial" w:cs="Arial"/>
                 <w:kern w:val="0"/>
@@ -958,7 +960,7 @@
         </w:tc>
         <w:tc>
           <w:tcPr>
-            <w:tcW w:w="0" w:type="auto"/>
+            <w:tcW w:w="5101" w:type="dxa"/>
             <w:tcBorders>
               <w:top w:val="single" w:sz="6" w:space="0" w:color="auto"/>
               <w:left w:val="single" w:sz="6" w:space="0" w:color="auto"/>
@@ -970,7 +972,7 @@
           </w:tcPr>
           <w:p>
             <w:pPr>
-              <w:spacing w:after="0" w:line="240" w:lineRule="auto"/>
+              <w:spacing w:after="0" w:line="480" w:lineRule="auto"/>
               <w:rPr>
                 <w:rFonts w:ascii="Arial" w:eastAsia="Times New Roman" w:hAnsi="Arial" w:cs="Arial"/>
                 <w:kern w:val="0"/>
@@ -994,7 +996,7 @@
         </w:trPr>
         <w:tc>
           <w:tcPr>
-            <w:tcW w:w="0" w:type="auto"/>
+            <w:tcW w:w="2115" w:type="dxa"/>
             <w:tcBorders>
               <w:top w:val="single" w:sz="6" w:space="0" w:color="auto"/>
               <w:left w:val="single" w:sz="6" w:space="0" w:color="auto"/>
@@ -1006,7 +1008,7 @@
           </w:tcPr>
           <w:p>
             <w:pPr>
-              <w:spacing w:after="0" w:line="240" w:lineRule="auto"/>
+              <w:spacing w:after="0" w:line="480" w:lineRule="auto"/>
               <w:rPr>
                 <w:rFonts w:ascii="Arial" w:eastAsia="Times New Roman" w:hAnsi="Arial" w:cs="Arial"/>
                 <w:kern w:val="0"/>
@@ -1039,7 +1041,7 @@
           </w:tcPr>
           <w:p>
             <w:pPr>
-              <w:spacing w:after="0" w:line="240" w:lineRule="auto"/>
+              <w:spacing w:after="0" w:line="480" w:lineRule="auto"/>
               <w:rPr>
                 <w:rFonts w:ascii="Arial" w:eastAsia="Times New Roman" w:hAnsi="Arial" w:cs="Arial"/>
                 <w:kern w:val="0"/>
@@ -1058,7 +1060,7 @@
         </w:tc>
         <w:tc>
           <w:tcPr>
-            <w:tcW w:w="0" w:type="auto"/>
+            <w:tcW w:w="1592" w:type="dxa"/>
             <w:tcBorders>
               <w:top w:val="single" w:sz="6" w:space="0" w:color="auto"/>
               <w:left w:val="single" w:sz="6" w:space="0" w:color="auto"/>
@@ -1070,7 +1072,7 @@
           </w:tcPr>
           <w:p>
             <w:pPr>
-              <w:spacing w:after="0" w:line="240" w:lineRule="auto"/>
+              <w:spacing w:after="0" w:line="480" w:lineRule="auto"/>
               <w:rPr>
                 <w:rFonts w:ascii="Arial" w:eastAsia="Times New Roman" w:hAnsi="Arial" w:cs="Arial"/>
                 <w:kern w:val="0"/>
@@ -1089,7 +1091,7 @@
         </w:tc>
         <w:tc>
           <w:tcPr>
-            <w:tcW w:w="0" w:type="auto"/>
+            <w:tcW w:w="5101" w:type="dxa"/>
             <w:tcBorders>
               <w:top w:val="single" w:sz="6" w:space="0" w:color="auto"/>
               <w:left w:val="single" w:sz="6" w:space="0" w:color="auto"/>
@@ -1101,7 +1103,7 @@
           </w:tcPr>
           <w:p>
             <w:pPr>
-              <w:spacing w:after="0" w:line="240" w:lineRule="auto"/>
+              <w:spacing w:after="0" w:line="480" w:lineRule="auto"/>
               <w:rPr>
                 <w:rFonts w:ascii="Arial" w:eastAsia="Times New Roman" w:hAnsi="Arial" w:cs="Arial"/>
                 <w:kern w:val="0"/>
@@ -1114,15 +1116,7 @@
                 <w:kern w:val="0"/>
                 <w14:ligatures w14:val="none"/>
               </w:rPr>
-              <w:t>Initial data profiling performed; key data quality issues identified (Missing Data, Inconsistent Formats, Duplicates, Incorrect Data Entries/Outliers)</w:t>
-            </w:r>
-            <w:r>
-              <w:rPr>
-                <w:rFonts w:ascii="Arial" w:eastAsia="Times New Roman" w:hAnsi="Arial" w:cs="Arial"/>
-                <w:kern w:val="0"/>
-                <w14:ligatures w14:val="none"/>
-              </w:rPr>
-              <w:t>.</w:t>
+              <w:t>Initial data profiling performed; key data quality issues identified (Missing Data, Inconsistent Formats, Duplicates, Incorrect Data Entries/Outliers).</w:t>
             </w:r>
           </w:p>
         </w:tc>
@@ -1133,7 +1127,7 @@
         </w:trPr>
         <w:tc>
           <w:tcPr>
-            <w:tcW w:w="0" w:type="auto"/>
+            <w:tcW w:w="2115" w:type="dxa"/>
             <w:tcBorders>
               <w:top w:val="single" w:sz="6" w:space="0" w:color="auto"/>
               <w:left w:val="single" w:sz="6" w:space="0" w:color="auto"/>
@@ -1145,7 +1139,7 @@
           </w:tcPr>
           <w:p>
             <w:pPr>
-              <w:spacing w:after="0" w:line="240" w:lineRule="auto"/>
+              <w:spacing w:after="0" w:line="480" w:lineRule="auto"/>
               <w:rPr>
                 <w:rFonts w:ascii="Arial" w:eastAsia="Times New Roman" w:hAnsi="Arial" w:cs="Arial"/>
                 <w:kern w:val="0"/>
@@ -1178,7 +1172,7 @@
           </w:tcPr>
           <w:p>
             <w:pPr>
-              <w:spacing w:after="0" w:line="240" w:lineRule="auto"/>
+              <w:spacing w:after="0" w:line="480" w:lineRule="auto"/>
               <w:rPr>
                 <w:rFonts w:ascii="Arial" w:eastAsia="Times New Roman" w:hAnsi="Arial" w:cs="Arial"/>
                 <w:kern w:val="0"/>
@@ -1197,7 +1191,7 @@
         </w:tc>
         <w:tc>
           <w:tcPr>
-            <w:tcW w:w="0" w:type="auto"/>
+            <w:tcW w:w="1592" w:type="dxa"/>
             <w:tcBorders>
               <w:top w:val="single" w:sz="6" w:space="0" w:color="auto"/>
               <w:left w:val="single" w:sz="6" w:space="0" w:color="auto"/>
@@ -1209,7 +1203,7 @@
           </w:tcPr>
           <w:p>
             <w:pPr>
-              <w:spacing w:after="0" w:line="240" w:lineRule="auto"/>
+              <w:spacing w:after="0" w:line="480" w:lineRule="auto"/>
               <w:rPr>
                 <w:rFonts w:ascii="Arial" w:eastAsia="Times New Roman" w:hAnsi="Arial" w:cs="Arial"/>
                 <w:kern w:val="0"/>
@@ -1222,13 +1216,13 @@
                 <w:kern w:val="0"/>
                 <w14:ligatures w14:val="none"/>
               </w:rPr>
-              <w:t>In Progress</w:t>
+              <w:t>Completed</w:t>
             </w:r>
           </w:p>
         </w:tc>
         <w:tc>
           <w:tcPr>
-            <w:tcW w:w="0" w:type="auto"/>
+            <w:tcW w:w="5101" w:type="dxa"/>
             <w:tcBorders>
               <w:top w:val="single" w:sz="6" w:space="0" w:color="auto"/>
               <w:left w:val="single" w:sz="6" w:space="0" w:color="auto"/>
@@ -1240,7 +1234,8 @@
           </w:tcPr>
           <w:p>
             <w:pPr>
-              <w:spacing w:after="0" w:line="240" w:lineRule="auto"/>
+              <w:spacing w:after="0" w:line="480" w:lineRule="auto"/>
+              <w:ind w:left="720" w:hanging="720"/>
               <w:rPr>
                 <w:rFonts w:ascii="Arial" w:eastAsia="Times New Roman" w:hAnsi="Arial" w:cs="Arial"/>
                 <w:kern w:val="0"/>
@@ -1253,25 +1248,23 @@
                 <w:kern w:val="0"/>
                 <w14:ligatures w14:val="none"/>
               </w:rPr>
-              <w:t xml:space="preserve">Initial cleaning planned for </w:t>
+              <w:t>OpenR</w:t>
             </w:r>
-            <w:proofErr w:type="spellStart"/>
             <w:r>
               <w:rPr>
                 <w:rFonts w:ascii="Arial" w:eastAsia="Times New Roman" w:hAnsi="Arial" w:cs="Arial"/>
                 <w:kern w:val="0"/>
                 <w14:ligatures w14:val="none"/>
               </w:rPr>
-              <w:t>OpenRefine</w:t>
+              <w:t xml:space="preserve">efine + Python initial cleaning </w:t>
             </w:r>
-            <w:proofErr w:type="spellEnd"/>
             <w:r>
               <w:rPr>
                 <w:rFonts w:ascii="Arial" w:eastAsia="Times New Roman" w:hAnsi="Arial" w:cs="Arial"/>
                 <w:kern w:val="0"/>
                 <w14:ligatures w14:val="none"/>
               </w:rPr>
-              <w:t xml:space="preserve"> and Python/Pandas. Initial scripts developed to address Missing Data and Duplicates (Artifacts: Initial Cleaning Script - Python/Pandas).</w:t>
+              <w:t>artifacts</w:t>
             </w:r>
           </w:p>
         </w:tc>
@@ -1282,7 +1275,7 @@
         </w:trPr>
         <w:tc>
           <w:tcPr>
-            <w:tcW w:w="0" w:type="auto"/>
+            <w:tcW w:w="2115" w:type="dxa"/>
             <w:tcBorders>
               <w:top w:val="single" w:sz="6" w:space="0" w:color="auto"/>
               <w:left w:val="single" w:sz="6" w:space="0" w:color="auto"/>
@@ -1294,7 +1287,7 @@
           </w:tcPr>
           <w:p>
             <w:pPr>
-              <w:spacing w:after="0" w:line="240" w:lineRule="auto"/>
+              <w:spacing w:after="0" w:line="480" w:lineRule="auto"/>
               <w:rPr>
                 <w:rFonts w:ascii="Arial" w:eastAsia="Times New Roman" w:hAnsi="Arial" w:cs="Arial"/>
                 <w:kern w:val="0"/>
@@ -1327,7 +1320,7 @@
           </w:tcPr>
           <w:p>
             <w:pPr>
-              <w:spacing w:after="0" w:line="240" w:lineRule="auto"/>
+              <w:spacing w:after="0" w:line="480" w:lineRule="auto"/>
               <w:rPr>
                 <w:rFonts w:ascii="Arial" w:eastAsia="Times New Roman" w:hAnsi="Arial" w:cs="Arial"/>
                 <w:kern w:val="0"/>
@@ -1346,7 +1339,7 @@
         </w:tc>
         <w:tc>
           <w:tcPr>
-            <w:tcW w:w="0" w:type="auto"/>
+            <w:tcW w:w="1592" w:type="dxa"/>
             <w:tcBorders>
               <w:top w:val="single" w:sz="6" w:space="0" w:color="auto"/>
               <w:left w:val="single" w:sz="6" w:space="0" w:color="auto"/>
@@ -1358,7 +1351,7 @@
           </w:tcPr>
           <w:p>
             <w:pPr>
-              <w:spacing w:after="0" w:line="240" w:lineRule="auto"/>
+              <w:spacing w:after="0" w:line="480" w:lineRule="auto"/>
               <w:rPr>
                 <w:rFonts w:ascii="Arial" w:eastAsia="Times New Roman" w:hAnsi="Arial" w:cs="Arial"/>
                 <w:kern w:val="0"/>
@@ -1377,7 +1370,7 @@
         </w:tc>
         <w:tc>
           <w:tcPr>
-            <w:tcW w:w="0" w:type="auto"/>
+            <w:tcW w:w="5101" w:type="dxa"/>
             <w:tcBorders>
               <w:top w:val="single" w:sz="6" w:space="0" w:color="auto"/>
               <w:left w:val="single" w:sz="6" w:space="0" w:color="auto"/>
@@ -1389,7 +1382,7 @@
           </w:tcPr>
           <w:p>
             <w:pPr>
-              <w:spacing w:after="0" w:line="240" w:lineRule="auto"/>
+              <w:spacing w:after="0" w:line="480" w:lineRule="auto"/>
               <w:rPr>
                 <w:rFonts w:ascii="Arial" w:eastAsia="Times New Roman" w:hAnsi="Arial" w:cs="Arial"/>
                 <w:kern w:val="0"/>
@@ -1402,24 +1395,7 @@
                 <w:kern w:val="0"/>
                 <w14:ligatures w14:val="none"/>
               </w:rPr>
-              <w:t>This report submitted</w:t>
-            </w:r>
-            <w:r>
-              <w:rPr>
-                <w:rFonts w:ascii="Arial" w:eastAsia="Times New Roman" w:hAnsi="Arial" w:cs="Arial"/>
-                <w:kern w:val="0"/>
-                <w:vertAlign w:val="superscript"/>
-                <w14:ligatures w14:val="none"/>
-              </w:rPr>
-              <w:t>7</w:t>
-            </w:r>
-            <w:r>
-              <w:rPr>
-                <w:rFonts w:ascii="Arial" w:eastAsia="Times New Roman" w:hAnsi="Arial" w:cs="Arial"/>
-                <w:kern w:val="0"/>
-                <w14:ligatures w14:val="none"/>
-              </w:rPr>
-              <w:t>.</w:t>
+              <w:t>This report submitted.</w:t>
             </w:r>
           </w:p>
         </w:tc>
@@ -1427,29 +1403,94 @@
     </w:tbl>
     <w:p>
       <w:pPr>
-        <w:spacing w:after="100" w:afterAutospacing="1" w:line="240" w:lineRule="auto"/>
-        <w:outlineLvl w:val="2"/>
+        <w:spacing w:line="480" w:lineRule="auto"/>
+        <w:rPr>
+          <w:rFonts w:ascii="Arial" w:hAnsi="Arial" w:cs="Arial"/>
+          <w:b/>
+          <w:sz w:val="26"/>
+        </w:rPr>
+      </w:pPr>
+    </w:p>
+    <w:p>
+      <w:pPr>
+        <w:spacing w:line="480" w:lineRule="auto"/>
+        <w:rPr>
+          <w:rFonts w:ascii="Arial" w:hAnsi="Arial" w:cs="Arial"/>
+          <w:b/>
+        </w:rPr>
+      </w:pPr>
+      <w:r>
+        <w:rPr>
+          <w:rFonts w:ascii="Arial" w:hAnsi="Arial" w:cs="Arial"/>
+          <w:b/>
+          <w:sz w:val="26"/>
+        </w:rPr>
+        <w:lastRenderedPageBreak/>
+        <w:t>Data Acquisition and Modeling</w:t>
+      </w:r>
+    </w:p>
+    <w:p>
+      <w:pPr>
+        <w:spacing w:after="100" w:afterAutospacing="1" w:line="480" w:lineRule="auto"/>
+        <w:rPr>
+          <w:rFonts w:ascii="Arial" w:eastAsia="Times New Roman" w:hAnsi="Arial" w:cs="Arial"/>
+          <w:kern w:val="0"/>
+          <w14:ligatures w14:val="none"/>
+        </w:rPr>
+      </w:pPr>
+      <w:r>
+        <w:rPr>
+          <w:rFonts w:ascii="Arial" w:eastAsia="Times New Roman" w:hAnsi="Arial" w:cs="Arial"/>
+          <w:kern w:val="0"/>
+          <w14:ligatures w14:val="none"/>
+        </w:rPr>
+        <w:t xml:space="preserve">We successfully acquired the </w:t>
+      </w:r>
+      <w:r>
         <w:rPr>
           <w:rFonts w:ascii="Arial" w:eastAsia="Times New Roman" w:hAnsi="Arial" w:cs="Arial"/>
           <w:b/>
           <w:bCs/>
           <w:kern w:val="0"/>
-          <w:sz w:val="27"/>
-          <w:szCs w:val="27"/>
-          <w14:ligatures w14:val="none"/>
-        </w:rPr>
-      </w:pPr>
+          <w14:ligatures w14:val="none"/>
+        </w:rPr>
+        <w:t>Climate Change Impacts Data (Annual Temperature Anomalies)</w:t>
+      </w:r>
+      <w:r>
+        <w:rPr>
+          <w:rFonts w:ascii="Arial" w:eastAsia="Times New Roman" w:hAnsi="Arial" w:cs="Arial"/>
+          <w:kern w:val="0"/>
+          <w14:ligatures w14:val="none"/>
+        </w:rPr>
+        <w:t xml:space="preserve"> from Our World in Data, which is publicly available under the CC BY 4.0 license, ensuring legal compliance.</w:t>
+      </w:r>
+    </w:p>
+    <w:p>
+      <w:pPr>
+        <w:spacing w:after="100" w:afterAutospacing="1" w:line="480" w:lineRule="auto"/>
+        <w:rPr>
+          <w:rFonts w:ascii="Arial" w:eastAsia="Times New Roman" w:hAnsi="Arial" w:cs="Arial"/>
+          <w:kern w:val="0"/>
+          <w14:ligatures w14:val="none"/>
+        </w:rPr>
+      </w:pPr>
+      <w:r>
+        <w:rPr>
+          <w:rFonts w:ascii="Arial" w:eastAsia="Times New Roman" w:hAnsi="Arial" w:cs="Arial"/>
+          <w:kern w:val="0"/>
+          <w14:ligatures w14:val="none"/>
+        </w:rPr>
+        <w:t>Our relational model defines a core table</w:t>
+      </w:r>
       <w:r>
         <w:rPr>
           <w:rFonts w:ascii="Arial" w:eastAsia="Times New Roman" w:hAnsi="Arial" w:cs="Arial"/>
           <w:b/>
           <w:bCs/>
           <w:kern w:val="0"/>
-          <w:sz w:val="27"/>
-          <w:szCs w:val="27"/>
-          <w14:ligatures w14:val="none"/>
-        </w:rPr>
-        <w:br/>
+          <w14:ligatures w14:val="none"/>
+        </w:rPr>
+        <w:t xml:space="preserve"> </w:t>
       </w:r>
       <w:r>
         <w:rPr>
@@ -1457,259 +1498,205 @@
           <w:b/>
           <w:bCs/>
           <w:kern w:val="0"/>
-          <w:sz w:val="27"/>
-          <w:szCs w:val="27"/>
+          <w14:ligatures w14:val="none"/>
+        </w:rPr>
+        <w:t>TemperatureAnomalies</w:t>
+      </w:r>
+      <w:r>
+        <w:rPr>
+          <w:rFonts w:ascii="Arial" w:eastAsia="Times New Roman" w:hAnsi="Arial" w:cs="Arial"/>
+          <w:kern w:val="0"/>
+          <w14:ligatures w14:val="none"/>
+        </w:rPr>
+        <w:t xml:space="preserve"> with </w:t>
+      </w:r>
+      <w:r>
+        <w:rPr>
+          <w:rFonts w:ascii="Arial" w:eastAsia="Times New Roman" w:hAnsi="Arial" w:cs="Arial"/>
+          <w:i/>
+          <w:iCs/>
+          <w:kern w:val="0"/>
+          <w:sz w:val="20"/>
+          <w:szCs w:val="20"/>
+          <w14:ligatures w14:val="none"/>
+        </w:rPr>
+        <w:t>country</w:t>
+      </w:r>
+      <w:r>
+        <w:rPr>
+          <w:rFonts w:ascii="Arial" w:eastAsia="Times New Roman" w:hAnsi="Arial" w:cs="Arial"/>
+          <w:i/>
+          <w:iCs/>
+          <w:kern w:val="0"/>
+          <w14:ligatures w14:val="none"/>
+        </w:rPr>
+        <w:t xml:space="preserve">, </w:t>
+      </w:r>
+      <w:r>
+        <w:rPr>
+          <w:rFonts w:ascii="Arial" w:eastAsia="Times New Roman" w:hAnsi="Arial" w:cs="Arial"/>
+          <w:i/>
+          <w:iCs/>
+          <w:kern w:val="0"/>
+          <w:sz w:val="20"/>
+          <w:szCs w:val="20"/>
+          <w14:ligatures w14:val="none"/>
+        </w:rPr>
+        <w:t>country_code</w:t>
+      </w:r>
+      <w:r>
+        <w:rPr>
+          <w:rFonts w:ascii="Arial" w:eastAsia="Times New Roman" w:hAnsi="Arial" w:cs="Arial"/>
+          <w:i/>
+          <w:iCs/>
+          <w:kern w:val="0"/>
+          <w14:ligatures w14:val="none"/>
+        </w:rPr>
+        <w:t xml:space="preserve">, </w:t>
+      </w:r>
+      <w:r>
+        <w:rPr>
+          <w:rFonts w:ascii="Arial" w:eastAsia="Times New Roman" w:hAnsi="Arial" w:cs="Arial"/>
+          <w:i/>
+          <w:iCs/>
+          <w:kern w:val="0"/>
+          <w:sz w:val="20"/>
+          <w:szCs w:val="20"/>
+          <w14:ligatures w14:val="none"/>
+        </w:rPr>
+        <w:t>year</w:t>
+      </w:r>
+      <w:r>
+        <w:rPr>
+          <w:rFonts w:ascii="Arial" w:eastAsia="Times New Roman" w:hAnsi="Arial" w:cs="Arial"/>
+          <w:i/>
+          <w:iCs/>
+          <w:kern w:val="0"/>
+          <w14:ligatures w14:val="none"/>
+        </w:rPr>
+        <w:t xml:space="preserve">, </w:t>
+      </w:r>
+      <w:r>
+        <w:rPr>
+          <w:rFonts w:ascii="Arial" w:eastAsia="Times New Roman" w:hAnsi="Arial" w:cs="Arial"/>
+          <w:kern w:val="0"/>
+          <w14:ligatures w14:val="none"/>
+        </w:rPr>
+        <w:t xml:space="preserve">and </w:t>
+      </w:r>
+      <w:r>
+        <w:rPr>
+          <w:rFonts w:ascii="Arial" w:eastAsia="Times New Roman" w:hAnsi="Arial" w:cs="Arial"/>
+          <w:i/>
+          <w:iCs/>
+          <w:kern w:val="0"/>
+          <w:sz w:val="20"/>
+          <w:szCs w:val="20"/>
+          <w14:ligatures w14:val="none"/>
+        </w:rPr>
+        <w:t>temperature_anomaly</w:t>
+      </w:r>
+      <w:r>
+        <w:rPr>
+          <w:rFonts w:ascii="Arial" w:eastAsia="Times New Roman" w:hAnsi="Arial" w:cs="Arial"/>
+          <w:kern w:val="0"/>
+          <w14:ligatures w14:val="none"/>
+        </w:rPr>
+        <w:t xml:space="preserve">, </w:t>
+      </w:r>
+      <w:r>
+        <w:rPr>
+          <w:rFonts w:ascii="Arial" w:eastAsia="Times New Roman" w:hAnsi="Arial" w:cs="Arial"/>
+          <w:kern w:val="0"/>
+          <w14:ligatures w14:val="none"/>
+        </w:rPr>
+        <w:t>optimized for longitudinal analysis.</w:t>
+      </w:r>
+      <w:r>
+        <w:rPr>
+          <w:rFonts w:ascii="Arial" w:eastAsia="Times New Roman" w:hAnsi="Arial" w:cs="Arial"/>
+          <w:kern w:val="0"/>
           <w14:ligatures w14:val="none"/>
         </w:rPr>
         <w:br/>
-      </w:r>
-      <w:r>
-        <w:rPr>
-          <w:rFonts w:ascii="Arial" w:eastAsia="Times New Roman" w:hAnsi="Arial" w:cs="Arial"/>
-          <w:b/>
-          <w:bCs/>
-          <w:kern w:val="0"/>
-          <w:sz w:val="27"/>
-          <w:szCs w:val="27"/>
-          <w14:ligatures w14:val="none"/>
-        </w:rPr>
-        <w:t>Data Acquisition and Modeling</w:t>
+        <w:t xml:space="preserve">This model directly supports our primary use case (U1): </w:t>
+      </w:r>
+      <w:r>
+        <w:rPr>
+          <w:rFonts w:ascii="Arial" w:eastAsia="Times New Roman" w:hAnsi="Arial" w:cs="Arial"/>
+          <w:iCs/>
+          <w:kern w:val="0"/>
+          <w14:ligatures w14:val="none"/>
+        </w:rPr>
+        <w:t>analyzing long-term regional and global temperature trends to understand climate change impacts</w:t>
+      </w:r>
+      <w:r>
+        <w:rPr>
+          <w:rFonts w:ascii="Arial" w:eastAsia="Times New Roman" w:hAnsi="Arial" w:cs="Arial"/>
+          <w:i/>
+          <w:iCs/>
+          <w:kern w:val="0"/>
+          <w14:ligatures w14:val="none"/>
+        </w:rPr>
+        <w:t>.</w:t>
       </w:r>
     </w:p>
     <w:p>
       <w:pPr>
-        <w:spacing w:after="100" w:afterAutospacing="1" w:line="360" w:lineRule="auto"/>
-        <w:rPr>
-          <w:rFonts w:ascii="Arial" w:eastAsia="Times New Roman" w:hAnsi="Arial" w:cs="Arial"/>
-          <w:kern w:val="0"/>
-          <w14:ligatures w14:val="none"/>
-        </w:rPr>
-      </w:pPr>
-      <w:r>
-        <w:rPr>
-          <w:rFonts w:ascii="Arial" w:eastAsia="Times New Roman" w:hAnsi="Arial" w:cs="Arial"/>
-          <w:kern w:val="0"/>
-          <w14:ligatures w14:val="none"/>
-        </w:rPr>
-        <w:t xml:space="preserve">We successfully acquired the </w:t>
-      </w:r>
-      <w:r>
-        <w:rPr>
-          <w:rFonts w:ascii="Arial" w:eastAsia="Times New Roman" w:hAnsi="Arial" w:cs="Arial"/>
+        <w:spacing w:line="480" w:lineRule="auto"/>
+        <w:rPr>
+          <w:rFonts w:ascii="Arial" w:hAnsi="Arial" w:cs="Arial"/>
           <w:b/>
-          <w:bCs/>
-          <w:kern w:val="0"/>
-          <w14:ligatures w14:val="none"/>
-        </w:rPr>
-        <w:t>Climate Change Impacts Data (Annual Temperature Anomalies)</w:t>
-      </w:r>
-      <w:r>
-        <w:rPr>
-          <w:rFonts w:ascii="Arial" w:eastAsia="Times New Roman" w:hAnsi="Arial" w:cs="Arial"/>
-          <w:kern w:val="0"/>
-          <w14:ligatures w14:val="none"/>
-        </w:rPr>
-        <w:t xml:space="preserve"> from Our World in Data, which is publicly available under the CC BY 4.0 license, ensuring legal compliance.</w:t>
+        </w:rPr>
+      </w:pPr>
+      <w:r>
+        <w:rPr>
+          <w:rFonts w:ascii="Arial" w:hAnsi="Arial" w:cs="Arial"/>
+          <w:b/>
+        </w:rPr>
+        <w:t>Quality Assessment</w:t>
       </w:r>
     </w:p>
     <w:p>
       <w:pPr>
-        <w:spacing w:after="100" w:afterAutospacing="1" w:line="360" w:lineRule="auto"/>
-        <w:rPr>
-          <w:rFonts w:ascii="Arial" w:eastAsia="Times New Roman" w:hAnsi="Arial" w:cs="Arial"/>
-          <w:kern w:val="0"/>
-          <w14:ligatures w14:val="none"/>
-        </w:rPr>
-      </w:pPr>
-      <w:r>
-        <w:rPr>
-          <w:rFonts w:ascii="Arial" w:eastAsia="Times New Roman" w:hAnsi="Arial" w:cs="Arial"/>
-          <w:kern w:val="0"/>
-          <w14:ligatures w14:val="none"/>
-        </w:rPr>
-        <w:lastRenderedPageBreak/>
-        <w:t xml:space="preserve">Our data modeling focused on the primary time-series nature of the dataset, defining a clear relational schema for </w:t>
-      </w:r>
-      <w:proofErr w:type="spellStart"/>
-      <w:r>
-        <w:rPr>
-          <w:rFonts w:ascii="Arial" w:eastAsia="Times New Roman" w:hAnsi="Arial" w:cs="Arial"/>
-          <w:b/>
-          <w:bCs/>
-          <w:kern w:val="0"/>
-          <w14:ligatures w14:val="none"/>
-        </w:rPr>
-        <w:t>TemperatureAnomalies</w:t>
-      </w:r>
-      <w:proofErr w:type="spellEnd"/>
-      <w:r>
-        <w:rPr>
-          <w:rFonts w:ascii="Arial" w:eastAsia="Times New Roman" w:hAnsi="Arial" w:cs="Arial"/>
-          <w:kern w:val="0"/>
-          <w14:ligatures w14:val="none"/>
-        </w:rPr>
-        <w:t xml:space="preserve"> with </w:t>
-      </w:r>
-      <w:r>
-        <w:rPr>
-          <w:rFonts w:ascii="Arial" w:eastAsia="Times New Roman" w:hAnsi="Arial" w:cs="Arial"/>
-          <w:i/>
-          <w:iCs/>
-          <w:kern w:val="0"/>
-          <w:sz w:val="20"/>
-          <w:szCs w:val="20"/>
-          <w14:ligatures w14:val="none"/>
-        </w:rPr>
-        <w:t>country</w:t>
-      </w:r>
-      <w:r>
-        <w:rPr>
-          <w:rFonts w:ascii="Arial" w:eastAsia="Times New Roman" w:hAnsi="Arial" w:cs="Arial"/>
-          <w:i/>
-          <w:iCs/>
-          <w:kern w:val="0"/>
-          <w14:ligatures w14:val="none"/>
-        </w:rPr>
-        <w:t xml:space="preserve">, </w:t>
-      </w:r>
-      <w:proofErr w:type="spellStart"/>
-      <w:r>
-        <w:rPr>
-          <w:rFonts w:ascii="Arial" w:eastAsia="Times New Roman" w:hAnsi="Arial" w:cs="Arial"/>
-          <w:i/>
-          <w:iCs/>
-          <w:kern w:val="0"/>
-          <w:sz w:val="20"/>
-          <w:szCs w:val="20"/>
-          <w14:ligatures w14:val="none"/>
-        </w:rPr>
-        <w:t>country_code</w:t>
-      </w:r>
-      <w:proofErr w:type="spellEnd"/>
-      <w:r>
-        <w:rPr>
-          <w:rFonts w:ascii="Arial" w:eastAsia="Times New Roman" w:hAnsi="Arial" w:cs="Arial"/>
-          <w:i/>
-          <w:iCs/>
-          <w:kern w:val="0"/>
-          <w14:ligatures w14:val="none"/>
-        </w:rPr>
-        <w:t xml:space="preserve">, </w:t>
-      </w:r>
-      <w:r>
-        <w:rPr>
-          <w:rFonts w:ascii="Arial" w:eastAsia="Times New Roman" w:hAnsi="Arial" w:cs="Arial"/>
-          <w:i/>
-          <w:iCs/>
-          <w:kern w:val="0"/>
-          <w:sz w:val="20"/>
-          <w:szCs w:val="20"/>
-          <w14:ligatures w14:val="none"/>
-        </w:rPr>
-        <w:t>year</w:t>
-      </w:r>
-      <w:r>
-        <w:rPr>
-          <w:rFonts w:ascii="Arial" w:eastAsia="Times New Roman" w:hAnsi="Arial" w:cs="Arial"/>
-          <w:i/>
-          <w:iCs/>
-          <w:kern w:val="0"/>
-          <w14:ligatures w14:val="none"/>
-        </w:rPr>
-        <w:t xml:space="preserve">, </w:t>
-      </w:r>
-      <w:r>
-        <w:rPr>
-          <w:rFonts w:ascii="Arial" w:eastAsia="Times New Roman" w:hAnsi="Arial" w:cs="Arial"/>
-          <w:kern w:val="0"/>
-          <w14:ligatures w14:val="none"/>
-        </w:rPr>
-        <w:t xml:space="preserve">and </w:t>
-      </w:r>
-      <w:proofErr w:type="spellStart"/>
-      <w:r>
-        <w:rPr>
-          <w:rFonts w:ascii="Arial" w:eastAsia="Times New Roman" w:hAnsi="Arial" w:cs="Arial"/>
-          <w:i/>
-          <w:iCs/>
-          <w:kern w:val="0"/>
-          <w:sz w:val="20"/>
-          <w:szCs w:val="20"/>
-          <w14:ligatures w14:val="none"/>
-        </w:rPr>
-        <w:t>temperature_anomaly</w:t>
-      </w:r>
-      <w:proofErr w:type="spellEnd"/>
-      <w:r>
-        <w:rPr>
-          <w:rFonts w:ascii="Arial" w:eastAsia="Times New Roman" w:hAnsi="Arial" w:cs="Arial"/>
-          <w:kern w:val="0"/>
-          <w14:ligatures w14:val="none"/>
-        </w:rPr>
-        <w:t xml:space="preserve"> as key fields. The </w:t>
-      </w:r>
-      <w:r>
-        <w:rPr>
-          <w:rFonts w:ascii="Arial" w:eastAsia="Times New Roman" w:hAnsi="Arial" w:cs="Arial"/>
-          <w:b/>
-          <w:bCs/>
-          <w:kern w:val="0"/>
-          <w14:ligatures w14:val="none"/>
-        </w:rPr>
-        <w:t>use case (U1)</w:t>
-      </w:r>
-      <w:r>
-        <w:rPr>
-          <w:rFonts w:ascii="Arial" w:eastAsia="Times New Roman" w:hAnsi="Arial" w:cs="Arial"/>
-          <w:kern w:val="0"/>
-          <w14:ligatures w14:val="none"/>
-        </w:rPr>
-        <w:t xml:space="preserve"> driving our curation is the analysis of global and regional temperature anomaly trends over the past century to understand climate change impacts in different regions.</w:t>
-      </w:r>
-    </w:p>
-    <w:p>
-      <w:pPr>
-        <w:spacing w:after="100" w:afterAutospacing="1" w:line="240" w:lineRule="auto"/>
-        <w:outlineLvl w:val="2"/>
-        <w:rPr>
-          <w:rFonts w:ascii="Arial" w:eastAsia="Times New Roman" w:hAnsi="Arial" w:cs="Arial"/>
-          <w:b/>
-          <w:bCs/>
-          <w:kern w:val="0"/>
-          <w:sz w:val="27"/>
-          <w:szCs w:val="27"/>
-          <w14:ligatures w14:val="none"/>
-        </w:rPr>
-      </w:pPr>
-      <w:r>
-        <w:rPr>
-          <w:rFonts w:ascii="Arial" w:eastAsia="Times New Roman" w:hAnsi="Arial" w:cs="Arial"/>
-          <w:b/>
-          <w:bCs/>
-          <w:kern w:val="0"/>
-          <w:sz w:val="27"/>
-          <w:szCs w:val="27"/>
-          <w14:ligatures w14:val="none"/>
-        </w:rPr>
-        <w:t>Quality Assessment</w:t>
-      </w:r>
-    </w:p>
-    <w:p>
-      <w:pPr>
-        <w:spacing w:after="100" w:afterAutospacing="1" w:line="360" w:lineRule="auto"/>
-        <w:rPr>
-          <w:rFonts w:ascii="Arial" w:eastAsia="Times New Roman" w:hAnsi="Arial" w:cs="Arial"/>
-          <w:kern w:val="0"/>
-          <w14:ligatures w14:val="none"/>
-        </w:rPr>
-      </w:pPr>
-      <w:r>
-        <w:rPr>
-          <w:rFonts w:ascii="Arial" w:eastAsia="Times New Roman" w:hAnsi="Arial" w:cs="Arial"/>
-          <w:kern w:val="0"/>
-          <w14:ligatures w14:val="none"/>
-        </w:rPr>
-        <w:t>The quality assessment phase, led by Aristofanes Cruz, identified several critical data quality problems:</w:t>
+        <w:spacing w:after="100" w:afterAutospacing="1" w:line="480" w:lineRule="auto"/>
+        <w:rPr>
+          <w:rFonts w:ascii="Arial" w:eastAsia="Times New Roman" w:hAnsi="Arial" w:cs="Arial"/>
+          <w:kern w:val="0"/>
+          <w14:ligatures w14:val="none"/>
+        </w:rPr>
+      </w:pPr>
+      <w:r>
+        <w:rPr>
+          <w:rFonts w:ascii="Arial" w:eastAsia="Times New Roman" w:hAnsi="Arial" w:cs="Arial"/>
+          <w:kern w:val="0"/>
+          <w14:ligatures w14:val="none"/>
+        </w:rPr>
+        <w:t>In the</w:t>
+      </w:r>
+      <w:r>
+        <w:rPr>
+          <w:rFonts w:ascii="Arial" w:eastAsia="Times New Roman" w:hAnsi="Arial" w:cs="Arial"/>
+          <w:kern w:val="0"/>
+          <w14:ligatures w14:val="none"/>
+        </w:rPr>
+        <w:t xml:space="preserve"> quality assessment phase</w:t>
+      </w:r>
+      <w:r>
+        <w:rPr>
+          <w:rFonts w:ascii="Arial" w:eastAsia="Times New Roman" w:hAnsi="Arial" w:cs="Arial"/>
+          <w:kern w:val="0"/>
+          <w14:ligatures w14:val="none"/>
+        </w:rPr>
+        <w:t xml:space="preserve"> we</w:t>
+      </w:r>
+      <w:r>
+        <w:rPr>
+          <w:rFonts w:ascii="Arial" w:eastAsia="Times New Roman" w:hAnsi="Arial" w:cs="Arial"/>
+          <w:kern w:val="0"/>
+          <w14:ligatures w14:val="none"/>
+        </w:rPr>
+        <w:t xml:space="preserve"> identified several critical data quality problems:</w:t>
       </w:r>
     </w:p>
     <w:p>
@@ -1718,9 +1705,10 @@
           <w:ilvl w:val="0"/>
           <w:numId w:val="5"/>
         </w:numPr>
-        <w:spacing w:after="100" w:afterAutospacing="1" w:line="360" w:lineRule="auto"/>
-        <w:rPr>
-          <w:rFonts w:ascii="Arial" w:eastAsia="Times New Roman" w:hAnsi="Arial" w:cs="Arial"/>
+        <w:spacing w:after="100" w:afterAutospacing="1" w:line="480" w:lineRule="auto"/>
+        <w:rPr>
+          <w:rFonts w:ascii="Arial" w:eastAsia="Times New Roman" w:hAnsi="Arial" w:cs="Arial"/>
+          <w:bCs/>
           <w:kern w:val="0"/>
           <w14:ligatures w14:val="none"/>
         </w:rPr>
@@ -1733,15 +1721,16 @@
           <w:kern w:val="0"/>
           <w14:ligatures w14:val="none"/>
         </w:rPr>
-        <w:t>Missing Data:</w:t>
-      </w:r>
-      <w:r>
-        <w:rPr>
-          <w:rFonts w:ascii="Arial" w:eastAsia="Times New Roman" w:hAnsi="Arial" w:cs="Arial"/>
-          <w:kern w:val="0"/>
-          <w14:ligatures w14:val="none"/>
-        </w:rPr>
-        <w:t xml:space="preserve"> Specifically for earlier decades or less-reported regions.</w:t>
+        <w:t>Missing Data</w:t>
+      </w:r>
+      <w:r>
+        <w:rPr>
+          <w:rFonts w:ascii="Arial" w:eastAsia="Times New Roman" w:hAnsi="Arial" w:cs="Arial"/>
+          <w:bCs/>
+          <w:kern w:val="0"/>
+          <w14:ligatures w14:val="none"/>
+        </w:rPr>
+        <w:t>: Especially for early 20th-century records or low-coverage regions.</w:t>
       </w:r>
     </w:p>
     <w:p>
@@ -1750,9 +1739,10 @@
           <w:ilvl w:val="0"/>
           <w:numId w:val="5"/>
         </w:numPr>
-        <w:spacing w:after="100" w:afterAutospacing="1" w:line="360" w:lineRule="auto"/>
-        <w:rPr>
-          <w:rFonts w:ascii="Arial" w:eastAsia="Times New Roman" w:hAnsi="Arial" w:cs="Arial"/>
+        <w:spacing w:after="100" w:afterAutospacing="1" w:line="480" w:lineRule="auto"/>
+        <w:rPr>
+          <w:rFonts w:ascii="Arial" w:eastAsia="Times New Roman" w:hAnsi="Arial" w:cs="Arial"/>
+          <w:bCs/>
           <w:kern w:val="0"/>
           <w14:ligatures w14:val="none"/>
         </w:rPr>
@@ -1765,15 +1755,16 @@
           <w:kern w:val="0"/>
           <w14:ligatures w14:val="none"/>
         </w:rPr>
-        <w:t>Inconsistent Formats:</w:t>
-      </w:r>
-      <w:r>
-        <w:rPr>
-          <w:rFonts w:ascii="Arial" w:eastAsia="Times New Roman" w:hAnsi="Arial" w:cs="Arial"/>
-          <w:kern w:val="0"/>
-          <w14:ligatures w14:val="none"/>
-        </w:rPr>
-        <w:t xml:space="preserve"> Potential variations in temperature units or baseline reference periods (e.g., the dataset uses a 1951-1980 baseline).</w:t>
+        <w:t>Inconsistent Formats</w:t>
+      </w:r>
+      <w:r>
+        <w:rPr>
+          <w:rFonts w:ascii="Arial" w:eastAsia="Times New Roman" w:hAnsi="Arial" w:cs="Arial"/>
+          <w:bCs/>
+          <w:kern w:val="0"/>
+          <w14:ligatures w14:val="none"/>
+        </w:rPr>
+        <w:t>: Variations in measurement baselines (e.g., 1951–1980 reference).</w:t>
       </w:r>
     </w:p>
     <w:p>
@@ -1782,9 +1773,10 @@
           <w:ilvl w:val="0"/>
           <w:numId w:val="5"/>
         </w:numPr>
-        <w:spacing w:after="100" w:afterAutospacing="1" w:line="360" w:lineRule="auto"/>
-        <w:rPr>
-          <w:rFonts w:ascii="Arial" w:eastAsia="Times New Roman" w:hAnsi="Arial" w:cs="Arial"/>
+        <w:spacing w:after="100" w:afterAutospacing="1" w:line="480" w:lineRule="auto"/>
+        <w:rPr>
+          <w:rFonts w:ascii="Arial" w:eastAsia="Times New Roman" w:hAnsi="Arial" w:cs="Arial"/>
+          <w:bCs/>
           <w:kern w:val="0"/>
           <w14:ligatures w14:val="none"/>
         </w:rPr>
@@ -1797,15 +1789,16 @@
           <w:kern w:val="0"/>
           <w14:ligatures w14:val="none"/>
         </w:rPr>
-        <w:t>Duplicates:</w:t>
-      </w:r>
-      <w:r>
-        <w:rPr>
-          <w:rFonts w:ascii="Arial" w:eastAsia="Times New Roman" w:hAnsi="Arial" w:cs="Arial"/>
-          <w:kern w:val="0"/>
-          <w14:ligatures w14:val="none"/>
-        </w:rPr>
-        <w:t xml:space="preserve"> Repeated records for the same region and year.</w:t>
+        <w:t>Duplicates</w:t>
+      </w:r>
+      <w:r>
+        <w:rPr>
+          <w:rFonts w:ascii="Arial" w:eastAsia="Times New Roman" w:hAnsi="Arial" w:cs="Arial"/>
+          <w:bCs/>
+          <w:kern w:val="0"/>
+          <w14:ligatures w14:val="none"/>
+        </w:rPr>
+        <w:t>: Repeated (country, year) entries across multiple versions.</w:t>
       </w:r>
     </w:p>
     <w:p>
@@ -1814,9 +1807,10 @@
           <w:ilvl w:val="0"/>
           <w:numId w:val="5"/>
         </w:numPr>
-        <w:spacing w:after="100" w:afterAutospacing="1" w:line="360" w:lineRule="auto"/>
-        <w:rPr>
-          <w:rFonts w:ascii="Arial" w:eastAsia="Times New Roman" w:hAnsi="Arial" w:cs="Arial"/>
+        <w:spacing w:after="100" w:afterAutospacing="1" w:line="480" w:lineRule="auto"/>
+        <w:rPr>
+          <w:rFonts w:ascii="Arial" w:eastAsia="Times New Roman" w:hAnsi="Arial" w:cs="Arial"/>
+          <w:bCs/>
           <w:kern w:val="0"/>
           <w14:ligatures w14:val="none"/>
         </w:rPr>
@@ -1829,61 +1823,577 @@
           <w:kern w:val="0"/>
           <w14:ligatures w14:val="none"/>
         </w:rPr>
-        <w:t>Incorrect Entries/Outliers:</w:t>
-      </w:r>
-      <w:r>
-        <w:rPr>
-          <w:rFonts w:ascii="Arial" w:eastAsia="Times New Roman" w:hAnsi="Arial" w:cs="Arial"/>
-          <w:kern w:val="0"/>
-          <w14:ligatures w14:val="none"/>
-        </w:rPr>
-        <w:t xml:space="preserve"> Implausible temperature anomaly values needing flagging or correction.</w:t>
+        <w:t>Outliers</w:t>
+      </w:r>
+      <w:r>
+        <w:rPr>
+          <w:rFonts w:ascii="Arial" w:eastAsia="Times New Roman" w:hAnsi="Arial" w:cs="Arial"/>
+          <w:bCs/>
+          <w:kern w:val="0"/>
+          <w14:ligatures w14:val="none"/>
+        </w:rPr>
+        <w:t>: Implausible anomaly values (&gt; ±5 °C) requiring verification.</w:t>
       </w:r>
     </w:p>
     <w:p>
       <w:pPr>
-        <w:spacing w:after="100" w:afterAutospacing="1" w:line="240" w:lineRule="auto"/>
-        <w:outlineLvl w:val="2"/>
-        <w:rPr>
-          <w:rFonts w:ascii="Arial" w:eastAsia="Times New Roman" w:hAnsi="Arial" w:cs="Arial"/>
+        <w:spacing w:after="100" w:afterAutospacing="1" w:line="480" w:lineRule="auto"/>
+        <w:rPr>
+          <w:rFonts w:ascii="Arial" w:eastAsia="Times New Roman" w:hAnsi="Arial" w:cs="Arial"/>
+          <w:bCs/>
+          <w:kern w:val="0"/>
+          <w14:ligatures w14:val="none"/>
+        </w:rPr>
+      </w:pPr>
+      <w:r>
+        <w:rPr>
+          <w:rFonts w:ascii="Arial" w:eastAsia="Times New Roman" w:hAnsi="Arial" w:cs="Arial"/>
+          <w:bCs/>
+          <w:kern w:val="0"/>
+          <w14:ligatures w14:val="none"/>
+        </w:rPr>
+        <w:t xml:space="preserve">These findings informed the cleaning plan and </w:t>
+      </w:r>
+      <w:r>
+        <w:rPr>
+          <w:rFonts w:ascii="Arial" w:eastAsia="Times New Roman" w:hAnsi="Arial" w:cs="Arial"/>
+          <w:bCs/>
+          <w:kern w:val="0"/>
+          <w14:ligatures w14:val="none"/>
+        </w:rPr>
+        <w:t xml:space="preserve">guided the construction of both </w:t>
+      </w:r>
+      <w:r>
+        <w:rPr>
+          <w:rFonts w:ascii="Arial" w:eastAsia="Times New Roman" w:hAnsi="Arial" w:cs="Arial"/>
+          <w:bCs/>
+          <w:kern w:val="0"/>
+          <w14:ligatures w14:val="none"/>
+        </w:rPr>
+        <w:t>OpenRefine transformations and Python validation scripts.</w:t>
+      </w:r>
+    </w:p>
+    <w:p>
+      <w:pPr>
+        <w:spacing w:after="100" w:afterAutospacing="1" w:line="480" w:lineRule="auto"/>
+        <w:rPr>
+          <w:rFonts w:ascii="Arial" w:hAnsi="Arial" w:cs="Arial"/>
+          <w:b/>
+          <w:sz w:val="26"/>
+        </w:rPr>
+      </w:pPr>
+      <w:r>
+        <w:rPr>
+          <w:rFonts w:ascii="Arial" w:hAnsi="Arial" w:cs="Arial"/>
+          <w:b/>
+          <w:sz w:val="26"/>
+        </w:rPr>
+        <w:t>Cleaning &amp; Transformation</w:t>
+      </w:r>
+    </w:p>
+    <w:p>
+      <w:pPr>
+        <w:spacing w:line="480" w:lineRule="auto"/>
+        <w:rPr>
+          <w:rFonts w:ascii="Arial" w:hAnsi="Arial" w:cs="Arial"/>
+        </w:rPr>
+      </w:pPr>
+      <w:r>
+        <w:rPr>
+          <w:rFonts w:ascii="Arial" w:hAnsi="Arial" w:cs="Arial"/>
+        </w:rPr>
+        <w:t>This phase was divided into two complementary workflows:</w:t>
+      </w:r>
+    </w:p>
+    <w:p>
+      <w:pPr>
+        <w:spacing w:line="480" w:lineRule="auto"/>
+        <w:rPr>
+          <w:rFonts w:ascii="Arial" w:hAnsi="Arial" w:cs="Arial"/>
+        </w:rPr>
+      </w:pPr>
+      <w:r>
+        <w:rPr>
+          <w:rFonts w:ascii="Arial" w:hAnsi="Arial" w:cs="Arial"/>
           <w:b/>
           <w:bCs/>
-          <w:kern w:val="0"/>
-          <w:sz w:val="27"/>
-          <w:szCs w:val="27"/>
-          <w14:ligatures w14:val="none"/>
-        </w:rPr>
-      </w:pPr>
-      <w:r>
-        <w:rPr>
-          <w:rFonts w:ascii="Arial" w:eastAsia="Times New Roman" w:hAnsi="Arial" w:cs="Arial"/>
+        </w:rPr>
+        <w:lastRenderedPageBreak/>
+        <w:t xml:space="preserve">OpenRefine Operations (v3.9.5): </w:t>
+      </w:r>
+      <w:r>
+        <w:rPr>
+          <w:rFonts w:ascii="Arial" w:hAnsi="Arial" w:cs="Arial"/>
+        </w:rPr>
+        <w:br/>
+        <w:t>Used for interactive profiling and normalization.</w:t>
+      </w:r>
+      <w:r>
+        <w:rPr>
+          <w:rFonts w:ascii="Arial" w:hAnsi="Arial" w:cs="Arial"/>
+        </w:rPr>
+        <w:br/>
+        <w:t>Key operations (documented in openrefine_operations.json) include:</w:t>
+      </w:r>
+    </w:p>
+    <w:p>
+      <w:pPr>
+        <w:pStyle w:val="ListParagraph"/>
+        <w:numPr>
+          <w:ilvl w:val="0"/>
+          <w:numId w:val="14"/>
+        </w:numPr>
+        <w:spacing w:line="480" w:lineRule="auto"/>
+        <w:rPr>
+          <w:rFonts w:ascii="Arial" w:hAnsi="Arial" w:cs="Arial"/>
+        </w:rPr>
+      </w:pPr>
+      <w:r>
+        <w:rPr>
+          <w:rFonts w:ascii="Arial" w:hAnsi="Arial" w:cs="Arial"/>
+        </w:rPr>
+        <w:t>Case and whitespace normalization for country names and codes.</w:t>
+      </w:r>
+    </w:p>
+    <w:p>
+      <w:pPr>
+        <w:pStyle w:val="ListParagraph"/>
+        <w:numPr>
+          <w:ilvl w:val="0"/>
+          <w:numId w:val="14"/>
+        </w:numPr>
+        <w:spacing w:line="480" w:lineRule="auto"/>
+        <w:rPr>
+          <w:rFonts w:ascii="Arial" w:hAnsi="Arial" w:cs="Arial"/>
+        </w:rPr>
+      </w:pPr>
+      <w:r>
+        <w:rPr>
+          <w:rFonts w:ascii="Arial" w:hAnsi="Arial" w:cs="Arial"/>
+        </w:rPr>
+        <w:t>Numeric type coercion for year and temperature_anomaly.</w:t>
+      </w:r>
+    </w:p>
+    <w:p>
+      <w:pPr>
+        <w:pStyle w:val="ListParagraph"/>
+        <w:numPr>
+          <w:ilvl w:val="0"/>
+          <w:numId w:val="14"/>
+        </w:numPr>
+        <w:spacing w:line="480" w:lineRule="auto"/>
+        <w:rPr>
+          <w:rFonts w:ascii="Arial" w:hAnsi="Arial" w:cs="Arial"/>
+        </w:rPr>
+      </w:pPr>
+      <w:r>
+        <w:rPr>
+          <w:rFonts w:ascii="Arial" w:hAnsi="Arial" w:cs="Arial"/>
+        </w:rPr>
+        <w:t>Composite key generation (key_code_year) to detect duplicates.</w:t>
+      </w:r>
+    </w:p>
+    <w:p>
+      <w:pPr>
+        <w:pStyle w:val="ListParagraph"/>
+        <w:numPr>
+          <w:ilvl w:val="0"/>
+          <w:numId w:val="14"/>
+        </w:numPr>
+        <w:spacing w:line="480" w:lineRule="auto"/>
+        <w:rPr>
+          <w:rFonts w:ascii="Arial" w:hAnsi="Arial" w:cs="Arial"/>
+        </w:rPr>
+      </w:pPr>
+      <w:r>
+        <w:rPr>
+          <w:rFonts w:ascii="Arial" w:hAnsi="Arial" w:cs="Arial"/>
+        </w:rPr>
+        <w:t>Clustering (fingerprint and n-gram fingerprint) to unify name variants.</w:t>
+      </w:r>
+    </w:p>
+    <w:p>
+      <w:pPr>
+        <w:pStyle w:val="ListParagraph"/>
+        <w:numPr>
+          <w:ilvl w:val="0"/>
+          <w:numId w:val="14"/>
+        </w:numPr>
+        <w:spacing w:line="480" w:lineRule="auto"/>
+        <w:rPr>
+          <w:rFonts w:ascii="Arial" w:hAnsi="Arial" w:cs="Arial"/>
+        </w:rPr>
+      </w:pPr>
+      <w:r>
+        <w:rPr>
+          <w:rFonts w:ascii="Arial" w:hAnsi="Arial" w:cs="Arial"/>
+        </w:rPr>
+        <w:t>Annotation flags</w:t>
+      </w:r>
+      <w:r>
+        <w:rPr>
+          <w:rFonts w:ascii="Arial" w:hAnsi="Arial" w:cs="Arial"/>
+        </w:rPr>
+        <w:t xml:space="preserve"> for missing or extreme values.</w:t>
+      </w:r>
+    </w:p>
+    <w:p>
+      <w:pPr>
+        <w:spacing w:line="480" w:lineRule="auto"/>
+        <w:rPr>
+          <w:rFonts w:ascii="Arial" w:hAnsi="Arial" w:cs="Arial"/>
+        </w:rPr>
+      </w:pPr>
+      <w:r>
+        <w:rPr>
+          <w:rFonts w:ascii="Arial" w:hAnsi="Arial" w:cs="Arial"/>
+        </w:rPr>
+        <w:t>The cleaned result was exported as temperature_anomalies_refine_clean_base.csv.</w:t>
+      </w:r>
+    </w:p>
+    <w:p>
+      <w:pPr>
+        <w:spacing w:line="480" w:lineRule="auto"/>
+        <w:rPr>
+          <w:rFonts w:ascii="Arial" w:hAnsi="Arial" w:cs="Arial"/>
+        </w:rPr>
+      </w:pPr>
+      <w:r>
+        <w:rPr>
+          <w:rFonts w:ascii="Arial" w:hAnsi="Arial" w:cs="Arial"/>
           <w:b/>
           <w:bCs/>
-          <w:kern w:val="0"/>
-          <w:sz w:val="27"/>
-          <w:szCs w:val="27"/>
-          <w14:ligatures w14:val="none"/>
-        </w:rPr>
-        <w:t>Cleaning &amp; Transformation</w:t>
+        </w:rPr>
+        <w:t xml:space="preserve">Python Initial Cleaning Script: </w:t>
+      </w:r>
+      <w:r>
+        <w:rPr>
+          <w:rFonts w:ascii="Arial" w:hAnsi="Arial" w:cs="Arial"/>
+        </w:rPr>
+        <w:br/>
+        <w:t>Implemented in artifacts/initial_cleaning_script.py, this script automates the initial reproducible cleaning pipeline, performing:</w:t>
       </w:r>
     </w:p>
     <w:p>
       <w:pPr>
-        <w:spacing w:after="100" w:afterAutospacing="1" w:line="360" w:lineRule="auto"/>
-        <w:rPr>
-          <w:rFonts w:ascii="Arial" w:eastAsia="Times New Roman" w:hAnsi="Arial" w:cs="Arial"/>
-          <w:kern w:val="0"/>
-          <w14:ligatures w14:val="none"/>
-        </w:rPr>
-      </w:pPr>
-      <w:r>
-        <w:rPr>
-          <w:rFonts w:ascii="Arial" w:eastAsia="Times New Roman" w:hAnsi="Arial" w:cs="Arial"/>
-          <w:kern w:val="0"/>
-          <w14:ligatures w14:val="none"/>
-        </w:rPr>
-        <w:t xml:space="preserve">We have initiated the </w:t>
-      </w:r>
+        <w:pStyle w:val="ListParagraph"/>
+        <w:numPr>
+          <w:ilvl w:val="0"/>
+          <w:numId w:val="15"/>
+        </w:numPr>
+        <w:spacing w:line="480" w:lineRule="auto"/>
+        <w:rPr>
+          <w:rFonts w:ascii="Arial" w:hAnsi="Arial" w:cs="Arial"/>
+        </w:rPr>
+      </w:pPr>
+      <w:r>
+        <w:rPr>
+          <w:rFonts w:ascii="Arial" w:hAnsi="Arial" w:cs="Arial"/>
+        </w:rPr>
+        <w:t>Column name standardization and schema enforcement.</w:t>
+      </w:r>
+    </w:p>
+    <w:p>
+      <w:pPr>
+        <w:pStyle w:val="ListParagraph"/>
+        <w:numPr>
+          <w:ilvl w:val="0"/>
+          <w:numId w:val="15"/>
+        </w:numPr>
+        <w:spacing w:line="480" w:lineRule="auto"/>
+        <w:rPr>
+          <w:rFonts w:ascii="Arial" w:hAnsi="Arial" w:cs="Arial"/>
+        </w:rPr>
+      </w:pPr>
+      <w:r>
+        <w:rPr>
+          <w:rFonts w:ascii="Arial" w:hAnsi="Arial" w:cs="Arial"/>
+        </w:rPr>
+        <w:t>Country code normalization (ISO-3 alignment with extended mappings).</w:t>
+      </w:r>
+    </w:p>
+    <w:p>
+      <w:pPr>
+        <w:pStyle w:val="ListParagraph"/>
+        <w:numPr>
+          <w:ilvl w:val="0"/>
+          <w:numId w:val="15"/>
+        </w:numPr>
+        <w:spacing w:line="480" w:lineRule="auto"/>
+        <w:rPr>
+          <w:rFonts w:ascii="Arial" w:hAnsi="Arial" w:cs="Arial"/>
+        </w:rPr>
+      </w:pPr>
+      <w:r>
+        <w:rPr>
+          <w:rFonts w:ascii="Arial" w:hAnsi="Arial" w:cs="Arial"/>
+        </w:rPr>
+        <w:t>Type coercion for numeric and string fields.</w:t>
+      </w:r>
+    </w:p>
+    <w:p>
+      <w:pPr>
+        <w:pStyle w:val="ListParagraph"/>
+        <w:numPr>
+          <w:ilvl w:val="0"/>
+          <w:numId w:val="15"/>
+        </w:numPr>
+        <w:spacing w:line="480" w:lineRule="auto"/>
+        <w:rPr>
+          <w:rFonts w:ascii="Arial" w:hAnsi="Arial" w:cs="Arial"/>
+        </w:rPr>
+      </w:pPr>
+      <w:r>
+        <w:rPr>
+          <w:rFonts w:ascii="Arial" w:hAnsi="Arial" w:cs="Arial"/>
+        </w:rPr>
+        <w:t>Deduplication of (country_code, year) records.</w:t>
+      </w:r>
+    </w:p>
+    <w:p>
+      <w:pPr>
+        <w:pStyle w:val="ListParagraph"/>
+        <w:numPr>
+          <w:ilvl w:val="0"/>
+          <w:numId w:val="15"/>
+        </w:numPr>
+        <w:spacing w:line="480" w:lineRule="auto"/>
+        <w:rPr>
+          <w:rFonts w:ascii="Arial" w:hAnsi="Arial" w:cs="Arial"/>
+        </w:rPr>
+      </w:pPr>
+      <w:r>
+        <w:rPr>
+          <w:rFonts w:ascii="Arial" w:hAnsi="Arial" w:cs="Arial"/>
+        </w:rPr>
+        <w:t>Lightweight data-quality (DQ) report summarizing all missing values and duplicates.</w:t>
+      </w:r>
+    </w:p>
+    <w:p>
+      <w:pPr>
+        <w:spacing w:line="480" w:lineRule="auto"/>
+        <w:rPr>
+          <w:rFonts w:ascii="Arial" w:hAnsi="Arial" w:cs="Arial"/>
+          <w:lang w:val="es-MX"/>
+        </w:rPr>
+      </w:pPr>
+      <w:r>
+        <w:rPr>
+          <w:rFonts w:ascii="Arial" w:hAnsi="Arial" w:cs="Arial"/>
+          <w:lang w:val="es-MX"/>
+        </w:rPr>
+        <w:t>Outputs:</w:t>
+      </w:r>
+    </w:p>
+    <w:p>
+      <w:pPr>
+        <w:pStyle w:val="ListParagraph"/>
+        <w:numPr>
+          <w:ilvl w:val="0"/>
+          <w:numId w:val="16"/>
+        </w:numPr>
+        <w:spacing w:line="480" w:lineRule="auto"/>
+        <w:rPr>
+          <w:rFonts w:ascii="Arial" w:hAnsi="Arial" w:cs="Arial"/>
+        </w:rPr>
+      </w:pPr>
+      <w:r>
+        <w:rPr>
+          <w:rFonts w:ascii="Arial" w:hAnsi="Arial" w:cs="Arial"/>
+        </w:rPr>
+        <w:t>temperature_anomalies_initial_clean.csv</w:t>
+      </w:r>
+      <w:r>
+        <w:rPr>
+          <w:rFonts w:ascii="Arial" w:hAnsi="Arial" w:cs="Arial"/>
+        </w:rPr>
+        <w:t>:</w:t>
+      </w:r>
+      <w:r>
+        <w:rPr>
+          <w:rFonts w:ascii="Arial" w:hAnsi="Arial" w:cs="Arial"/>
+        </w:rPr>
+        <w:t xml:space="preserve"> standardized dataset snapshot.</w:t>
+      </w:r>
+    </w:p>
+    <w:p>
+      <w:pPr>
+        <w:pStyle w:val="ListParagraph"/>
+        <w:numPr>
+          <w:ilvl w:val="0"/>
+          <w:numId w:val="16"/>
+        </w:numPr>
+        <w:spacing w:line="480" w:lineRule="auto"/>
+        <w:rPr>
+          <w:rFonts w:ascii="Arial" w:hAnsi="Arial" w:cs="Arial"/>
+        </w:rPr>
+      </w:pPr>
+      <w:r>
+        <w:rPr>
+          <w:rFonts w:ascii="Arial" w:hAnsi="Arial" w:cs="Arial"/>
+        </w:rPr>
+        <w:t>temperature_anomalies_initial_dq_report.csv</w:t>
+      </w:r>
+      <w:r>
+        <w:rPr>
+          <w:rFonts w:ascii="Arial" w:hAnsi="Arial" w:cs="Arial"/>
+        </w:rPr>
+        <w:t xml:space="preserve">: </w:t>
+      </w:r>
+      <w:r>
+        <w:rPr>
+          <w:rFonts w:ascii="Arial" w:hAnsi="Arial" w:cs="Arial"/>
+        </w:rPr>
+        <w:t>QA summary report.</w:t>
+      </w:r>
+    </w:p>
+    <w:p>
+      <w:pPr>
+        <w:pStyle w:val="ListParagraph"/>
+        <w:numPr>
+          <w:ilvl w:val="0"/>
+          <w:numId w:val="16"/>
+        </w:numPr>
+        <w:spacing w:line="480" w:lineRule="auto"/>
+        <w:rPr>
+          <w:rFonts w:ascii="Arial" w:hAnsi="Arial" w:cs="Arial"/>
+        </w:rPr>
+      </w:pPr>
+      <w:r>
+        <w:rPr>
+          <w:rFonts w:ascii="Arial" w:hAnsi="Arial" w:cs="Arial"/>
+        </w:rPr>
+        <w:lastRenderedPageBreak/>
+        <w:t>schema_definition.sql</w:t>
+      </w:r>
+      <w:r>
+        <w:rPr>
+          <w:rFonts w:ascii="Arial" w:hAnsi="Arial" w:cs="Arial"/>
+        </w:rPr>
+        <w:t xml:space="preserve">: </w:t>
+      </w:r>
+      <w:r>
+        <w:rPr>
+          <w:rFonts w:ascii="Arial" w:hAnsi="Arial" w:cs="Arial"/>
+        </w:rPr>
+        <w:t>relational schema reflecting cleaned structure.</w:t>
+      </w:r>
+    </w:p>
+    <w:p>
+      <w:pPr>
+        <w:spacing w:line="480" w:lineRule="auto"/>
+        <w:rPr>
+          <w:rFonts w:ascii="Arial" w:hAnsi="Arial" w:cs="Arial"/>
+          <w:b/>
+          <w:sz w:val="26"/>
+          <w:szCs w:val="26"/>
+        </w:rPr>
+      </w:pPr>
+      <w:r>
+        <w:rPr>
+          <w:rFonts w:ascii="Arial" w:hAnsi="Arial" w:cs="Arial"/>
+          <w:b/>
+          <w:sz w:val="26"/>
+          <w:szCs w:val="26"/>
+        </w:rPr>
+        <w:t>Justification of Changes in Scope or Deliverables</w:t>
+      </w:r>
+    </w:p>
+    <w:p>
+      <w:pPr>
+        <w:spacing w:line="480" w:lineRule="auto"/>
+        <w:rPr>
+          <w:rFonts w:ascii="Arial" w:eastAsia="Times New Roman" w:hAnsi="Arial" w:cs="Arial"/>
+          <w:kern w:val="0"/>
+          <w14:ligatures w14:val="none"/>
+        </w:rPr>
+      </w:pPr>
+      <w:r>
+        <w:rPr>
+          <w:rFonts w:ascii="Arial" w:eastAsia="Times New Roman" w:hAnsi="Arial" w:cs="Arial"/>
+          <w:kern w:val="0"/>
+          <w14:ligatures w14:val="none"/>
+        </w:rPr>
+        <w:t xml:space="preserve">As noted in our proposal feedback, we refined the initial scope from the broader </w:t>
+      </w:r>
+      <w:r>
+        <w:rPr>
+          <w:rFonts w:ascii="Arial" w:eastAsia="Times New Roman" w:hAnsi="Arial" w:cs="Arial"/>
+          <w:i/>
+          <w:iCs/>
+          <w:kern w:val="0"/>
+          <w14:ligatures w14:val="none"/>
+        </w:rPr>
+        <w:t>Climate Change Impacts Data</w:t>
+      </w:r>
+      <w:r>
+        <w:rPr>
+          <w:rFonts w:ascii="Arial" w:eastAsia="Times New Roman" w:hAnsi="Arial" w:cs="Arial"/>
+          <w:kern w:val="0"/>
+          <w14:ligatures w14:val="none"/>
+        </w:rPr>
+        <w:t xml:space="preserve"> to focus on the </w:t>
+      </w:r>
+      <w:r>
+        <w:rPr>
+          <w:rFonts w:ascii="Arial" w:eastAsia="Times New Roman" w:hAnsi="Arial" w:cs="Arial"/>
+          <w:i/>
+          <w:iCs/>
+          <w:kern w:val="0"/>
+          <w14:ligatures w14:val="none"/>
+        </w:rPr>
+        <w:t>Annual Temperature Anomalies</w:t>
+      </w:r>
+      <w:r>
+        <w:rPr>
+          <w:rFonts w:ascii="Arial" w:eastAsia="Times New Roman" w:hAnsi="Arial" w:cs="Arial"/>
+          <w:kern w:val="0"/>
+          <w14:ligatures w14:val="none"/>
+        </w:rPr>
+        <w:t xml:space="preserve"> subset.</w:t>
+      </w:r>
+      <w:r>
+        <w:rPr>
+          <w:rFonts w:ascii="Arial" w:eastAsia="Times New Roman" w:hAnsi="Arial" w:cs="Arial"/>
+          <w:kern w:val="0"/>
+          <w14:ligatures w14:val="none"/>
+        </w:rPr>
+        <w:br/>
+        <w:t xml:space="preserve">This adjustment increases focus and feasibility while maintaining alignment with the course learning </w:t>
+      </w:r>
+      <w:proofErr w:type="gramStart"/>
+      <w:r>
+        <w:rPr>
+          <w:rFonts w:ascii="Arial" w:eastAsia="Times New Roman" w:hAnsi="Arial" w:cs="Arial"/>
+          <w:kern w:val="0"/>
+          <w14:ligatures w14:val="none"/>
+        </w:rPr>
+        <w:t>goals:</w:t>
+      </w:r>
+      <w:r>
+        <w:rPr>
+          <w:rFonts w:ascii="Arial" w:eastAsia="Times New Roman" w:hAnsi="Arial" w:cs="Arial"/>
+          <w:kern w:val="0"/>
+          <w14:ligatures w14:val="none"/>
+        </w:rPr>
+        <w:t>:</w:t>
+      </w:r>
+      <w:proofErr w:type="gramEnd"/>
+    </w:p>
+    <w:p>
+      <w:pPr>
+        <w:pStyle w:val="ListParagraph"/>
+        <w:numPr>
+          <w:ilvl w:val="0"/>
+          <w:numId w:val="18"/>
+        </w:numPr>
+        <w:spacing w:after="100" w:afterAutospacing="1" w:line="480" w:lineRule="auto"/>
+        <w:rPr>
+          <w:rFonts w:ascii="Arial" w:eastAsia="Times New Roman" w:hAnsi="Arial" w:cs="Arial"/>
+          <w:kern w:val="0"/>
+          <w14:ligatures w14:val="none"/>
+        </w:rPr>
+      </w:pPr>
       <w:r>
         <w:rPr>
           <w:rFonts w:ascii="Arial" w:eastAsia="Times New Roman" w:hAnsi="Arial" w:cs="Arial"/>
@@ -1892,17 +2402,31 @@
           <w:kern w:val="0"/>
           <w14:ligatures w14:val="none"/>
         </w:rPr>
-        <w:t>Cleaning &amp; Transformation</w:t>
-      </w:r>
-      <w:r>
-        <w:rPr>
-          <w:rFonts w:ascii="Arial" w:eastAsia="Times New Roman" w:hAnsi="Arial" w:cs="Arial"/>
-          <w:kern w:val="0"/>
-          <w14:ligatures w14:val="none"/>
-        </w:rPr>
-        <w:t xml:space="preserve"> phase. The plan is to use </w:t>
-      </w:r>
-      <w:proofErr w:type="spellStart"/>
+        <w:t>Focus and Manageability:</w:t>
+      </w:r>
+      <w:r>
+        <w:rPr>
+          <w:rFonts w:ascii="Arial" w:eastAsia="Times New Roman" w:hAnsi="Arial" w:cs="Arial"/>
+          <w:kern w:val="0"/>
+          <w14:ligatures w14:val="none"/>
+        </w:rPr>
+        <w:t xml:space="preserve"> Narrowing to one key climate indicator enables deeper quality control and reproducibility.</w:t>
+      </w:r>
+    </w:p>
+    <w:p>
+      <w:pPr>
+        <w:pStyle w:val="ListParagraph"/>
+        <w:numPr>
+          <w:ilvl w:val="0"/>
+          <w:numId w:val="18"/>
+        </w:numPr>
+        <w:spacing w:after="100" w:afterAutospacing="1" w:line="480" w:lineRule="auto"/>
+        <w:rPr>
+          <w:rFonts w:ascii="Arial" w:eastAsia="Times New Roman" w:hAnsi="Arial" w:cs="Arial"/>
+          <w:kern w:val="0"/>
+          <w14:ligatures w14:val="none"/>
+        </w:rPr>
+      </w:pPr>
       <w:r>
         <w:rPr>
           <w:rFonts w:ascii="Arial" w:eastAsia="Times New Roman" w:hAnsi="Arial" w:cs="Arial"/>
@@ -1911,17 +2435,31 @@
           <w:kern w:val="0"/>
           <w14:ligatures w14:val="none"/>
         </w:rPr>
-        <w:t>OpenRefine</w:t>
-      </w:r>
-      <w:proofErr w:type="spellEnd"/>
-      <w:r>
-        <w:rPr>
-          <w:rFonts w:ascii="Arial" w:eastAsia="Times New Roman" w:hAnsi="Arial" w:cs="Arial"/>
-          <w:kern w:val="0"/>
-          <w14:ligatures w14:val="none"/>
-        </w:rPr>
-        <w:t xml:space="preserve"> for initial, high-level data profiling and deduplication, and </w:t>
-      </w:r>
+        <w:t>Analytical Value:</w:t>
+      </w:r>
+      <w:r>
+        <w:rPr>
+          <w:rFonts w:ascii="Arial" w:eastAsia="Times New Roman" w:hAnsi="Arial" w:cs="Arial"/>
+          <w:kern w:val="0"/>
+          <w14:ligatures w14:val="none"/>
+        </w:rPr>
+        <w:t xml:space="preserve"> Temperature anomalies remain a central metric for climate analysis, directly tied to our use case.</w:t>
+      </w:r>
+    </w:p>
+    <w:p>
+      <w:pPr>
+        <w:pStyle w:val="ListParagraph"/>
+        <w:numPr>
+          <w:ilvl w:val="0"/>
+          <w:numId w:val="18"/>
+        </w:numPr>
+        <w:spacing w:after="100" w:afterAutospacing="1" w:line="480" w:lineRule="auto"/>
+        <w:rPr>
+          <w:rFonts w:ascii="Arial" w:eastAsia="Times New Roman" w:hAnsi="Arial" w:cs="Arial"/>
+          <w:kern w:val="0"/>
+          <w14:ligatures w14:val="none"/>
+        </w:rPr>
+      </w:pPr>
       <w:r>
         <w:rPr>
           <w:rFonts w:ascii="Arial" w:eastAsia="Times New Roman" w:hAnsi="Arial" w:cs="Arial"/>
@@ -1930,15 +2468,381 @@
           <w:kern w:val="0"/>
           <w14:ligatures w14:val="none"/>
         </w:rPr>
-        <w:t>Python (Pandas)</w:t>
-      </w:r>
-      <w:r>
-        <w:rPr>
-          <w:rFonts w:ascii="Arial" w:eastAsia="Times New Roman" w:hAnsi="Arial" w:cs="Arial"/>
-          <w:kern w:val="0"/>
-          <w14:ligatures w14:val="none"/>
-        </w:rPr>
-        <w:t xml:space="preserve"> for advanced statistical cleaning, such as filling missing values with logical methods and identifying outliers. Initial Python scripts have been developed (Artifacts: </w:t>
+        <w:t>Deliverable Alignment:</w:t>
+      </w:r>
+      <w:r>
+        <w:rPr>
+          <w:rFonts w:ascii="Arial" w:eastAsia="Times New Roman" w:hAnsi="Arial" w:cs="Arial"/>
+          <w:kern w:val="0"/>
+          <w14:ligatures w14:val="none"/>
+        </w:rPr>
+        <w:t xml:space="preserve"> This scope still supports all required concepts (data lifecycle, metadata, </w:t>
+      </w:r>
+      <w:r>
+        <w:rPr>
+          <w:rFonts w:ascii="Arial" w:eastAsia="Times New Roman" w:hAnsi="Arial" w:cs="Arial"/>
+          <w:kern w:val="0"/>
+          <w14:ligatures w14:val="none"/>
+        </w:rPr>
+        <w:t>and reproducibility</w:t>
+      </w:r>
+      <w:r>
+        <w:rPr>
+          <w:rFonts w:ascii="Arial" w:eastAsia="Times New Roman" w:hAnsi="Arial" w:cs="Arial"/>
+          <w:kern w:val="0"/>
+          <w14:ligatures w14:val="none"/>
+        </w:rPr>
+        <w:t>).</w:t>
+      </w:r>
+    </w:p>
+    <w:p>
+      <w:pPr>
+        <w:spacing w:after="100" w:afterAutospacing="1" w:line="480" w:lineRule="auto"/>
+        <w:rPr>
+          <w:rFonts w:ascii="Arial" w:hAnsi="Arial" w:cs="Arial"/>
+          <w:sz w:val="26"/>
+          <w:szCs w:val="26"/>
+        </w:rPr>
+      </w:pPr>
+      <w:r>
+        <w:rPr>
+          <w:rFonts w:ascii="Arial" w:hAnsi="Arial" w:cs="Arial"/>
+          <w:b/>
+          <w:bCs/>
+          <w:sz w:val="26"/>
+          <w:szCs w:val="26"/>
+        </w:rPr>
+        <w:t>Challenges Identified and Scope Adjustments</w:t>
+      </w:r>
+      <w:r>
+        <w:rPr>
+          <w:rFonts w:ascii="Arial" w:hAnsi="Arial" w:cs="Arial"/>
+          <w:b/>
+          <w:bCs/>
+          <w:sz w:val="26"/>
+          <w:szCs w:val="26"/>
+        </w:rPr>
+        <w:t>:</w:t>
+      </w:r>
+    </w:p>
+    <w:p>
+      <w:pPr>
+        <w:numPr>
+          <w:ilvl w:val="0"/>
+          <w:numId w:val="24"/>
+        </w:numPr>
+        <w:spacing w:after="100" w:afterAutospacing="1" w:line="480" w:lineRule="auto"/>
+        <w:rPr>
+          <w:rFonts w:ascii="Arial" w:hAnsi="Arial" w:cs="Arial"/>
+        </w:rPr>
+      </w:pPr>
+      <w:r>
+        <w:rPr>
+          <w:rStyle w:val="Strong"/>
+          <w:rFonts w:ascii="Arial" w:hAnsi="Arial" w:cs="Arial"/>
+        </w:rPr>
+        <w:t>Missing Data:</w:t>
+      </w:r>
+      <w:r>
+        <w:rPr>
+          <w:rFonts w:ascii="Arial" w:hAnsi="Arial" w:cs="Arial"/>
+        </w:rPr>
+        <w:t xml:space="preserve"> Selecting appropriate imputation methods without biasing long-term trends remains a key challenge.</w:t>
+      </w:r>
+    </w:p>
+    <w:p>
+      <w:pPr>
+        <w:numPr>
+          <w:ilvl w:val="0"/>
+          <w:numId w:val="24"/>
+        </w:numPr>
+        <w:spacing w:after="100" w:afterAutospacing="1" w:line="480" w:lineRule="auto"/>
+        <w:rPr>
+          <w:rFonts w:ascii="Arial" w:hAnsi="Arial" w:cs="Arial"/>
+        </w:rPr>
+      </w:pPr>
+      <w:r>
+        <w:rPr>
+          <w:rStyle w:val="Strong"/>
+          <w:rFonts w:ascii="Arial" w:hAnsi="Arial" w:cs="Arial"/>
+        </w:rPr>
+        <w:t>Baseline Standardization:</w:t>
+      </w:r>
+      <w:r>
+        <w:rPr>
+          <w:rFonts w:ascii="Arial" w:hAnsi="Arial" w:cs="Arial"/>
+        </w:rPr>
+        <w:t xml:space="preserve"> Reconciling different reference baselines may become necessary if auxiliary datasets (e.g., emissions or population) are integrated.</w:t>
+      </w:r>
+    </w:p>
+    <w:p>
+      <w:pPr>
+        <w:rPr>
+          <w:rFonts w:ascii="Arial" w:hAnsi="Arial" w:cs="Arial"/>
+          <w:b/>
+          <w:sz w:val="26"/>
+          <w:szCs w:val="26"/>
+        </w:rPr>
+      </w:pPr>
+      <w:r>
+        <w:rPr>
+          <w:rFonts w:ascii="Arial" w:hAnsi="Arial" w:cs="Arial"/>
+        </w:rPr>
+        <w:t>To mitigate these issues, we will prioritize achieving high internal consistency within the primary dataset before extending integration to any secondary sources.</w:t>
+      </w:r>
+      <w:r>
+        <w:rPr>
+          <w:rFonts w:ascii="Arial" w:hAnsi="Arial" w:cs="Arial"/>
+        </w:rPr>
+        <w:t xml:space="preserve"> </w:t>
+      </w:r>
+      <w:r>
+        <w:rPr>
+          <w:rFonts w:ascii="Arial" w:hAnsi="Arial" w:cs="Arial"/>
+        </w:rPr>
+        <w:t xml:space="preserve">The project remains feasible, and we are confident in meeting the final submission due on </w:t>
+      </w:r>
+      <w:r>
+        <w:rPr>
+          <w:rStyle w:val="Strong"/>
+          <w:rFonts w:ascii="Arial" w:hAnsi="Arial" w:cs="Arial"/>
+        </w:rPr>
+        <w:t>12/10</w:t>
+      </w:r>
+      <w:r>
+        <w:rPr>
+          <w:rFonts w:ascii="Arial" w:hAnsi="Arial" w:cs="Arial"/>
+        </w:rPr>
+        <w:t>.</w:t>
+      </w:r>
+      <w:r>
+        <w:rPr>
+          <w:rFonts w:ascii="Arial" w:hAnsi="Arial" w:cs="Arial"/>
+          <w:b/>
+          <w:sz w:val="26"/>
+          <w:szCs w:val="26"/>
+        </w:rPr>
+        <w:br w:type="page"/>
+      </w:r>
+    </w:p>
+    <w:p>
+      <w:pPr>
+        <w:spacing w:line="480" w:lineRule="auto"/>
+        <w:rPr>
+          <w:rFonts w:ascii="Arial" w:hAnsi="Arial" w:cs="Arial"/>
+          <w:b/>
+          <w:sz w:val="26"/>
+          <w:szCs w:val="26"/>
+        </w:rPr>
+      </w:pPr>
+      <w:r>
+        <w:rPr>
+          <w:rFonts w:ascii="Arial" w:hAnsi="Arial" w:cs="Arial"/>
+          <w:b/>
+          <w:sz w:val="26"/>
+          <w:szCs w:val="26"/>
+        </w:rPr>
+        <w:lastRenderedPageBreak/>
+        <w:t>Evidence of Progress through Corresponding</w:t>
+      </w:r>
+      <w:r>
+        <w:rPr>
+          <w:rFonts w:ascii="Arial" w:hAnsi="Arial" w:cs="Arial"/>
+          <w:b/>
+          <w:sz w:val="26"/>
+          <w:szCs w:val="26"/>
+        </w:rPr>
+        <w:t xml:space="preserve"> Artifacts</w:t>
+      </w:r>
+    </w:p>
+    <w:p>
+      <w:pPr>
+        <w:spacing w:line="480" w:lineRule="auto"/>
+        <w:rPr>
+          <w:rFonts w:ascii="Arial" w:eastAsia="Times New Roman" w:hAnsi="Arial" w:cs="Arial"/>
+          <w:kern w:val="0"/>
+          <w14:ligatures w14:val="none"/>
+        </w:rPr>
+      </w:pPr>
+      <w:r>
+        <w:rPr>
+          <w:rFonts w:ascii="Arial" w:eastAsia="Times New Roman" w:hAnsi="Arial" w:cs="Arial"/>
+          <w:kern w:val="0"/>
+          <w14:ligatures w14:val="none"/>
+        </w:rPr>
+        <w:t>The following artifacts provide verifiable evidence of progress and are included in the repository:</w:t>
+      </w:r>
+    </w:p>
+    <w:p>
+      <w:pPr>
+        <w:pStyle w:val="ListParagraph"/>
+        <w:numPr>
+          <w:ilvl w:val="0"/>
+          <w:numId w:val="23"/>
+        </w:numPr>
+        <w:spacing w:line="480" w:lineRule="auto"/>
+        <w:rPr>
+          <w:rFonts w:ascii="Arial" w:eastAsia="Times New Roman" w:hAnsi="Arial" w:cs="Arial"/>
+          <w:kern w:val="0"/>
+          <w14:ligatures w14:val="none"/>
+        </w:rPr>
+      </w:pPr>
+      <w:r>
+        <w:rPr>
+          <w:rFonts w:ascii="Arial" w:eastAsia="Times New Roman" w:hAnsi="Arial" w:cs="Arial"/>
+          <w:kern w:val="0"/>
+          <w14:ligatures w14:val="none"/>
+        </w:rPr>
+        <w:t>artifacts/openrefine_operations.json: reproducible transformation sequence.</w:t>
+      </w:r>
+    </w:p>
+    <w:p>
+      <w:pPr>
+        <w:pStyle w:val="ListParagraph"/>
+        <w:numPr>
+          <w:ilvl w:val="0"/>
+          <w:numId w:val="23"/>
+        </w:numPr>
+        <w:spacing w:line="480" w:lineRule="auto"/>
+        <w:rPr>
+          <w:rFonts w:ascii="Arial" w:eastAsia="Times New Roman" w:hAnsi="Arial" w:cs="Arial"/>
+          <w:kern w:val="0"/>
+          <w14:ligatures w14:val="none"/>
+        </w:rPr>
+      </w:pPr>
+      <w:r>
+        <w:rPr>
+          <w:rFonts w:ascii="Arial" w:eastAsia="Times New Roman" w:hAnsi="Arial" w:cs="Arial"/>
+          <w:kern w:val="0"/>
+          <w14:ligatures w14:val="none"/>
+        </w:rPr>
+        <w:t>artifacts/schema_definition.sql: schema for relational integration.</w:t>
+      </w:r>
+    </w:p>
+    <w:p>
+      <w:pPr>
+        <w:pStyle w:val="ListParagraph"/>
+        <w:numPr>
+          <w:ilvl w:val="0"/>
+          <w:numId w:val="23"/>
+        </w:numPr>
+        <w:spacing w:line="480" w:lineRule="auto"/>
+        <w:rPr>
+          <w:rFonts w:ascii="Arial" w:eastAsia="Times New Roman" w:hAnsi="Arial" w:cs="Arial"/>
+          <w:kern w:val="0"/>
+          <w14:ligatures w14:val="none"/>
+        </w:rPr>
+      </w:pPr>
+      <w:r>
+        <w:rPr>
+          <w:rFonts w:ascii="Arial" w:eastAsia="Times New Roman" w:hAnsi="Arial" w:cs="Arial"/>
+          <w:kern w:val="0"/>
+          <w14:ligatures w14:val="none"/>
+        </w:rPr>
+        <w:t>artifacts/initial_cleaning_script.py: automated Python cleaning.</w:t>
+      </w:r>
+    </w:p>
+    <w:p>
+      <w:pPr>
+        <w:pStyle w:val="ListParagraph"/>
+        <w:numPr>
+          <w:ilvl w:val="0"/>
+          <w:numId w:val="23"/>
+        </w:numPr>
+        <w:spacing w:line="480" w:lineRule="auto"/>
+        <w:rPr>
+          <w:rFonts w:ascii="Arial" w:eastAsia="Times New Roman" w:hAnsi="Arial" w:cs="Arial"/>
+          <w:kern w:val="0"/>
+          <w14:ligatures w14:val="none"/>
+        </w:rPr>
+      </w:pPr>
+      <w:r>
+        <w:rPr>
+          <w:rFonts w:ascii="Arial" w:eastAsia="Times New Roman" w:hAnsi="Arial" w:cs="Arial"/>
+          <w:kern w:val="0"/>
+          <w14:ligatures w14:val="none"/>
+        </w:rPr>
+        <w:t>artifacts/temperature_anomalies_refine_clean_base.csv: OpenRefine export.</w:t>
+      </w:r>
+    </w:p>
+    <w:p>
+      <w:pPr>
+        <w:pStyle w:val="ListParagraph"/>
+        <w:numPr>
+          <w:ilvl w:val="0"/>
+          <w:numId w:val="23"/>
+        </w:numPr>
+        <w:spacing w:line="480" w:lineRule="auto"/>
+        <w:rPr>
+          <w:rFonts w:ascii="Arial" w:eastAsia="Times New Roman" w:hAnsi="Arial" w:cs="Arial"/>
+          <w:kern w:val="0"/>
+          <w14:ligatures w14:val="none"/>
+        </w:rPr>
+      </w:pPr>
+      <w:r>
+        <w:rPr>
+          <w:rFonts w:ascii="Arial" w:eastAsia="Times New Roman" w:hAnsi="Arial" w:cs="Arial"/>
+          <w:kern w:val="0"/>
+          <w14:ligatures w14:val="none"/>
+        </w:rPr>
+        <w:t>artifacts/temperature_anomalies_initial_clean.csv: standardized dataset.</w:t>
+      </w:r>
+    </w:p>
+    <w:p>
+      <w:pPr>
+        <w:pStyle w:val="ListParagraph"/>
+        <w:numPr>
+          <w:ilvl w:val="0"/>
+          <w:numId w:val="23"/>
+        </w:numPr>
+        <w:spacing w:line="480" w:lineRule="auto"/>
+        <w:rPr>
+          <w:rFonts w:ascii="Arial" w:eastAsia="Times New Roman" w:hAnsi="Arial" w:cs="Arial"/>
+          <w:kern w:val="0"/>
+          <w14:ligatures w14:val="none"/>
+        </w:rPr>
+      </w:pPr>
+      <w:r>
+        <w:rPr>
+          <w:rFonts w:ascii="Arial" w:eastAsia="Times New Roman" w:hAnsi="Arial" w:cs="Arial"/>
+          <w:kern w:val="0"/>
+          <w14:ligatures w14:val="none"/>
+        </w:rPr>
+        <w:t>artifacts/temperature_anomalies_initial_dq_report.csv: QA metrics summary.</w:t>
+      </w:r>
+    </w:p>
+    <w:p>
+      <w:pPr>
+        <w:spacing w:line="480" w:lineRule="auto"/>
+        <w:rPr>
+          <w:rFonts w:ascii="Arial" w:hAnsi="Arial" w:cs="Arial"/>
+          <w:b/>
+        </w:rPr>
+      </w:pPr>
+      <w:r>
+        <w:rPr>
+          <w:rFonts w:ascii="Arial" w:hAnsi="Arial" w:cs="Arial"/>
+          <w:b/>
+        </w:rPr>
+        <w:t>References</w:t>
+      </w:r>
+    </w:p>
+    <w:p>
+      <w:pPr>
+        <w:spacing w:after="100" w:afterAutospacing="1" w:line="480" w:lineRule="auto"/>
+        <w:rPr>
+          <w:rFonts w:ascii="Arial" w:eastAsia="Times New Roman" w:hAnsi="Arial" w:cs="Arial"/>
+          <w:kern w:val="0"/>
+          <w14:ligatures w14:val="none"/>
+        </w:rPr>
+      </w:pPr>
+      <w:r>
+        <w:rPr>
+          <w:rFonts w:ascii="Arial" w:eastAsia="Times New Roman" w:hAnsi="Arial" w:cs="Arial"/>
+          <w:kern w:val="0"/>
+          <w14:ligatures w14:val="none"/>
+        </w:rPr>
+        <w:t xml:space="preserve">Our World in Data. (2025). </w:t>
       </w:r>
       <w:r>
         <w:rPr>
@@ -1946,1113 +2850,6 @@
           <w:i/>
           <w:iCs/>
           <w:kern w:val="0"/>
-          <w:sz w:val="20"/>
-          <w:szCs w:val="20"/>
-          <w14:ligatures w14:val="none"/>
-        </w:rPr>
-        <w:t>initial_cleaning_scripts.py</w:t>
-      </w:r>
-      <w:r>
-        <w:rPr>
-          <w:rFonts w:ascii="Arial" w:eastAsia="Times New Roman" w:hAnsi="Arial" w:cs="Arial"/>
-          <w:kern w:val="0"/>
-          <w14:ligatures w14:val="none"/>
-        </w:rPr>
-        <w:t>) to handle deduplication and standardize country codes, addressing two of the identified issues.</w:t>
-      </w:r>
-    </w:p>
-    <w:p>
-      <w:pPr>
-        <w:spacing w:after="100" w:afterAutospacing="1" w:line="360" w:lineRule="auto"/>
-        <w:rPr>
-          <w:rFonts w:ascii="Arial" w:eastAsia="Times New Roman" w:hAnsi="Arial" w:cs="Arial"/>
-          <w:kern w:val="0"/>
-          <w14:ligatures w14:val="none"/>
-        </w:rPr>
-      </w:pPr>
-    </w:p>
-    <w:p>
-      <w:pPr>
-        <w:spacing w:after="100" w:afterAutospacing="1" w:line="360" w:lineRule="auto"/>
-        <w:rPr>
-          <w:rFonts w:ascii="Arial" w:eastAsia="Times New Roman" w:hAnsi="Arial" w:cs="Arial"/>
-          <w:kern w:val="0"/>
-          <w14:ligatures w14:val="none"/>
-        </w:rPr>
-      </w:pPr>
-    </w:p>
-    <w:p>
-      <w:pPr>
-        <w:spacing w:after="100" w:afterAutospacing="1" w:line="360" w:lineRule="auto"/>
-        <w:rPr>
-          <w:rFonts w:ascii="Arial" w:eastAsia="Times New Roman" w:hAnsi="Arial" w:cs="Arial"/>
-          <w:kern w:val="0"/>
-          <w14:ligatures w14:val="none"/>
-        </w:rPr>
-      </w:pPr>
-    </w:p>
-    <w:p>
-      <w:pPr>
-        <w:spacing w:after="100" w:afterAutospacing="1" w:line="240" w:lineRule="auto"/>
-        <w:outlineLvl w:val="1"/>
-        <w:rPr>
-          <w:rFonts w:ascii="Arial" w:eastAsia="Times New Roman" w:hAnsi="Arial" w:cs="Arial"/>
-          <w:kern w:val="0"/>
-          <w14:ligatures w14:val="none"/>
-        </w:rPr>
-      </w:pPr>
-    </w:p>
-    <w:p>
-      <w:pPr>
-        <w:spacing w:after="100" w:afterAutospacing="1" w:line="240" w:lineRule="auto"/>
-        <w:outlineLvl w:val="1"/>
-        <w:rPr>
-          <w:rFonts w:ascii="Arial" w:eastAsia="Times New Roman" w:hAnsi="Arial" w:cs="Arial"/>
-          <w:b/>
-          <w:bCs/>
-          <w:kern w:val="0"/>
-          <w:sz w:val="36"/>
-          <w:szCs w:val="36"/>
-          <w14:ligatures w14:val="none"/>
-        </w:rPr>
-      </w:pPr>
-      <w:r>
-        <w:rPr>
-          <w:rFonts w:ascii="Arial" w:eastAsia="Times New Roman" w:hAnsi="Arial" w:cs="Arial"/>
-          <w:b/>
-          <w:bCs/>
-          <w:kern w:val="0"/>
-          <w:sz w:val="36"/>
-          <w:szCs w:val="36"/>
-          <w14:ligatures w14:val="none"/>
-        </w:rPr>
-        <w:lastRenderedPageBreak/>
-        <w:t>Justification of Changes in Scope or Deliverables</w:t>
-      </w:r>
-      <w:r>
-        <w:rPr>
-          <w:rFonts w:ascii="Arial" w:eastAsia="Times New Roman" w:hAnsi="Arial" w:cs="Arial"/>
-          <w:b/>
-          <w:bCs/>
-          <w:kern w:val="0"/>
-          <w:sz w:val="36"/>
-          <w:szCs w:val="36"/>
-          <w14:ligatures w14:val="none"/>
-        </w:rPr>
-        <w:br/>
-      </w:r>
-    </w:p>
-    <w:p>
-      <w:pPr>
-        <w:spacing w:after="100" w:afterAutospacing="1" w:line="360" w:lineRule="auto"/>
-        <w:rPr>
-          <w:rFonts w:ascii="Arial" w:eastAsia="Times New Roman" w:hAnsi="Arial" w:cs="Arial"/>
-          <w:kern w:val="0"/>
-          <w14:ligatures w14:val="none"/>
-        </w:rPr>
-      </w:pPr>
-      <w:r>
-        <w:rPr>
-          <w:rFonts w:ascii="Arial" w:eastAsia="Times New Roman" w:hAnsi="Arial" w:cs="Arial"/>
-          <w:kern w:val="0"/>
-          <w14:ligatures w14:val="none"/>
-        </w:rPr>
-        <w:t xml:space="preserve">Our original proposal used the broad "Climate Change Impacts Data". In Phase I, we </w:t>
-      </w:r>
-      <w:r>
-        <w:rPr>
-          <w:rFonts w:ascii="Arial" w:eastAsia="Times New Roman" w:hAnsi="Arial" w:cs="Arial"/>
-          <w:b/>
-          <w:bCs/>
-          <w:kern w:val="0"/>
-          <w14:ligatures w14:val="none"/>
-        </w:rPr>
-        <w:t>narrowed the scope</w:t>
-      </w:r>
-      <w:r>
-        <w:rPr>
-          <w:rFonts w:ascii="Arial" w:eastAsia="Times New Roman" w:hAnsi="Arial" w:cs="Arial"/>
-          <w:kern w:val="0"/>
-          <w14:ligatures w14:val="none"/>
-        </w:rPr>
-        <w:t xml:space="preserve"> to focus on the </w:t>
-      </w:r>
-      <w:r>
-        <w:rPr>
-          <w:rFonts w:ascii="Arial" w:eastAsia="Times New Roman" w:hAnsi="Arial" w:cs="Arial"/>
-          <w:b/>
-          <w:bCs/>
-          <w:kern w:val="0"/>
-          <w14:ligatures w14:val="none"/>
-        </w:rPr>
-        <w:t>Annual Temperature Anomalies</w:t>
-      </w:r>
-      <w:r>
-        <w:rPr>
-          <w:rFonts w:ascii="Arial" w:eastAsia="Times New Roman" w:hAnsi="Arial" w:cs="Arial"/>
-          <w:kern w:val="0"/>
-          <w14:ligatures w14:val="none"/>
-        </w:rPr>
-        <w:t xml:space="preserve"> subset of this dat</w:t>
-      </w:r>
-      <w:r>
-        <w:rPr>
-          <w:rFonts w:ascii="Arial" w:eastAsia="Times New Roman" w:hAnsi="Arial" w:cs="Arial"/>
-          <w:kern w:val="0"/>
-          <w14:ligatures w14:val="none"/>
-        </w:rPr>
-        <w:t>a</w:t>
-      </w:r>
-      <w:r>
-        <w:rPr>
-          <w:rFonts w:ascii="Arial" w:eastAsia="Times New Roman" w:hAnsi="Arial" w:cs="Arial"/>
-          <w:kern w:val="0"/>
-          <w14:ligatures w14:val="none"/>
-        </w:rPr>
-        <w:t>. This is a justified change because:</w:t>
-      </w:r>
-    </w:p>
-    <w:p>
-      <w:pPr>
-        <w:numPr>
-          <w:ilvl w:val="0"/>
-          <w:numId w:val="6"/>
-        </w:numPr>
-        <w:spacing w:after="100" w:afterAutospacing="1" w:line="360" w:lineRule="auto"/>
-        <w:rPr>
-          <w:rFonts w:ascii="Arial" w:eastAsia="Times New Roman" w:hAnsi="Arial" w:cs="Arial"/>
-          <w:kern w:val="0"/>
-          <w14:ligatures w14:val="none"/>
-        </w:rPr>
-      </w:pPr>
-      <w:r>
-        <w:rPr>
-          <w:rFonts w:ascii="Arial" w:eastAsia="Times New Roman" w:hAnsi="Arial" w:cs="Arial"/>
-          <w:b/>
-          <w:bCs/>
-          <w:kern w:val="0"/>
-          <w14:ligatures w14:val="none"/>
-        </w:rPr>
-        <w:t>Increased Focus and Feasibility:</w:t>
-      </w:r>
-      <w:r>
-        <w:rPr>
-          <w:rFonts w:ascii="Arial" w:eastAsia="Times New Roman" w:hAnsi="Arial" w:cs="Arial"/>
-          <w:kern w:val="0"/>
-          <w14:ligatures w14:val="none"/>
-        </w:rPr>
-        <w:t xml:space="preserve"> Focusing on one specific, critical climate indicator (temperature anomalies) makes the end-to-end curation task more manageable and feasible within the project timeline, while still demonstrating all required course concepts (data cleaning, integration, metadata.</w:t>
-      </w:r>
-    </w:p>
-    <w:p>
-      <w:pPr>
-        <w:numPr>
-          <w:ilvl w:val="0"/>
-          <w:numId w:val="6"/>
-        </w:numPr>
-        <w:spacing w:after="100" w:afterAutospacing="1" w:line="360" w:lineRule="auto"/>
-        <w:rPr>
-          <w:rFonts w:ascii="Arial" w:eastAsia="Times New Roman" w:hAnsi="Arial" w:cs="Arial"/>
-          <w:kern w:val="0"/>
-          <w14:ligatures w14:val="none"/>
-        </w:rPr>
-      </w:pPr>
-      <w:r>
-        <w:rPr>
-          <w:rFonts w:ascii="Arial" w:eastAsia="Times New Roman" w:hAnsi="Arial" w:cs="Arial"/>
-          <w:b/>
-          <w:bCs/>
-          <w:kern w:val="0"/>
-          <w14:ligatures w14:val="none"/>
-        </w:rPr>
-        <w:t>Clearer Use Case:</w:t>
-      </w:r>
-      <w:r>
-        <w:rPr>
-          <w:rFonts w:ascii="Arial" w:eastAsia="Times New Roman" w:hAnsi="Arial" w:cs="Arial"/>
-          <w:kern w:val="0"/>
-          <w14:ligatures w14:val="none"/>
-        </w:rPr>
-        <w:t xml:space="preserve"> The specific temperature anomaly dataset directly supports the main analysis question (U1) regarding long-term regional temperature trends.</w:t>
-      </w:r>
-    </w:p>
-    <w:p>
-      <w:pPr>
-        <w:spacing w:after="100" w:afterAutospacing="1" w:line="360" w:lineRule="auto"/>
-        <w:rPr>
-          <w:rFonts w:ascii="Arial" w:eastAsia="Times New Roman" w:hAnsi="Arial" w:cs="Arial"/>
-          <w:kern w:val="0"/>
-          <w14:ligatures w14:val="none"/>
-        </w:rPr>
-      </w:pPr>
-      <w:r>
-        <w:rPr>
-          <w:rFonts w:ascii="Arial" w:eastAsia="Times New Roman" w:hAnsi="Arial" w:cs="Arial"/>
-          <w:kern w:val="0"/>
-          <w14:ligatures w14:val="none"/>
-        </w:rPr>
-        <w:t>No other changes to the overall deliverables or subsequent milestones have been made.</w:t>
-      </w:r>
-    </w:p>
-    <w:p>
-      <w:pPr>
-        <w:spacing w:after="100" w:afterAutospacing="1" w:line="360" w:lineRule="auto"/>
-        <w:rPr>
-          <w:rFonts w:ascii="Arial" w:eastAsia="Times New Roman" w:hAnsi="Arial" w:cs="Arial"/>
-          <w:kern w:val="0"/>
-          <w14:ligatures w14:val="none"/>
-        </w:rPr>
-      </w:pPr>
-    </w:p>
-    <w:p>
-      <w:pPr>
-        <w:spacing w:after="100" w:afterAutospacing="1" w:line="360" w:lineRule="auto"/>
-        <w:rPr>
-          <w:rFonts w:ascii="Arial" w:eastAsia="Times New Roman" w:hAnsi="Arial" w:cs="Arial"/>
-          <w:kern w:val="0"/>
-          <w14:ligatures w14:val="none"/>
-        </w:rPr>
-      </w:pPr>
-    </w:p>
-    <w:p>
-      <w:pPr>
-        <w:spacing w:after="100" w:afterAutospacing="1" w:line="360" w:lineRule="auto"/>
-        <w:rPr>
-          <w:rFonts w:ascii="Arial" w:eastAsia="Times New Roman" w:hAnsi="Arial" w:cs="Arial"/>
-          <w:kern w:val="0"/>
-          <w14:ligatures w14:val="none"/>
-        </w:rPr>
-      </w:pPr>
-    </w:p>
-    <w:p>
-      <w:pPr>
-        <w:spacing w:after="100" w:afterAutospacing="1" w:line="360" w:lineRule="auto"/>
-        <w:rPr>
-          <w:rFonts w:ascii="Arial" w:eastAsia="Times New Roman" w:hAnsi="Arial" w:cs="Arial"/>
-          <w:kern w:val="0"/>
-          <w14:ligatures w14:val="none"/>
-        </w:rPr>
-      </w:pPr>
-    </w:p>
-    <w:p>
-      <w:pPr>
-        <w:spacing w:after="100" w:afterAutospacing="1" w:line="360" w:lineRule="auto"/>
-        <w:rPr>
-          <w:rFonts w:ascii="Arial" w:eastAsia="Times New Roman" w:hAnsi="Arial" w:cs="Arial"/>
-          <w:kern w:val="0"/>
-          <w14:ligatures w14:val="none"/>
-        </w:rPr>
-      </w:pPr>
-    </w:p>
-    <w:p>
-      <w:pPr>
-        <w:spacing w:after="100" w:afterAutospacing="1" w:line="360" w:lineRule="auto"/>
-        <w:rPr>
-          <w:rFonts w:ascii="Arial" w:eastAsia="Times New Roman" w:hAnsi="Arial" w:cs="Arial"/>
-          <w:kern w:val="0"/>
-          <w14:ligatures w14:val="none"/>
-        </w:rPr>
-      </w:pPr>
-    </w:p>
-    <w:p>
-      <w:pPr>
-        <w:spacing w:after="100" w:afterAutospacing="1" w:line="360" w:lineRule="auto"/>
-        <w:rPr>
-          <w:rFonts w:ascii="Arial" w:eastAsia="Times New Roman" w:hAnsi="Arial" w:cs="Arial"/>
-          <w:kern w:val="0"/>
-          <w14:ligatures w14:val="none"/>
-        </w:rPr>
-      </w:pPr>
-    </w:p>
-    <w:p>
-      <w:pPr>
-        <w:spacing w:after="100" w:afterAutospacing="1" w:line="360" w:lineRule="auto"/>
-        <w:rPr>
-          <w:rFonts w:ascii="Arial" w:eastAsia="Times New Roman" w:hAnsi="Arial" w:cs="Arial"/>
-          <w:kern w:val="0"/>
-          <w14:ligatures w14:val="none"/>
-        </w:rPr>
-      </w:pPr>
-    </w:p>
-    <w:p>
-      <w:pPr>
-        <w:spacing w:after="100" w:afterAutospacing="1" w:line="360" w:lineRule="auto"/>
-        <w:rPr>
-          <w:rFonts w:ascii="Arial" w:eastAsia="Times New Roman" w:hAnsi="Arial" w:cs="Arial"/>
-          <w:kern w:val="0"/>
-          <w14:ligatures w14:val="none"/>
-        </w:rPr>
-      </w:pPr>
-    </w:p>
-    <w:p>
-      <w:pPr>
-        <w:spacing w:after="100" w:afterAutospacing="1" w:line="360" w:lineRule="auto"/>
-        <w:rPr>
-          <w:rFonts w:ascii="Arial" w:eastAsia="Times New Roman" w:hAnsi="Arial" w:cs="Arial"/>
-          <w:kern w:val="0"/>
-          <w14:ligatures w14:val="none"/>
-        </w:rPr>
-      </w:pPr>
-    </w:p>
-    <w:p>
-      <w:pPr>
-        <w:spacing w:after="100" w:afterAutospacing="1" w:line="240" w:lineRule="auto"/>
-        <w:outlineLvl w:val="1"/>
-        <w:rPr>
-          <w:rFonts w:ascii="Arial" w:eastAsia="Times New Roman" w:hAnsi="Arial" w:cs="Arial"/>
-          <w:b/>
-          <w:bCs/>
-          <w:kern w:val="0"/>
-          <w:sz w:val="36"/>
-          <w:szCs w:val="36"/>
-          <w14:ligatures w14:val="none"/>
-        </w:rPr>
-      </w:pPr>
-      <w:r>
-        <w:rPr>
-          <w:rFonts w:ascii="Arial" w:eastAsia="Times New Roman" w:hAnsi="Arial" w:cs="Arial"/>
-          <w:b/>
-          <w:bCs/>
-          <w:kern w:val="0"/>
-          <w:sz w:val="36"/>
-          <w:szCs w:val="36"/>
-          <w14:ligatures w14:val="none"/>
-        </w:rPr>
-        <w:t>New Challenges Identified and Scope Adjustments</w:t>
-      </w:r>
-      <w:r>
-        <w:rPr>
-          <w:rFonts w:ascii="Arial" w:eastAsia="Times New Roman" w:hAnsi="Arial" w:cs="Arial"/>
-          <w:b/>
-          <w:bCs/>
-          <w:kern w:val="0"/>
-          <w:sz w:val="36"/>
-          <w:szCs w:val="36"/>
-          <w14:ligatures w14:val="none"/>
-        </w:rPr>
-        <w:br/>
-      </w:r>
-    </w:p>
-    <w:p>
-      <w:pPr>
-        <w:spacing w:after="100" w:afterAutospacing="1" w:line="240" w:lineRule="auto"/>
-        <w:outlineLvl w:val="2"/>
-        <w:rPr>
-          <w:rFonts w:ascii="Arial" w:eastAsia="Times New Roman" w:hAnsi="Arial" w:cs="Arial"/>
-          <w:b/>
-          <w:bCs/>
-          <w:kern w:val="0"/>
-          <w:sz w:val="27"/>
-          <w:szCs w:val="27"/>
-          <w14:ligatures w14:val="none"/>
-        </w:rPr>
-      </w:pPr>
-      <w:r>
-        <w:rPr>
-          <w:rFonts w:ascii="Arial" w:eastAsia="Times New Roman" w:hAnsi="Arial" w:cs="Arial"/>
-          <w:b/>
-          <w:bCs/>
-          <w:kern w:val="0"/>
-          <w:sz w:val="27"/>
-          <w:szCs w:val="27"/>
-          <w14:ligatures w14:val="none"/>
-        </w:rPr>
-        <w:t>Challenges and Risks</w:t>
-      </w:r>
-    </w:p>
-    <w:p>
-      <w:pPr>
-        <w:spacing w:after="100" w:afterAutospacing="1" w:line="360" w:lineRule="auto"/>
-        <w:rPr>
-          <w:rFonts w:ascii="Arial" w:eastAsia="Times New Roman" w:hAnsi="Arial" w:cs="Arial"/>
-          <w:kern w:val="0"/>
-          <w14:ligatures w14:val="none"/>
-        </w:rPr>
-      </w:pPr>
-      <w:r>
-        <w:rPr>
-          <w:rFonts w:ascii="Arial" w:eastAsia="Times New Roman" w:hAnsi="Arial" w:cs="Arial"/>
-          <w:kern w:val="0"/>
-          <w14:ligatures w14:val="none"/>
-        </w:rPr>
-        <w:t>We have encountered a few potential challenges that align with our initial constraints.</w:t>
-      </w:r>
-    </w:p>
-    <w:p>
-      <w:pPr>
-        <w:numPr>
-          <w:ilvl w:val="0"/>
-          <w:numId w:val="7"/>
-        </w:numPr>
-        <w:spacing w:after="100" w:afterAutospacing="1" w:line="360" w:lineRule="auto"/>
-        <w:rPr>
-          <w:rFonts w:ascii="Arial" w:eastAsia="Times New Roman" w:hAnsi="Arial" w:cs="Arial"/>
-          <w:kern w:val="0"/>
-          <w14:ligatures w14:val="none"/>
-        </w:rPr>
-      </w:pPr>
-      <w:r>
-        <w:rPr>
-          <w:rFonts w:ascii="Arial" w:eastAsia="Times New Roman" w:hAnsi="Arial" w:cs="Arial"/>
-          <w:b/>
-          <w:bCs/>
-          <w:kern w:val="0"/>
-          <w14:ligatures w14:val="none"/>
-        </w:rPr>
-        <w:t>Handling Missing Data:</w:t>
-      </w:r>
-      <w:r>
-        <w:rPr>
-          <w:rFonts w:ascii="Arial" w:eastAsia="Times New Roman" w:hAnsi="Arial" w:cs="Arial"/>
-          <w:kern w:val="0"/>
-          <w14:ligatures w14:val="none"/>
-        </w:rPr>
-        <w:t xml:space="preserve"> The decision on the </w:t>
-      </w:r>
-      <w:r>
-        <w:rPr>
-          <w:rFonts w:ascii="Arial" w:eastAsia="Times New Roman" w:hAnsi="Arial" w:cs="Arial"/>
-          <w:b/>
-          <w:bCs/>
-          <w:kern w:val="0"/>
-          <w14:ligatures w14:val="none"/>
-        </w:rPr>
-        <w:t>best method to fill missing values</w:t>
-      </w:r>
-      <w:r>
-        <w:rPr>
-          <w:rFonts w:ascii="Arial" w:eastAsia="Times New Roman" w:hAnsi="Arial" w:cs="Arial"/>
-          <w:kern w:val="0"/>
-          <w14:ligatures w14:val="none"/>
-        </w:rPr>
-        <w:t xml:space="preserve"> (e.g., regional mean, interpolation, or flagging) is challenging, as the wrong approach could introduce spurious trends. This requires careful justification to ensure the cleaned data (D') is verifiable against the use case (U1).</w:t>
-      </w:r>
-    </w:p>
-    <w:p>
-      <w:pPr>
-        <w:numPr>
-          <w:ilvl w:val="0"/>
-          <w:numId w:val="7"/>
-        </w:numPr>
-        <w:spacing w:after="100" w:afterAutospacing="1" w:line="360" w:lineRule="auto"/>
-        <w:rPr>
-          <w:rFonts w:ascii="Arial" w:eastAsia="Times New Roman" w:hAnsi="Arial" w:cs="Arial"/>
-          <w:kern w:val="0"/>
-          <w14:ligatures w14:val="none"/>
-        </w:rPr>
-      </w:pPr>
-      <w:r>
-        <w:rPr>
-          <w:rFonts w:ascii="Arial" w:eastAsia="Times New Roman" w:hAnsi="Arial" w:cs="Arial"/>
-          <w:b/>
-          <w:bCs/>
-          <w:kern w:val="0"/>
-          <w14:ligatures w14:val="none"/>
-        </w:rPr>
-        <w:t>Standardization of Baselines:</w:t>
-      </w:r>
-      <w:r>
-        <w:rPr>
-          <w:rFonts w:ascii="Arial" w:eastAsia="Times New Roman" w:hAnsi="Arial" w:cs="Arial"/>
-          <w:kern w:val="0"/>
-          <w14:ligatures w14:val="none"/>
-        </w:rPr>
-        <w:t xml:space="preserve"> The dataset uses a </w:t>
-      </w:r>
-      <w:r>
-        <w:rPr>
-          <w:rFonts w:ascii="Arial" w:eastAsia="Times New Roman" w:hAnsi="Arial" w:cs="Arial"/>
-          <w:b/>
-          <w:bCs/>
-          <w:kern w:val="0"/>
-          <w14:ligatures w14:val="none"/>
-        </w:rPr>
-        <w:t>1951-1980 baseline</w:t>
-      </w:r>
-      <w:r>
-        <w:rPr>
-          <w:rFonts w:ascii="Arial" w:eastAsia="Times New Roman" w:hAnsi="Arial" w:cs="Arial"/>
-          <w:kern w:val="0"/>
-          <w14:ligatures w14:val="none"/>
-        </w:rPr>
-        <w:t>. If we integrate an auxiliary dataset (e.g., socioeconomic indicators) that uses a different baseline for its temperature data, reconciling these inconsistent formats will require a robust standardization procedure.</w:t>
-      </w:r>
-    </w:p>
-    <w:p>
-      <w:pPr>
-        <w:spacing w:after="100" w:afterAutospacing="1" w:line="240" w:lineRule="auto"/>
-        <w:outlineLvl w:val="2"/>
-        <w:rPr>
-          <w:rFonts w:ascii="Arial" w:eastAsia="Times New Roman" w:hAnsi="Arial" w:cs="Arial"/>
-          <w:b/>
-          <w:bCs/>
-          <w:kern w:val="0"/>
-          <w:sz w:val="27"/>
-          <w:szCs w:val="27"/>
-          <w14:ligatures w14:val="none"/>
-        </w:rPr>
-      </w:pPr>
-      <w:r>
-        <w:rPr>
-          <w:rFonts w:ascii="Arial" w:eastAsia="Times New Roman" w:hAnsi="Arial" w:cs="Arial"/>
-          <w:b/>
-          <w:bCs/>
-          <w:kern w:val="0"/>
-          <w:sz w:val="27"/>
-          <w:szCs w:val="27"/>
-          <w14:ligatures w14:val="none"/>
-        </w:rPr>
-        <w:t>Scope Adjustments</w:t>
-      </w:r>
-    </w:p>
-    <w:p>
-      <w:pPr>
-        <w:spacing w:after="100" w:afterAutospacing="1" w:line="360" w:lineRule="auto"/>
-        <w:rPr>
-          <w:rFonts w:ascii="Arial" w:eastAsia="Times New Roman" w:hAnsi="Arial" w:cs="Arial"/>
-          <w:kern w:val="0"/>
-          <w14:ligatures w14:val="none"/>
-        </w:rPr>
-      </w:pPr>
-      <w:r>
-        <w:rPr>
-          <w:rFonts w:ascii="Arial" w:eastAsia="Times New Roman" w:hAnsi="Arial" w:cs="Arial"/>
-          <w:kern w:val="0"/>
-          <w14:ligatures w14:val="none"/>
-        </w:rPr>
-        <w:t xml:space="preserve">To mitigate the </w:t>
-      </w:r>
-      <w:r>
-        <w:rPr>
-          <w:rFonts w:ascii="Arial" w:eastAsia="Times New Roman" w:hAnsi="Arial" w:cs="Arial"/>
-          <w:b/>
-          <w:bCs/>
-          <w:kern w:val="0"/>
-          <w14:ligatures w14:val="none"/>
-        </w:rPr>
-        <w:t>Standardization of Baselines</w:t>
-      </w:r>
-      <w:r>
-        <w:rPr>
-          <w:rFonts w:ascii="Arial" w:eastAsia="Times New Roman" w:hAnsi="Arial" w:cs="Arial"/>
-          <w:kern w:val="0"/>
-          <w14:ligatures w14:val="none"/>
-        </w:rPr>
-        <w:t xml:space="preserve"> risk, we are making a minor, proactive adjustment:</w:t>
-      </w:r>
-    </w:p>
-    <w:p>
-      <w:pPr>
-        <w:numPr>
-          <w:ilvl w:val="0"/>
-          <w:numId w:val="8"/>
-        </w:numPr>
-        <w:spacing w:after="100" w:afterAutospacing="1" w:line="360" w:lineRule="auto"/>
-        <w:rPr>
-          <w:rFonts w:ascii="Arial" w:eastAsia="Times New Roman" w:hAnsi="Arial" w:cs="Arial"/>
-          <w:kern w:val="0"/>
-          <w14:ligatures w14:val="none"/>
-        </w:rPr>
-      </w:pPr>
-      <w:r>
-        <w:rPr>
-          <w:rFonts w:ascii="Arial" w:eastAsia="Times New Roman" w:hAnsi="Arial" w:cs="Arial"/>
-          <w:b/>
-          <w:bCs/>
-          <w:kern w:val="0"/>
-          <w14:ligatures w14:val="none"/>
-        </w:rPr>
-        <w:t>Focus on Internal Consistency:</w:t>
-      </w:r>
-      <w:r>
-        <w:rPr>
-          <w:rFonts w:ascii="Arial" w:eastAsia="Times New Roman" w:hAnsi="Arial" w:cs="Arial"/>
-          <w:kern w:val="0"/>
-          <w14:ligatures w14:val="none"/>
-        </w:rPr>
-        <w:t xml:space="preserve"> We will prioritize achieving high internal consistency within the </w:t>
-      </w:r>
-      <w:r>
-        <w:rPr>
-          <w:rFonts w:ascii="Arial" w:eastAsia="Times New Roman" w:hAnsi="Arial" w:cs="Arial"/>
-          <w:i/>
-          <w:iCs/>
-          <w:kern w:val="0"/>
-          <w14:ligatures w14:val="none"/>
-        </w:rPr>
-        <w:t>primary</w:t>
-      </w:r>
-      <w:r>
-        <w:rPr>
-          <w:rFonts w:ascii="Arial" w:eastAsia="Times New Roman" w:hAnsi="Arial" w:cs="Arial"/>
-          <w:kern w:val="0"/>
-          <w14:ligatures w14:val="none"/>
-        </w:rPr>
-        <w:t xml:space="preserve"> dataset (Temperature Anomalies) before attempting to integrate any </w:t>
-      </w:r>
-      <w:r>
-        <w:rPr>
-          <w:rFonts w:ascii="Arial" w:eastAsia="Times New Roman" w:hAnsi="Arial" w:cs="Arial"/>
-          <w:b/>
-          <w:bCs/>
-          <w:kern w:val="0"/>
-          <w14:ligatures w14:val="none"/>
-        </w:rPr>
-        <w:t>secondary datasets</w:t>
-      </w:r>
-      <w:r>
-        <w:rPr>
-          <w:rFonts w:ascii="Arial" w:eastAsia="Times New Roman" w:hAnsi="Arial" w:cs="Arial"/>
-          <w:kern w:val="0"/>
-          <w14:ligatures w14:val="none"/>
-        </w:rPr>
-        <w:t xml:space="preserve"> (e.g., Population or Emissions data). The use of secondary datasets for enrichment will be revisited </w:t>
-      </w:r>
-      <w:r>
-        <w:rPr>
-          <w:rFonts w:ascii="Arial" w:eastAsia="Times New Roman" w:hAnsi="Arial" w:cs="Arial"/>
-          <w:i/>
-          <w:iCs/>
-          <w:kern w:val="0"/>
-          <w14:ligatures w14:val="none"/>
-        </w:rPr>
-        <w:t>only</w:t>
-      </w:r>
-      <w:r>
-        <w:rPr>
-          <w:rFonts w:ascii="Arial" w:eastAsia="Times New Roman" w:hAnsi="Arial" w:cs="Arial"/>
-          <w:kern w:val="0"/>
-          <w14:ligatures w14:val="none"/>
-        </w:rPr>
-        <w:t xml:space="preserve"> if the timeline allows after the core curation workflow is complete, ensuring the central deliverable remains feasible.</w:t>
-      </w:r>
-    </w:p>
-    <w:p>
-      <w:pPr>
-        <w:spacing w:after="100" w:afterAutospacing="1" w:line="360" w:lineRule="auto"/>
-        <w:rPr>
-          <w:rFonts w:ascii="Arial" w:eastAsia="Times New Roman" w:hAnsi="Arial" w:cs="Arial"/>
-          <w:kern w:val="0"/>
-          <w14:ligatures w14:val="none"/>
-        </w:rPr>
-      </w:pPr>
-      <w:r>
-        <w:rPr>
-          <w:rFonts w:ascii="Arial" w:eastAsia="Times New Roman" w:hAnsi="Arial" w:cs="Arial"/>
-          <w:kern w:val="0"/>
-          <w14:ligatures w14:val="none"/>
-        </w:rPr>
-        <w:t xml:space="preserve">The project remains feasible, and we are confident in meeting the </w:t>
-      </w:r>
-      <w:r>
-        <w:rPr>
-          <w:rFonts w:ascii="Arial" w:eastAsia="Times New Roman" w:hAnsi="Arial" w:cs="Arial"/>
-          <w:kern w:val="0"/>
-          <w:sz w:val="20"/>
-          <w:szCs w:val="20"/>
-          <w14:ligatures w14:val="none"/>
-        </w:rPr>
-        <w:t>Final Submission</w:t>
-      </w:r>
-      <w:r>
-        <w:rPr>
-          <w:rFonts w:ascii="Arial" w:eastAsia="Times New Roman" w:hAnsi="Arial" w:cs="Arial"/>
-          <w:kern w:val="0"/>
-          <w14:ligatures w14:val="none"/>
-        </w:rPr>
-        <w:t xml:space="preserve"> deadline of 12/10</w:t>
-      </w:r>
-      <w:r>
-        <w:rPr>
-          <w:rFonts w:ascii="Arial" w:eastAsia="Times New Roman" w:hAnsi="Arial" w:cs="Arial"/>
-          <w:kern w:val="0"/>
-          <w:vertAlign w:val="superscript"/>
-          <w14:ligatures w14:val="none"/>
-        </w:rPr>
-        <w:br/>
-      </w:r>
-    </w:p>
-    <w:p>
-      <w:pPr>
-        <w:spacing w:before="100" w:beforeAutospacing="1" w:after="100" w:afterAutospacing="1" w:line="240" w:lineRule="auto"/>
-        <w:outlineLvl w:val="1"/>
-        <w:rPr>
-          <w:rFonts w:ascii="Arial" w:eastAsia="Times New Roman" w:hAnsi="Arial" w:cs="Arial"/>
-          <w:b/>
-          <w:bCs/>
-          <w:kern w:val="0"/>
-          <w:sz w:val="36"/>
-          <w:szCs w:val="36"/>
-          <w14:ligatures w14:val="none"/>
-        </w:rPr>
-      </w:pPr>
-      <w:r>
-        <w:rPr>
-          <w:rFonts w:ascii="Arial" w:eastAsia="Times New Roman" w:hAnsi="Arial" w:cs="Arial"/>
-          <w:b/>
-          <w:bCs/>
-          <w:kern w:val="0"/>
-          <w:sz w:val="36"/>
-          <w:szCs w:val="36"/>
-          <w14:ligatures w14:val="none"/>
-        </w:rPr>
-        <w:lastRenderedPageBreak/>
-        <w:t>Evidence of Progress through Corresponding Artifacts</w:t>
-      </w:r>
-      <w:r>
-        <w:rPr>
-          <w:rFonts w:ascii="Arial" w:eastAsia="Times New Roman" w:hAnsi="Arial" w:cs="Arial"/>
-          <w:b/>
-          <w:bCs/>
-          <w:kern w:val="0"/>
-          <w:sz w:val="36"/>
-          <w:szCs w:val="36"/>
-          <w14:ligatures w14:val="none"/>
-        </w:rPr>
-        <w:br/>
-      </w:r>
-    </w:p>
-    <w:p>
-      <w:pPr>
-        <w:spacing w:before="100" w:beforeAutospacing="1" w:after="100" w:afterAutospacing="1" w:line="360" w:lineRule="auto"/>
-        <w:rPr>
-          <w:rFonts w:ascii="Arial" w:eastAsia="Times New Roman" w:hAnsi="Arial" w:cs="Arial"/>
-          <w:kern w:val="0"/>
-          <w14:ligatures w14:val="none"/>
-        </w:rPr>
-      </w:pPr>
-      <w:r>
-        <w:rPr>
-          <w:rFonts w:ascii="Arial" w:eastAsia="Times New Roman" w:hAnsi="Arial" w:cs="Arial"/>
-          <w:kern w:val="0"/>
-          <w14:ligatures w14:val="none"/>
-        </w:rPr>
-        <w:t xml:space="preserve">The submitted artifacts demonstrate progress in the </w:t>
-      </w:r>
-      <w:r>
-        <w:rPr>
-          <w:rFonts w:ascii="Arial" w:eastAsia="Times New Roman" w:hAnsi="Arial" w:cs="Arial"/>
-          <w:b/>
-          <w:bCs/>
-          <w:kern w:val="0"/>
-          <w14:ligatures w14:val="none"/>
-        </w:rPr>
-        <w:t>Data Acquisition</w:t>
-      </w:r>
-      <w:r>
-        <w:rPr>
-          <w:rFonts w:ascii="Arial" w:eastAsia="Times New Roman" w:hAnsi="Arial" w:cs="Arial"/>
-          <w:kern w:val="0"/>
-          <w14:ligatures w14:val="none"/>
-        </w:rPr>
-        <w:t xml:space="preserve">, </w:t>
-      </w:r>
-      <w:r>
-        <w:rPr>
-          <w:rFonts w:ascii="Arial" w:eastAsia="Times New Roman" w:hAnsi="Arial" w:cs="Arial"/>
-          <w:b/>
-          <w:bCs/>
-          <w:kern w:val="0"/>
-          <w14:ligatures w14:val="none"/>
-        </w:rPr>
-        <w:t>Modeling</w:t>
-      </w:r>
-      <w:r>
-        <w:rPr>
-          <w:rFonts w:ascii="Arial" w:eastAsia="Times New Roman" w:hAnsi="Arial" w:cs="Arial"/>
-          <w:kern w:val="0"/>
-          <w14:ligatures w14:val="none"/>
-        </w:rPr>
-        <w:t xml:space="preserve">, and </w:t>
-      </w:r>
-      <w:r>
-        <w:rPr>
-          <w:rFonts w:ascii="Arial" w:eastAsia="Times New Roman" w:hAnsi="Arial" w:cs="Arial"/>
-          <w:b/>
-          <w:bCs/>
-          <w:kern w:val="0"/>
-          <w14:ligatures w14:val="none"/>
-        </w:rPr>
-        <w:t>Quality Assessment</w:t>
-      </w:r>
-      <w:r>
-        <w:rPr>
-          <w:rFonts w:ascii="Arial" w:eastAsia="Times New Roman" w:hAnsi="Arial" w:cs="Arial"/>
-          <w:kern w:val="0"/>
-          <w14:ligatures w14:val="none"/>
-        </w:rPr>
-        <w:t xml:space="preserve"> phases, and the start of </w:t>
-      </w:r>
-      <w:r>
-        <w:rPr>
-          <w:rFonts w:ascii="Arial" w:eastAsia="Times New Roman" w:hAnsi="Arial" w:cs="Arial"/>
-          <w:b/>
-          <w:bCs/>
-          <w:kern w:val="0"/>
-          <w14:ligatures w14:val="none"/>
-        </w:rPr>
-        <w:t>Cleaning &amp; Transformation</w:t>
-      </w:r>
-      <w:r>
-        <w:rPr>
-          <w:rFonts w:ascii="Arial" w:eastAsia="Times New Roman" w:hAnsi="Arial" w:cs="Arial"/>
-          <w:kern w:val="0"/>
-          <w14:ligatures w14:val="none"/>
-        </w:rPr>
-        <w:t>. These are available in the accompanying zip file/GitHub repository (link/file name placeholder).</w:t>
-      </w:r>
-    </w:p>
-    <w:p>
-      <w:pPr>
-        <w:numPr>
-          <w:ilvl w:val="0"/>
-          <w:numId w:val="9"/>
-        </w:numPr>
-        <w:spacing w:before="100" w:beforeAutospacing="1" w:after="100" w:afterAutospacing="1" w:line="360" w:lineRule="auto"/>
-        <w:rPr>
-          <w:rFonts w:ascii="Arial" w:eastAsia="Times New Roman" w:hAnsi="Arial" w:cs="Arial"/>
-          <w:kern w:val="0"/>
-          <w14:ligatures w14:val="none"/>
-        </w:rPr>
-      </w:pPr>
-      <w:r>
-        <w:rPr>
-          <w:rFonts w:ascii="Arial" w:eastAsia="Times New Roman" w:hAnsi="Arial" w:cs="Arial"/>
-          <w:i/>
-          <w:iCs/>
-          <w:kern w:val="0"/>
-          <w:sz w:val="20"/>
-          <w:szCs w:val="20"/>
-          <w14:ligatures w14:val="none"/>
-        </w:rPr>
-        <w:t>raw_temperature_anomalies.csv</w:t>
-      </w:r>
-      <w:r>
-        <w:rPr>
-          <w:rFonts w:ascii="Arial" w:eastAsia="Times New Roman" w:hAnsi="Arial" w:cs="Arial"/>
-          <w:kern w:val="0"/>
-          <w14:ligatures w14:val="none"/>
-        </w:rPr>
-        <w:t>: The initial dataset acquired from Our World in Data.</w:t>
-      </w:r>
-    </w:p>
-    <w:p>
-      <w:pPr>
-        <w:numPr>
-          <w:ilvl w:val="0"/>
-          <w:numId w:val="9"/>
-        </w:numPr>
-        <w:spacing w:before="100" w:beforeAutospacing="1" w:after="100" w:afterAutospacing="1" w:line="360" w:lineRule="auto"/>
-        <w:rPr>
-          <w:rFonts w:ascii="Arial" w:eastAsia="Times New Roman" w:hAnsi="Arial" w:cs="Arial"/>
-          <w:kern w:val="0"/>
-          <w14:ligatures w14:val="none"/>
-        </w:rPr>
-      </w:pPr>
-      <w:proofErr w:type="spellStart"/>
-      <w:r>
-        <w:rPr>
-          <w:rFonts w:ascii="Arial" w:eastAsia="Times New Roman" w:hAnsi="Arial" w:cs="Arial"/>
-          <w:i/>
-          <w:iCs/>
-          <w:kern w:val="0"/>
-          <w:sz w:val="20"/>
-          <w:szCs w:val="20"/>
-          <w14:ligatures w14:val="none"/>
-        </w:rPr>
-        <w:t>schema_definition.sql</w:t>
-      </w:r>
-      <w:proofErr w:type="spellEnd"/>
-      <w:r>
-        <w:rPr>
-          <w:rFonts w:ascii="Arial" w:eastAsia="Times New Roman" w:hAnsi="Arial" w:cs="Arial"/>
-          <w:kern w:val="0"/>
-          <w14:ligatures w14:val="none"/>
-        </w:rPr>
-        <w:t xml:space="preserve">: The basic SQL schema for the </w:t>
-      </w:r>
-      <w:proofErr w:type="spellStart"/>
-      <w:r>
-        <w:rPr>
-          <w:rFonts w:ascii="Arial" w:eastAsia="Times New Roman" w:hAnsi="Arial" w:cs="Arial"/>
-          <w:i/>
-          <w:iCs/>
-          <w:kern w:val="0"/>
-          <w:sz w:val="20"/>
-          <w:szCs w:val="20"/>
-          <w14:ligatures w14:val="none"/>
-        </w:rPr>
-        <w:t>TemperatureAnomalies</w:t>
-      </w:r>
-      <w:proofErr w:type="spellEnd"/>
-      <w:r>
-        <w:rPr>
-          <w:rFonts w:ascii="Arial" w:eastAsia="Times New Roman" w:hAnsi="Arial" w:cs="Arial"/>
-          <w:kern w:val="0"/>
-          <w14:ligatures w14:val="none"/>
-        </w:rPr>
-        <w:t xml:space="preserve"> table.</w:t>
-      </w:r>
-    </w:p>
-    <w:p>
-      <w:pPr>
-        <w:numPr>
-          <w:ilvl w:val="0"/>
-          <w:numId w:val="9"/>
-        </w:numPr>
-        <w:spacing w:before="100" w:beforeAutospacing="1" w:after="100" w:afterAutospacing="1" w:line="360" w:lineRule="auto"/>
-        <w:rPr>
-          <w:rFonts w:ascii="Arial" w:eastAsia="Times New Roman" w:hAnsi="Arial" w:cs="Arial"/>
-          <w:kern w:val="0"/>
-          <w14:ligatures w14:val="none"/>
-        </w:rPr>
-      </w:pPr>
-      <w:r>
-        <w:rPr>
-          <w:rFonts w:ascii="Arial" w:eastAsia="Times New Roman" w:hAnsi="Arial" w:cs="Arial"/>
-          <w:i/>
-          <w:iCs/>
-          <w:kern w:val="0"/>
-          <w:sz w:val="20"/>
-          <w:szCs w:val="20"/>
-          <w14:ligatures w14:val="none"/>
-        </w:rPr>
-        <w:t>quality_profile_report.pdf</w:t>
-      </w:r>
-      <w:r>
-        <w:rPr>
-          <w:rFonts w:ascii="Arial" w:eastAsia="Times New Roman" w:hAnsi="Arial" w:cs="Arial"/>
-          <w:kern w:val="0"/>
-          <w14:ligatures w14:val="none"/>
-        </w:rPr>
-        <w:t xml:space="preserve">: The initial profiling report (generated via </w:t>
-      </w:r>
-      <w:proofErr w:type="spellStart"/>
-      <w:r>
-        <w:rPr>
-          <w:rFonts w:ascii="Arial" w:eastAsia="Times New Roman" w:hAnsi="Arial" w:cs="Arial"/>
-          <w:kern w:val="0"/>
-          <w14:ligatures w14:val="none"/>
-        </w:rPr>
-        <w:t>OpenRefine</w:t>
-      </w:r>
-      <w:proofErr w:type="spellEnd"/>
-      <w:r>
-        <w:rPr>
-          <w:rFonts w:ascii="Arial" w:eastAsia="Times New Roman" w:hAnsi="Arial" w:cs="Arial"/>
-          <w:kern w:val="0"/>
-          <w14:ligatures w14:val="none"/>
-        </w:rPr>
-        <w:t xml:space="preserve"> or a Python notebook) highlighting the identified issues (Missing Values, Duplicates, Outliers).</w:t>
-      </w:r>
-    </w:p>
-    <w:p>
-      <w:pPr>
-        <w:numPr>
-          <w:ilvl w:val="0"/>
-          <w:numId w:val="9"/>
-        </w:numPr>
-        <w:spacing w:before="100" w:beforeAutospacing="1" w:after="100" w:afterAutospacing="1" w:line="360" w:lineRule="auto"/>
-        <w:rPr>
-          <w:rFonts w:ascii="Arial" w:eastAsia="Times New Roman" w:hAnsi="Arial" w:cs="Arial"/>
-          <w:kern w:val="0"/>
-          <w14:ligatures w14:val="none"/>
-        </w:rPr>
-      </w:pPr>
-      <w:r>
-        <w:rPr>
-          <w:rFonts w:ascii="Arial" w:eastAsia="Times New Roman" w:hAnsi="Arial" w:cs="Arial"/>
-          <w:i/>
-          <w:iCs/>
-          <w:kern w:val="0"/>
-          <w:sz w:val="20"/>
-          <w:szCs w:val="20"/>
-          <w14:ligatures w14:val="none"/>
-        </w:rPr>
-        <w:t>initial_cleaning_scripts.py</w:t>
-      </w:r>
-      <w:r>
-        <w:rPr>
-          <w:rFonts w:ascii="Arial" w:eastAsia="Times New Roman" w:hAnsi="Arial" w:cs="Arial"/>
-          <w:kern w:val="0"/>
-          <w14:ligatures w14:val="none"/>
-        </w:rPr>
-        <w:t>: Python/Pandas script showing initial steps for deduplication, country code standardization, and a function for identifying potential outliers</w:t>
-      </w:r>
-    </w:p>
-    <w:p>
-      <w:pPr>
-        <w:spacing w:after="100" w:afterAutospacing="1" w:line="360" w:lineRule="auto"/>
-        <w:rPr>
-          <w:rFonts w:ascii="Arial" w:eastAsia="Times New Roman" w:hAnsi="Arial" w:cs="Arial"/>
-          <w:kern w:val="0"/>
-          <w14:ligatures w14:val="none"/>
-        </w:rPr>
-      </w:pPr>
-    </w:p>
-    <w:p>
-      <w:pPr>
-        <w:spacing w:after="100" w:afterAutospacing="1" w:line="240" w:lineRule="auto"/>
-        <w:outlineLvl w:val="1"/>
-        <w:rPr>
-          <w:rFonts w:ascii="Arial" w:eastAsia="Times New Roman" w:hAnsi="Arial" w:cs="Arial"/>
-          <w:b/>
-          <w:bCs/>
-          <w:kern w:val="0"/>
-          <w:sz w:val="36"/>
-          <w:szCs w:val="36"/>
-          <w14:ligatures w14:val="none"/>
-        </w:rPr>
-      </w:pPr>
-      <w:r>
-        <w:rPr>
-          <w:rFonts w:ascii="Times New Roman" w:eastAsia="Times New Roman" w:hAnsi="Times New Roman" w:cs="Times New Roman"/>
-          <w:noProof/>
-          <w:kern w:val="0"/>
-        </w:rPr>
-        <w:pict w14:anchorId="19BC3F51">
-          <v:rect id="_x0000_i1025" alt="" style="width:468pt;height:.05pt;mso-width-percent:0;mso-height-percent:0;mso-width-percent:0;mso-height-percent:0" o:hralign="center" o:hrstd="t" o:hr="t" fillcolor="#a0a0a0" stroked="f"/>
-        </w:pict>
-      </w:r>
-      <w:r>
-        <w:br/>
-      </w:r>
-      <w:r>
-        <w:rPr>
-          <w:rFonts w:ascii="Arial" w:eastAsia="Times New Roman" w:hAnsi="Arial" w:cs="Arial"/>
-          <w:b/>
-          <w:bCs/>
-          <w:kern w:val="0"/>
-          <w:sz w:val="36"/>
-          <w:szCs w:val="36"/>
-          <w14:ligatures w14:val="none"/>
-        </w:rPr>
-        <w:t>References</w:t>
-      </w:r>
-    </w:p>
-    <w:p>
-      <w:pPr>
-        <w:spacing w:after="100" w:afterAutospacing="1" w:line="240" w:lineRule="auto"/>
-        <w:rPr>
-          <w:rFonts w:ascii="Arial" w:eastAsia="Times New Roman" w:hAnsi="Arial" w:cs="Arial"/>
-          <w:kern w:val="0"/>
-          <w14:ligatures w14:val="none"/>
-        </w:rPr>
-      </w:pPr>
-      <w:r>
-        <w:rPr>
-          <w:rFonts w:ascii="Arial" w:eastAsia="Times New Roman" w:hAnsi="Arial" w:cs="Arial"/>
-          <w:kern w:val="0"/>
-          <w14:ligatures w14:val="none"/>
-        </w:rPr>
-        <w:t xml:space="preserve">Our World in Data. (2025). </w:t>
-      </w:r>
-      <w:r>
-        <w:rPr>
-          <w:rFonts w:ascii="Arial" w:eastAsia="Times New Roman" w:hAnsi="Arial" w:cs="Arial"/>
-          <w:i/>
-          <w:iCs/>
-          <w:kern w:val="0"/>
           <w14:ligatures w14:val="none"/>
         </w:rPr>
         <w:t>Climate change data</w:t>
@@ -3065,7 +2862,7 @@
         </w:rPr>
         <w:t xml:space="preserve">. </w:t>
       </w:r>
-      <w:hyperlink r:id="rId8" w:tgtFrame="_blank" w:history="1">
+      <w:hyperlink r:id="rId9" w:tgtFrame="_blank" w:history="1">
         <w:r>
           <w:rPr>
             <w:rFonts w:ascii="Arial" w:eastAsia="Times New Roman" w:hAnsi="Arial" w:cs="Arial"/>
@@ -3086,7 +2883,14 @@
         <w:t>.</w:t>
       </w:r>
     </w:p>
-    <w:p/>
+    <w:p>
+      <w:pPr>
+        <w:spacing w:line="480" w:lineRule="auto"/>
+        <w:rPr>
+          <w:rFonts w:ascii="Arial" w:hAnsi="Arial" w:cs="Arial"/>
+        </w:rPr>
+      </w:pPr>
+    </w:p>
     <w:sectPr>
       <w:pgSz w:w="12240" w:h="15840"/>
       <w:pgMar w:top="1440" w:right="1440" w:bottom="1440" w:left="1440" w:header="720" w:footer="720" w:gutter="0"/>
@@ -3100,6 +2904,647 @@
 <file path=word/numbering.xml><?xml version="1.0" encoding="utf-8"?>
 <w:numbering xmlns:wpc="http://schemas.microsoft.com/office/word/2010/wordprocessingCanvas" xmlns:cx="http://schemas.microsoft.com/office/drawing/2014/chartex" xmlns:cx1="http://schemas.microsoft.com/office/drawing/2015/9/8/chartex" xmlns:cx2="http://schemas.microsoft.com/office/drawing/2015/10/21/chartex" xmlns:cx3="http://schemas.microsoft.com/office/drawing/2016/5/9/chartex" xmlns:cx4="http://schemas.microsoft.com/office/drawing/2016/5/10/chartex" xmlns:cx5="http://schemas.microsoft.com/office/drawing/2016/5/11/chartex" xmlns:cx6="http://schemas.microsoft.com/office/drawing/2016/5/12/chartex" xmlns:cx7="http://schemas.microsoft.com/office/drawing/2016/5/13/chartex" xmlns:cx8="http://schemas.microsoft.com/office/drawing/2016/5/14/chartex" xmlns:mc="http://schemas.openxmlformats.org/markup-compatibility/2006" xmlns:aink="http://schemas.microsoft.com/office/drawing/2016/ink" xmlns:am3d="http://schemas.microsoft.com/office/drawing/2017/model3d" xmlns:o="urn:schemas-microsoft-com:office:office" xmlns:oel="http://schemas.microsoft.com/office/2019/extlst" xmlns:r="http://schemas.openxmlformats.org/officeDocument/2006/relationships" xmlns:m="http://schemas.openxmlformats.org/officeDocument/2006/math" xmlns:v="urn:schemas-microsoft-com:vml" xmlns:wp14="http://schemas.microsoft.com/office/word/2010/wordprocessingDrawing" xmlns:wp="http://schemas.openxmlformats.org/drawingml/2006/wordprocessingDrawing" xmlns:w10="urn:schemas-microsoft-com:office:word" xmlns:w="http://schemas.openxmlformats.org/wordprocessingml/2006/main" xmlns:w14="http://schemas.microsoft.com/office/word/2010/wordml" xmlns:w15="http://schemas.microsoft.com/office/word/2012/wordml" xmlns:w16cex="http://schemas.microsoft.com/office/word/2018/wordml/cex" xmlns:w16cid="http://schemas.microsoft.com/office/word/2016/wordml/cid" xmlns:w16="http://schemas.microsoft.com/office/word/2018/wordml" xmlns:w16du="http://schemas.microsoft.com/office/word/2023/wordml/word16du" xmlns:w16sdtdh="http://schemas.microsoft.com/office/word/2020/wordml/sdtdatahash" xmlns:w16sdtfl="http://schemas.microsoft.com/office/word/2024/wordml/sdtformatlock" xmlns:w16se="http://schemas.microsoft.com/office/word/2015/wordml/symex" xmlns:wpg="http://schemas.microsoft.com/office/word/2010/wordprocessingGroup" xmlns:wpi="http://schemas.microsoft.com/office/word/2010/wordprocessingInk" xmlns:wne="http://schemas.microsoft.com/office/word/2006/wordml" xmlns:wps="http://schemas.microsoft.com/office/word/2010/wordprocessingShape" mc:Ignorable="w14 w15 w16se w16cid w16 w16cex w16sdtdh w16sdtfl w16du wp14">
   <w:abstractNum w:abstractNumId="0" w15:restartNumberingAfterBreak="0">
+    <w:nsid w:val="039A5E01"/>
+    <w:multiLevelType w:val="hybridMultilevel"/>
+    <w:tmpl w:val="4E382C46"/>
+    <w:lvl w:ilvl="0" w:tplc="080A0001">
+      <w:start w:val="1"/>
+      <w:numFmt w:val="bullet"/>
+      <w:lvlText w:val=""/>
+      <w:lvlJc w:val="left"/>
+      <w:pPr>
+        <w:ind w:left="1080" w:hanging="360"/>
+      </w:pPr>
+      <w:rPr>
+        <w:rFonts w:ascii="Symbol" w:hAnsi="Symbol" w:hint="default"/>
+      </w:rPr>
+    </w:lvl>
+    <w:lvl w:ilvl="1" w:tplc="080A0003" w:tentative="1">
+      <w:start w:val="1"/>
+      <w:numFmt w:val="bullet"/>
+      <w:lvlText w:val="o"/>
+      <w:lvlJc w:val="left"/>
+      <w:pPr>
+        <w:ind w:left="1800" w:hanging="360"/>
+      </w:pPr>
+      <w:rPr>
+        <w:rFonts w:ascii="Courier New" w:hAnsi="Courier New" w:cs="Courier New" w:hint="default"/>
+      </w:rPr>
+    </w:lvl>
+    <w:lvl w:ilvl="2" w:tplc="080A0005" w:tentative="1">
+      <w:start w:val="1"/>
+      <w:numFmt w:val="bullet"/>
+      <w:lvlText w:val=""/>
+      <w:lvlJc w:val="left"/>
+      <w:pPr>
+        <w:ind w:left="2520" w:hanging="360"/>
+      </w:pPr>
+      <w:rPr>
+        <w:rFonts w:ascii="Wingdings" w:hAnsi="Wingdings" w:hint="default"/>
+      </w:rPr>
+    </w:lvl>
+    <w:lvl w:ilvl="3" w:tplc="080A0001" w:tentative="1">
+      <w:start w:val="1"/>
+      <w:numFmt w:val="bullet"/>
+      <w:lvlText w:val=""/>
+      <w:lvlJc w:val="left"/>
+      <w:pPr>
+        <w:ind w:left="3240" w:hanging="360"/>
+      </w:pPr>
+      <w:rPr>
+        <w:rFonts w:ascii="Symbol" w:hAnsi="Symbol" w:hint="default"/>
+      </w:rPr>
+    </w:lvl>
+    <w:lvl w:ilvl="4" w:tplc="080A0003" w:tentative="1">
+      <w:start w:val="1"/>
+      <w:numFmt w:val="bullet"/>
+      <w:lvlText w:val="o"/>
+      <w:lvlJc w:val="left"/>
+      <w:pPr>
+        <w:ind w:left="3960" w:hanging="360"/>
+      </w:pPr>
+      <w:rPr>
+        <w:rFonts w:ascii="Courier New" w:hAnsi="Courier New" w:cs="Courier New" w:hint="default"/>
+      </w:rPr>
+    </w:lvl>
+    <w:lvl w:ilvl="5" w:tplc="080A0005" w:tentative="1">
+      <w:start w:val="1"/>
+      <w:numFmt w:val="bullet"/>
+      <w:lvlText w:val=""/>
+      <w:lvlJc w:val="left"/>
+      <w:pPr>
+        <w:ind w:left="4680" w:hanging="360"/>
+      </w:pPr>
+      <w:rPr>
+        <w:rFonts w:ascii="Wingdings" w:hAnsi="Wingdings" w:hint="default"/>
+      </w:rPr>
+    </w:lvl>
+    <w:lvl w:ilvl="6" w:tplc="080A0001" w:tentative="1">
+      <w:start w:val="1"/>
+      <w:numFmt w:val="bullet"/>
+      <w:lvlText w:val=""/>
+      <w:lvlJc w:val="left"/>
+      <w:pPr>
+        <w:ind w:left="5400" w:hanging="360"/>
+      </w:pPr>
+      <w:rPr>
+        <w:rFonts w:ascii="Symbol" w:hAnsi="Symbol" w:hint="default"/>
+      </w:rPr>
+    </w:lvl>
+    <w:lvl w:ilvl="7" w:tplc="080A0003" w:tentative="1">
+      <w:start w:val="1"/>
+      <w:numFmt w:val="bullet"/>
+      <w:lvlText w:val="o"/>
+      <w:lvlJc w:val="left"/>
+      <w:pPr>
+        <w:ind w:left="6120" w:hanging="360"/>
+      </w:pPr>
+      <w:rPr>
+        <w:rFonts w:ascii="Courier New" w:hAnsi="Courier New" w:cs="Courier New" w:hint="default"/>
+      </w:rPr>
+    </w:lvl>
+    <w:lvl w:ilvl="8" w:tplc="080A0005" w:tentative="1">
+      <w:start w:val="1"/>
+      <w:numFmt w:val="bullet"/>
+      <w:lvlText w:val=""/>
+      <w:lvlJc w:val="left"/>
+      <w:pPr>
+        <w:ind w:left="6840" w:hanging="360"/>
+      </w:pPr>
+      <w:rPr>
+        <w:rFonts w:ascii="Wingdings" w:hAnsi="Wingdings" w:hint="default"/>
+      </w:rPr>
+    </w:lvl>
+  </w:abstractNum>
+  <w:abstractNum w:abstractNumId="1" w15:restartNumberingAfterBreak="0">
+    <w:nsid w:val="09DC79E6"/>
+    <w:multiLevelType w:val="multilevel"/>
+    <w:tmpl w:val="9C726DC2"/>
+    <w:lvl w:ilvl="0">
+      <w:start w:val="1"/>
+      <w:numFmt w:val="bullet"/>
+      <w:lvlText w:val=""/>
+      <w:lvlJc w:val="left"/>
+      <w:pPr>
+        <w:tabs>
+          <w:tab w:val="num" w:pos="720"/>
+        </w:tabs>
+        <w:ind w:left="720" w:hanging="360"/>
+      </w:pPr>
+      <w:rPr>
+        <w:rFonts w:ascii="Symbol" w:hAnsi="Symbol" w:hint="default"/>
+        <w:sz w:val="20"/>
+      </w:rPr>
+    </w:lvl>
+    <w:lvl w:ilvl="1" w:tentative="1">
+      <w:start w:val="1"/>
+      <w:numFmt w:val="bullet"/>
+      <w:lvlText w:val="o"/>
+      <w:lvlJc w:val="left"/>
+      <w:pPr>
+        <w:tabs>
+          <w:tab w:val="num" w:pos="1440"/>
+        </w:tabs>
+        <w:ind w:left="1440" w:hanging="360"/>
+      </w:pPr>
+      <w:rPr>
+        <w:rFonts w:ascii="Courier New" w:hAnsi="Courier New" w:hint="default"/>
+        <w:sz w:val="20"/>
+      </w:rPr>
+    </w:lvl>
+    <w:lvl w:ilvl="2" w:tentative="1">
+      <w:start w:val="1"/>
+      <w:numFmt w:val="bullet"/>
+      <w:lvlText w:val=""/>
+      <w:lvlJc w:val="left"/>
+      <w:pPr>
+        <w:tabs>
+          <w:tab w:val="num" w:pos="2160"/>
+        </w:tabs>
+        <w:ind w:left="2160" w:hanging="360"/>
+      </w:pPr>
+      <w:rPr>
+        <w:rFonts w:ascii="Wingdings" w:hAnsi="Wingdings" w:hint="default"/>
+        <w:sz w:val="20"/>
+      </w:rPr>
+    </w:lvl>
+    <w:lvl w:ilvl="3" w:tentative="1">
+      <w:start w:val="1"/>
+      <w:numFmt w:val="bullet"/>
+      <w:lvlText w:val=""/>
+      <w:lvlJc w:val="left"/>
+      <w:pPr>
+        <w:tabs>
+          <w:tab w:val="num" w:pos="2880"/>
+        </w:tabs>
+        <w:ind w:left="2880" w:hanging="360"/>
+      </w:pPr>
+      <w:rPr>
+        <w:rFonts w:ascii="Wingdings" w:hAnsi="Wingdings" w:hint="default"/>
+        <w:sz w:val="20"/>
+      </w:rPr>
+    </w:lvl>
+    <w:lvl w:ilvl="4" w:tentative="1">
+      <w:start w:val="1"/>
+      <w:numFmt w:val="bullet"/>
+      <w:lvlText w:val=""/>
+      <w:lvlJc w:val="left"/>
+      <w:pPr>
+        <w:tabs>
+          <w:tab w:val="num" w:pos="3600"/>
+        </w:tabs>
+        <w:ind w:left="3600" w:hanging="360"/>
+      </w:pPr>
+      <w:rPr>
+        <w:rFonts w:ascii="Wingdings" w:hAnsi="Wingdings" w:hint="default"/>
+        <w:sz w:val="20"/>
+      </w:rPr>
+    </w:lvl>
+    <w:lvl w:ilvl="5" w:tentative="1">
+      <w:start w:val="1"/>
+      <w:numFmt w:val="bullet"/>
+      <w:lvlText w:val=""/>
+      <w:lvlJc w:val="left"/>
+      <w:pPr>
+        <w:tabs>
+          <w:tab w:val="num" w:pos="4320"/>
+        </w:tabs>
+        <w:ind w:left="4320" w:hanging="360"/>
+      </w:pPr>
+      <w:rPr>
+        <w:rFonts w:ascii="Wingdings" w:hAnsi="Wingdings" w:hint="default"/>
+        <w:sz w:val="20"/>
+      </w:rPr>
+    </w:lvl>
+    <w:lvl w:ilvl="6" w:tentative="1">
+      <w:start w:val="1"/>
+      <w:numFmt w:val="bullet"/>
+      <w:lvlText w:val=""/>
+      <w:lvlJc w:val="left"/>
+      <w:pPr>
+        <w:tabs>
+          <w:tab w:val="num" w:pos="5040"/>
+        </w:tabs>
+        <w:ind w:left="5040" w:hanging="360"/>
+      </w:pPr>
+      <w:rPr>
+        <w:rFonts w:ascii="Wingdings" w:hAnsi="Wingdings" w:hint="default"/>
+        <w:sz w:val="20"/>
+      </w:rPr>
+    </w:lvl>
+    <w:lvl w:ilvl="7" w:tentative="1">
+      <w:start w:val="1"/>
+      <w:numFmt w:val="bullet"/>
+      <w:lvlText w:val=""/>
+      <w:lvlJc w:val="left"/>
+      <w:pPr>
+        <w:tabs>
+          <w:tab w:val="num" w:pos="5760"/>
+        </w:tabs>
+        <w:ind w:left="5760" w:hanging="360"/>
+      </w:pPr>
+      <w:rPr>
+        <w:rFonts w:ascii="Wingdings" w:hAnsi="Wingdings" w:hint="default"/>
+        <w:sz w:val="20"/>
+      </w:rPr>
+    </w:lvl>
+    <w:lvl w:ilvl="8" w:tentative="1">
+      <w:start w:val="1"/>
+      <w:numFmt w:val="bullet"/>
+      <w:lvlText w:val=""/>
+      <w:lvlJc w:val="left"/>
+      <w:pPr>
+        <w:tabs>
+          <w:tab w:val="num" w:pos="6480"/>
+        </w:tabs>
+        <w:ind w:left="6480" w:hanging="360"/>
+      </w:pPr>
+      <w:rPr>
+        <w:rFonts w:ascii="Wingdings" w:hAnsi="Wingdings" w:hint="default"/>
+        <w:sz w:val="20"/>
+      </w:rPr>
+    </w:lvl>
+  </w:abstractNum>
+  <w:abstractNum w:abstractNumId="2" w15:restartNumberingAfterBreak="0">
+    <w:nsid w:val="0DDC66A4"/>
+    <w:multiLevelType w:val="multilevel"/>
+    <w:tmpl w:val="BFE09FCA"/>
+    <w:lvl w:ilvl="0">
+      <w:start w:val="1"/>
+      <w:numFmt w:val="decimal"/>
+      <w:lvlText w:val="%1."/>
+      <w:lvlJc w:val="left"/>
+      <w:pPr>
+        <w:tabs>
+          <w:tab w:val="num" w:pos="720"/>
+        </w:tabs>
+        <w:ind w:left="720" w:hanging="360"/>
+      </w:pPr>
+    </w:lvl>
+    <w:lvl w:ilvl="1">
+      <w:start w:val="1"/>
+      <w:numFmt w:val="bullet"/>
+      <w:lvlText w:val="o"/>
+      <w:lvlJc w:val="left"/>
+      <w:pPr>
+        <w:tabs>
+          <w:tab w:val="num" w:pos="1440"/>
+        </w:tabs>
+        <w:ind w:left="1440" w:hanging="360"/>
+      </w:pPr>
+      <w:rPr>
+        <w:rFonts w:ascii="Courier New" w:hAnsi="Courier New" w:hint="default"/>
+        <w:sz w:val="20"/>
+      </w:rPr>
+    </w:lvl>
+    <w:lvl w:ilvl="2" w:tentative="1">
+      <w:start w:val="1"/>
+      <w:numFmt w:val="decimal"/>
+      <w:lvlText w:val="%3."/>
+      <w:lvlJc w:val="left"/>
+      <w:pPr>
+        <w:tabs>
+          <w:tab w:val="num" w:pos="2160"/>
+        </w:tabs>
+        <w:ind w:left="2160" w:hanging="360"/>
+      </w:pPr>
+    </w:lvl>
+    <w:lvl w:ilvl="3" w:tentative="1">
+      <w:start w:val="1"/>
+      <w:numFmt w:val="decimal"/>
+      <w:lvlText w:val="%4."/>
+      <w:lvlJc w:val="left"/>
+      <w:pPr>
+        <w:tabs>
+          <w:tab w:val="num" w:pos="2880"/>
+        </w:tabs>
+        <w:ind w:left="2880" w:hanging="360"/>
+      </w:pPr>
+    </w:lvl>
+    <w:lvl w:ilvl="4" w:tentative="1">
+      <w:start w:val="1"/>
+      <w:numFmt w:val="decimal"/>
+      <w:lvlText w:val="%5."/>
+      <w:lvlJc w:val="left"/>
+      <w:pPr>
+        <w:tabs>
+          <w:tab w:val="num" w:pos="3600"/>
+        </w:tabs>
+        <w:ind w:left="3600" w:hanging="360"/>
+      </w:pPr>
+    </w:lvl>
+    <w:lvl w:ilvl="5" w:tentative="1">
+      <w:start w:val="1"/>
+      <w:numFmt w:val="decimal"/>
+      <w:lvlText w:val="%6."/>
+      <w:lvlJc w:val="left"/>
+      <w:pPr>
+        <w:tabs>
+          <w:tab w:val="num" w:pos="4320"/>
+        </w:tabs>
+        <w:ind w:left="4320" w:hanging="360"/>
+      </w:pPr>
+    </w:lvl>
+    <w:lvl w:ilvl="6" w:tentative="1">
+      <w:start w:val="1"/>
+      <w:numFmt w:val="decimal"/>
+      <w:lvlText w:val="%7."/>
+      <w:lvlJc w:val="left"/>
+      <w:pPr>
+        <w:tabs>
+          <w:tab w:val="num" w:pos="5040"/>
+        </w:tabs>
+        <w:ind w:left="5040" w:hanging="360"/>
+      </w:pPr>
+    </w:lvl>
+    <w:lvl w:ilvl="7" w:tentative="1">
+      <w:start w:val="1"/>
+      <w:numFmt w:val="decimal"/>
+      <w:lvlText w:val="%8."/>
+      <w:lvlJc w:val="left"/>
+      <w:pPr>
+        <w:tabs>
+          <w:tab w:val="num" w:pos="5760"/>
+        </w:tabs>
+        <w:ind w:left="5760" w:hanging="360"/>
+      </w:pPr>
+    </w:lvl>
+    <w:lvl w:ilvl="8" w:tentative="1">
+      <w:start w:val="1"/>
+      <w:numFmt w:val="decimal"/>
+      <w:lvlText w:val="%9."/>
+      <w:lvlJc w:val="left"/>
+      <w:pPr>
+        <w:tabs>
+          <w:tab w:val="num" w:pos="6480"/>
+        </w:tabs>
+        <w:ind w:left="6480" w:hanging="360"/>
+      </w:pPr>
+    </w:lvl>
+  </w:abstractNum>
+  <w:abstractNum w:abstractNumId="3" w15:restartNumberingAfterBreak="0">
+    <w:nsid w:val="15DE185D"/>
+    <w:multiLevelType w:val="multilevel"/>
+    <w:tmpl w:val="D550E9D2"/>
+    <w:lvl w:ilvl="0">
+      <w:start w:val="1"/>
+      <w:numFmt w:val="bullet"/>
+      <w:lvlText w:val=""/>
+      <w:lvlJc w:val="left"/>
+      <w:pPr>
+        <w:tabs>
+          <w:tab w:val="num" w:pos="720"/>
+        </w:tabs>
+        <w:ind w:left="720" w:hanging="360"/>
+      </w:pPr>
+      <w:rPr>
+        <w:rFonts w:ascii="Symbol" w:hAnsi="Symbol" w:hint="default"/>
+        <w:sz w:val="20"/>
+      </w:rPr>
+    </w:lvl>
+    <w:lvl w:ilvl="1" w:tentative="1">
+      <w:start w:val="1"/>
+      <w:numFmt w:val="bullet"/>
+      <w:lvlText w:val="o"/>
+      <w:lvlJc w:val="left"/>
+      <w:pPr>
+        <w:tabs>
+          <w:tab w:val="num" w:pos="1440"/>
+        </w:tabs>
+        <w:ind w:left="1440" w:hanging="360"/>
+      </w:pPr>
+      <w:rPr>
+        <w:rFonts w:ascii="Courier New" w:hAnsi="Courier New" w:hint="default"/>
+        <w:sz w:val="20"/>
+      </w:rPr>
+    </w:lvl>
+    <w:lvl w:ilvl="2" w:tentative="1">
+      <w:start w:val="1"/>
+      <w:numFmt w:val="bullet"/>
+      <w:lvlText w:val=""/>
+      <w:lvlJc w:val="left"/>
+      <w:pPr>
+        <w:tabs>
+          <w:tab w:val="num" w:pos="2160"/>
+        </w:tabs>
+        <w:ind w:left="2160" w:hanging="360"/>
+      </w:pPr>
+      <w:rPr>
+        <w:rFonts w:ascii="Wingdings" w:hAnsi="Wingdings" w:hint="default"/>
+        <w:sz w:val="20"/>
+      </w:rPr>
+    </w:lvl>
+    <w:lvl w:ilvl="3" w:tentative="1">
+      <w:start w:val="1"/>
+      <w:numFmt w:val="bullet"/>
+      <w:lvlText w:val=""/>
+      <w:lvlJc w:val="left"/>
+      <w:pPr>
+        <w:tabs>
+          <w:tab w:val="num" w:pos="2880"/>
+        </w:tabs>
+        <w:ind w:left="2880" w:hanging="360"/>
+      </w:pPr>
+      <w:rPr>
+        <w:rFonts w:ascii="Wingdings" w:hAnsi="Wingdings" w:hint="default"/>
+        <w:sz w:val="20"/>
+      </w:rPr>
+    </w:lvl>
+    <w:lvl w:ilvl="4" w:tentative="1">
+      <w:start w:val="1"/>
+      <w:numFmt w:val="bullet"/>
+      <w:lvlText w:val=""/>
+      <w:lvlJc w:val="left"/>
+      <w:pPr>
+        <w:tabs>
+          <w:tab w:val="num" w:pos="3600"/>
+        </w:tabs>
+        <w:ind w:left="3600" w:hanging="360"/>
+      </w:pPr>
+      <w:rPr>
+        <w:rFonts w:ascii="Wingdings" w:hAnsi="Wingdings" w:hint="default"/>
+        <w:sz w:val="20"/>
+      </w:rPr>
+    </w:lvl>
+    <w:lvl w:ilvl="5" w:tentative="1">
+      <w:start w:val="1"/>
+      <w:numFmt w:val="bullet"/>
+      <w:lvlText w:val=""/>
+      <w:lvlJc w:val="left"/>
+      <w:pPr>
+        <w:tabs>
+          <w:tab w:val="num" w:pos="4320"/>
+        </w:tabs>
+        <w:ind w:left="4320" w:hanging="360"/>
+      </w:pPr>
+      <w:rPr>
+        <w:rFonts w:ascii="Wingdings" w:hAnsi="Wingdings" w:hint="default"/>
+        <w:sz w:val="20"/>
+      </w:rPr>
+    </w:lvl>
+    <w:lvl w:ilvl="6" w:tentative="1">
+      <w:start w:val="1"/>
+      <w:numFmt w:val="bullet"/>
+      <w:lvlText w:val=""/>
+      <w:lvlJc w:val="left"/>
+      <w:pPr>
+        <w:tabs>
+          <w:tab w:val="num" w:pos="5040"/>
+        </w:tabs>
+        <w:ind w:left="5040" w:hanging="360"/>
+      </w:pPr>
+      <w:rPr>
+        <w:rFonts w:ascii="Wingdings" w:hAnsi="Wingdings" w:hint="default"/>
+        <w:sz w:val="20"/>
+      </w:rPr>
+    </w:lvl>
+    <w:lvl w:ilvl="7" w:tentative="1">
+      <w:start w:val="1"/>
+      <w:numFmt w:val="bullet"/>
+      <w:lvlText w:val=""/>
+      <w:lvlJc w:val="left"/>
+      <w:pPr>
+        <w:tabs>
+          <w:tab w:val="num" w:pos="5760"/>
+        </w:tabs>
+        <w:ind w:left="5760" w:hanging="360"/>
+      </w:pPr>
+      <w:rPr>
+        <w:rFonts w:ascii="Wingdings" w:hAnsi="Wingdings" w:hint="default"/>
+        <w:sz w:val="20"/>
+      </w:rPr>
+    </w:lvl>
+    <w:lvl w:ilvl="8" w:tentative="1">
+      <w:start w:val="1"/>
+      <w:numFmt w:val="bullet"/>
+      <w:lvlText w:val=""/>
+      <w:lvlJc w:val="left"/>
+      <w:pPr>
+        <w:tabs>
+          <w:tab w:val="num" w:pos="6480"/>
+        </w:tabs>
+        <w:ind w:left="6480" w:hanging="360"/>
+      </w:pPr>
+      <w:rPr>
+        <w:rFonts w:ascii="Wingdings" w:hAnsi="Wingdings" w:hint="default"/>
+        <w:sz w:val="20"/>
+      </w:rPr>
+    </w:lvl>
+  </w:abstractNum>
+  <w:abstractNum w:abstractNumId="4" w15:restartNumberingAfterBreak="0">
+    <w:nsid w:val="16FA1D5A"/>
+    <w:multiLevelType w:val="hybridMultilevel"/>
+    <w:tmpl w:val="831AF3E8"/>
+    <w:lvl w:ilvl="0" w:tplc="080A0001">
+      <w:start w:val="1"/>
+      <w:numFmt w:val="bullet"/>
+      <w:lvlText w:val=""/>
+      <w:lvlJc w:val="left"/>
+      <w:pPr>
+        <w:ind w:left="720" w:hanging="360"/>
+      </w:pPr>
+      <w:rPr>
+        <w:rFonts w:ascii="Symbol" w:hAnsi="Symbol" w:hint="default"/>
+      </w:rPr>
+    </w:lvl>
+    <w:lvl w:ilvl="1" w:tplc="080A0003" w:tentative="1">
+      <w:start w:val="1"/>
+      <w:numFmt w:val="bullet"/>
+      <w:lvlText w:val="o"/>
+      <w:lvlJc w:val="left"/>
+      <w:pPr>
+        <w:ind w:left="1440" w:hanging="360"/>
+      </w:pPr>
+      <w:rPr>
+        <w:rFonts w:ascii="Courier New" w:hAnsi="Courier New" w:cs="Courier New" w:hint="default"/>
+      </w:rPr>
+    </w:lvl>
+    <w:lvl w:ilvl="2" w:tplc="080A0005" w:tentative="1">
+      <w:start w:val="1"/>
+      <w:numFmt w:val="bullet"/>
+      <w:lvlText w:val=""/>
+      <w:lvlJc w:val="left"/>
+      <w:pPr>
+        <w:ind w:left="2160" w:hanging="360"/>
+      </w:pPr>
+      <w:rPr>
+        <w:rFonts w:ascii="Wingdings" w:hAnsi="Wingdings" w:hint="default"/>
+      </w:rPr>
+    </w:lvl>
+    <w:lvl w:ilvl="3" w:tplc="080A0001" w:tentative="1">
+      <w:start w:val="1"/>
+      <w:numFmt w:val="bullet"/>
+      <w:lvlText w:val=""/>
+      <w:lvlJc w:val="left"/>
+      <w:pPr>
+        <w:ind w:left="2880" w:hanging="360"/>
+      </w:pPr>
+      <w:rPr>
+        <w:rFonts w:ascii="Symbol" w:hAnsi="Symbol" w:hint="default"/>
+      </w:rPr>
+    </w:lvl>
+    <w:lvl w:ilvl="4" w:tplc="080A0003" w:tentative="1">
+      <w:start w:val="1"/>
+      <w:numFmt w:val="bullet"/>
+      <w:lvlText w:val="o"/>
+      <w:lvlJc w:val="left"/>
+      <w:pPr>
+        <w:ind w:left="3600" w:hanging="360"/>
+      </w:pPr>
+      <w:rPr>
+        <w:rFonts w:ascii="Courier New" w:hAnsi="Courier New" w:cs="Courier New" w:hint="default"/>
+      </w:rPr>
+    </w:lvl>
+    <w:lvl w:ilvl="5" w:tplc="080A0005" w:tentative="1">
+      <w:start w:val="1"/>
+      <w:numFmt w:val="bullet"/>
+      <w:lvlText w:val=""/>
+      <w:lvlJc w:val="left"/>
+      <w:pPr>
+        <w:ind w:left="4320" w:hanging="360"/>
+      </w:pPr>
+      <w:rPr>
+        <w:rFonts w:ascii="Wingdings" w:hAnsi="Wingdings" w:hint="default"/>
+      </w:rPr>
+    </w:lvl>
+    <w:lvl w:ilvl="6" w:tplc="080A0001" w:tentative="1">
+      <w:start w:val="1"/>
+      <w:numFmt w:val="bullet"/>
+      <w:lvlText w:val=""/>
+      <w:lvlJc w:val="left"/>
+      <w:pPr>
+        <w:ind w:left="5040" w:hanging="360"/>
+      </w:pPr>
+      <w:rPr>
+        <w:rFonts w:ascii="Symbol" w:hAnsi="Symbol" w:hint="default"/>
+      </w:rPr>
+    </w:lvl>
+    <w:lvl w:ilvl="7" w:tplc="080A0003" w:tentative="1">
+      <w:start w:val="1"/>
+      <w:numFmt w:val="bullet"/>
+      <w:lvlText w:val="o"/>
+      <w:lvlJc w:val="left"/>
+      <w:pPr>
+        <w:ind w:left="5760" w:hanging="360"/>
+      </w:pPr>
+      <w:rPr>
+        <w:rFonts w:ascii="Courier New" w:hAnsi="Courier New" w:cs="Courier New" w:hint="default"/>
+      </w:rPr>
+    </w:lvl>
+    <w:lvl w:ilvl="8" w:tplc="080A0005" w:tentative="1">
+      <w:start w:val="1"/>
+      <w:numFmt w:val="bullet"/>
+      <w:lvlText w:val=""/>
+      <w:lvlJc w:val="left"/>
+      <w:pPr>
+        <w:ind w:left="6480" w:hanging="360"/>
+      </w:pPr>
+      <w:rPr>
+        <w:rFonts w:ascii="Wingdings" w:hAnsi="Wingdings" w:hint="default"/>
+      </w:rPr>
+    </w:lvl>
+  </w:abstractNum>
+  <w:abstractNum w:abstractNumId="5" w15:restartNumberingAfterBreak="0">
     <w:nsid w:val="20D12AC1"/>
     <w:multiLevelType w:val="multilevel"/>
     <w:tmpl w:val="CFB29020"/>
@@ -3248,7 +3693,156 @@
       </w:rPr>
     </w:lvl>
   </w:abstractNum>
-  <w:abstractNum w:abstractNumId="1" w15:restartNumberingAfterBreak="0">
+  <w:abstractNum w:abstractNumId="6" w15:restartNumberingAfterBreak="0">
+    <w:nsid w:val="21910073"/>
+    <w:multiLevelType w:val="multilevel"/>
+    <w:tmpl w:val="CE62FD04"/>
+    <w:lvl w:ilvl="0">
+      <w:start w:val="1"/>
+      <w:numFmt w:val="bullet"/>
+      <w:lvlText w:val=""/>
+      <w:lvlJc w:val="left"/>
+      <w:pPr>
+        <w:tabs>
+          <w:tab w:val="num" w:pos="720"/>
+        </w:tabs>
+        <w:ind w:left="720" w:hanging="360"/>
+      </w:pPr>
+      <w:rPr>
+        <w:rFonts w:ascii="Symbol" w:hAnsi="Symbol" w:hint="default"/>
+        <w:sz w:val="20"/>
+      </w:rPr>
+    </w:lvl>
+    <w:lvl w:ilvl="1" w:tentative="1">
+      <w:start w:val="1"/>
+      <w:numFmt w:val="bullet"/>
+      <w:lvlText w:val="o"/>
+      <w:lvlJc w:val="left"/>
+      <w:pPr>
+        <w:tabs>
+          <w:tab w:val="num" w:pos="1440"/>
+        </w:tabs>
+        <w:ind w:left="1440" w:hanging="360"/>
+      </w:pPr>
+      <w:rPr>
+        <w:rFonts w:ascii="Courier New" w:hAnsi="Courier New" w:hint="default"/>
+        <w:sz w:val="20"/>
+      </w:rPr>
+    </w:lvl>
+    <w:lvl w:ilvl="2" w:tentative="1">
+      <w:start w:val="1"/>
+      <w:numFmt w:val="bullet"/>
+      <w:lvlText w:val=""/>
+      <w:lvlJc w:val="left"/>
+      <w:pPr>
+        <w:tabs>
+          <w:tab w:val="num" w:pos="2160"/>
+        </w:tabs>
+        <w:ind w:left="2160" w:hanging="360"/>
+      </w:pPr>
+      <w:rPr>
+        <w:rFonts w:ascii="Wingdings" w:hAnsi="Wingdings" w:hint="default"/>
+        <w:sz w:val="20"/>
+      </w:rPr>
+    </w:lvl>
+    <w:lvl w:ilvl="3" w:tentative="1">
+      <w:start w:val="1"/>
+      <w:numFmt w:val="bullet"/>
+      <w:lvlText w:val=""/>
+      <w:lvlJc w:val="left"/>
+      <w:pPr>
+        <w:tabs>
+          <w:tab w:val="num" w:pos="2880"/>
+        </w:tabs>
+        <w:ind w:left="2880" w:hanging="360"/>
+      </w:pPr>
+      <w:rPr>
+        <w:rFonts w:ascii="Wingdings" w:hAnsi="Wingdings" w:hint="default"/>
+        <w:sz w:val="20"/>
+      </w:rPr>
+    </w:lvl>
+    <w:lvl w:ilvl="4" w:tentative="1">
+      <w:start w:val="1"/>
+      <w:numFmt w:val="bullet"/>
+      <w:lvlText w:val=""/>
+      <w:lvlJc w:val="left"/>
+      <w:pPr>
+        <w:tabs>
+          <w:tab w:val="num" w:pos="3600"/>
+        </w:tabs>
+        <w:ind w:left="3600" w:hanging="360"/>
+      </w:pPr>
+      <w:rPr>
+        <w:rFonts w:ascii="Wingdings" w:hAnsi="Wingdings" w:hint="default"/>
+        <w:sz w:val="20"/>
+      </w:rPr>
+    </w:lvl>
+    <w:lvl w:ilvl="5" w:tentative="1">
+      <w:start w:val="1"/>
+      <w:numFmt w:val="bullet"/>
+      <w:lvlText w:val=""/>
+      <w:lvlJc w:val="left"/>
+      <w:pPr>
+        <w:tabs>
+          <w:tab w:val="num" w:pos="4320"/>
+        </w:tabs>
+        <w:ind w:left="4320" w:hanging="360"/>
+      </w:pPr>
+      <w:rPr>
+        <w:rFonts w:ascii="Wingdings" w:hAnsi="Wingdings" w:hint="default"/>
+        <w:sz w:val="20"/>
+      </w:rPr>
+    </w:lvl>
+    <w:lvl w:ilvl="6" w:tentative="1">
+      <w:start w:val="1"/>
+      <w:numFmt w:val="bullet"/>
+      <w:lvlText w:val=""/>
+      <w:lvlJc w:val="left"/>
+      <w:pPr>
+        <w:tabs>
+          <w:tab w:val="num" w:pos="5040"/>
+        </w:tabs>
+        <w:ind w:left="5040" w:hanging="360"/>
+      </w:pPr>
+      <w:rPr>
+        <w:rFonts w:ascii="Wingdings" w:hAnsi="Wingdings" w:hint="default"/>
+        <w:sz w:val="20"/>
+      </w:rPr>
+    </w:lvl>
+    <w:lvl w:ilvl="7" w:tentative="1">
+      <w:start w:val="1"/>
+      <w:numFmt w:val="bullet"/>
+      <w:lvlText w:val=""/>
+      <w:lvlJc w:val="left"/>
+      <w:pPr>
+        <w:tabs>
+          <w:tab w:val="num" w:pos="5760"/>
+        </w:tabs>
+        <w:ind w:left="5760" w:hanging="360"/>
+      </w:pPr>
+      <w:rPr>
+        <w:rFonts w:ascii="Wingdings" w:hAnsi="Wingdings" w:hint="default"/>
+        <w:sz w:val="20"/>
+      </w:rPr>
+    </w:lvl>
+    <w:lvl w:ilvl="8" w:tentative="1">
+      <w:start w:val="1"/>
+      <w:numFmt w:val="bullet"/>
+      <w:lvlText w:val=""/>
+      <w:lvlJc w:val="left"/>
+      <w:pPr>
+        <w:tabs>
+          <w:tab w:val="num" w:pos="6480"/>
+        </w:tabs>
+        <w:ind w:left="6480" w:hanging="360"/>
+      </w:pPr>
+      <w:rPr>
+        <w:rFonts w:ascii="Wingdings" w:hAnsi="Wingdings" w:hint="default"/>
+        <w:sz w:val="20"/>
+      </w:rPr>
+    </w:lvl>
+  </w:abstractNum>
+  <w:abstractNum w:abstractNumId="7" w15:restartNumberingAfterBreak="0">
     <w:nsid w:val="29294EBF"/>
     <w:multiLevelType w:val="multilevel"/>
     <w:tmpl w:val="8A660024"/>
@@ -3397,7 +3991,417 @@
       </w:rPr>
     </w:lvl>
   </w:abstractNum>
-  <w:abstractNum w:abstractNumId="2" w15:restartNumberingAfterBreak="0">
+  <w:abstractNum w:abstractNumId="8" w15:restartNumberingAfterBreak="0">
+    <w:nsid w:val="2B6E50D1"/>
+    <w:multiLevelType w:val="multilevel"/>
+    <w:tmpl w:val="2C308648"/>
+    <w:lvl w:ilvl="0">
+      <w:start w:val="1"/>
+      <w:numFmt w:val="bullet"/>
+      <w:lvlText w:val=""/>
+      <w:lvlJc w:val="left"/>
+      <w:pPr>
+        <w:tabs>
+          <w:tab w:val="num" w:pos="720"/>
+        </w:tabs>
+        <w:ind w:left="720" w:hanging="360"/>
+      </w:pPr>
+      <w:rPr>
+        <w:rFonts w:ascii="Symbol" w:hAnsi="Symbol" w:hint="default"/>
+        <w:sz w:val="20"/>
+      </w:rPr>
+    </w:lvl>
+    <w:lvl w:ilvl="1" w:tentative="1">
+      <w:start w:val="1"/>
+      <w:numFmt w:val="bullet"/>
+      <w:lvlText w:val="o"/>
+      <w:lvlJc w:val="left"/>
+      <w:pPr>
+        <w:tabs>
+          <w:tab w:val="num" w:pos="1440"/>
+        </w:tabs>
+        <w:ind w:left="1440" w:hanging="360"/>
+      </w:pPr>
+      <w:rPr>
+        <w:rFonts w:ascii="Courier New" w:hAnsi="Courier New" w:hint="default"/>
+        <w:sz w:val="20"/>
+      </w:rPr>
+    </w:lvl>
+    <w:lvl w:ilvl="2" w:tentative="1">
+      <w:start w:val="1"/>
+      <w:numFmt w:val="bullet"/>
+      <w:lvlText w:val=""/>
+      <w:lvlJc w:val="left"/>
+      <w:pPr>
+        <w:tabs>
+          <w:tab w:val="num" w:pos="2160"/>
+        </w:tabs>
+        <w:ind w:left="2160" w:hanging="360"/>
+      </w:pPr>
+      <w:rPr>
+        <w:rFonts w:ascii="Wingdings" w:hAnsi="Wingdings" w:hint="default"/>
+        <w:sz w:val="20"/>
+      </w:rPr>
+    </w:lvl>
+    <w:lvl w:ilvl="3" w:tentative="1">
+      <w:start w:val="1"/>
+      <w:numFmt w:val="bullet"/>
+      <w:lvlText w:val=""/>
+      <w:lvlJc w:val="left"/>
+      <w:pPr>
+        <w:tabs>
+          <w:tab w:val="num" w:pos="2880"/>
+        </w:tabs>
+        <w:ind w:left="2880" w:hanging="360"/>
+      </w:pPr>
+      <w:rPr>
+        <w:rFonts w:ascii="Wingdings" w:hAnsi="Wingdings" w:hint="default"/>
+        <w:sz w:val="20"/>
+      </w:rPr>
+    </w:lvl>
+    <w:lvl w:ilvl="4" w:tentative="1">
+      <w:start w:val="1"/>
+      <w:numFmt w:val="bullet"/>
+      <w:lvlText w:val=""/>
+      <w:lvlJc w:val="left"/>
+      <w:pPr>
+        <w:tabs>
+          <w:tab w:val="num" w:pos="3600"/>
+        </w:tabs>
+        <w:ind w:left="3600" w:hanging="360"/>
+      </w:pPr>
+      <w:rPr>
+        <w:rFonts w:ascii="Wingdings" w:hAnsi="Wingdings" w:hint="default"/>
+        <w:sz w:val="20"/>
+      </w:rPr>
+    </w:lvl>
+    <w:lvl w:ilvl="5" w:tentative="1">
+      <w:start w:val="1"/>
+      <w:numFmt w:val="bullet"/>
+      <w:lvlText w:val=""/>
+      <w:lvlJc w:val="left"/>
+      <w:pPr>
+        <w:tabs>
+          <w:tab w:val="num" w:pos="4320"/>
+        </w:tabs>
+        <w:ind w:left="4320" w:hanging="360"/>
+      </w:pPr>
+      <w:rPr>
+        <w:rFonts w:ascii="Wingdings" w:hAnsi="Wingdings" w:hint="default"/>
+        <w:sz w:val="20"/>
+      </w:rPr>
+    </w:lvl>
+    <w:lvl w:ilvl="6" w:tentative="1">
+      <w:start w:val="1"/>
+      <w:numFmt w:val="bullet"/>
+      <w:lvlText w:val=""/>
+      <w:lvlJc w:val="left"/>
+      <w:pPr>
+        <w:tabs>
+          <w:tab w:val="num" w:pos="5040"/>
+        </w:tabs>
+        <w:ind w:left="5040" w:hanging="360"/>
+      </w:pPr>
+      <w:rPr>
+        <w:rFonts w:ascii="Wingdings" w:hAnsi="Wingdings" w:hint="default"/>
+        <w:sz w:val="20"/>
+      </w:rPr>
+    </w:lvl>
+    <w:lvl w:ilvl="7" w:tentative="1">
+      <w:start w:val="1"/>
+      <w:numFmt w:val="bullet"/>
+      <w:lvlText w:val=""/>
+      <w:lvlJc w:val="left"/>
+      <w:pPr>
+        <w:tabs>
+          <w:tab w:val="num" w:pos="5760"/>
+        </w:tabs>
+        <w:ind w:left="5760" w:hanging="360"/>
+      </w:pPr>
+      <w:rPr>
+        <w:rFonts w:ascii="Wingdings" w:hAnsi="Wingdings" w:hint="default"/>
+        <w:sz w:val="20"/>
+      </w:rPr>
+    </w:lvl>
+    <w:lvl w:ilvl="8" w:tentative="1">
+      <w:start w:val="1"/>
+      <w:numFmt w:val="bullet"/>
+      <w:lvlText w:val=""/>
+      <w:lvlJc w:val="left"/>
+      <w:pPr>
+        <w:tabs>
+          <w:tab w:val="num" w:pos="6480"/>
+        </w:tabs>
+        <w:ind w:left="6480" w:hanging="360"/>
+      </w:pPr>
+      <w:rPr>
+        <w:rFonts w:ascii="Wingdings" w:hAnsi="Wingdings" w:hint="default"/>
+        <w:sz w:val="20"/>
+      </w:rPr>
+    </w:lvl>
+  </w:abstractNum>
+  <w:abstractNum w:abstractNumId="9" w15:restartNumberingAfterBreak="0">
+    <w:nsid w:val="2C11532B"/>
+    <w:multiLevelType w:val="multilevel"/>
+    <w:tmpl w:val="B7B2DD78"/>
+    <w:lvl w:ilvl="0">
+      <w:start w:val="1"/>
+      <w:numFmt w:val="bullet"/>
+      <w:lvlText w:val=""/>
+      <w:lvlJc w:val="left"/>
+      <w:pPr>
+        <w:tabs>
+          <w:tab w:val="num" w:pos="720"/>
+        </w:tabs>
+        <w:ind w:left="720" w:hanging="360"/>
+      </w:pPr>
+      <w:rPr>
+        <w:rFonts w:ascii="Symbol" w:hAnsi="Symbol" w:hint="default"/>
+        <w:sz w:val="20"/>
+      </w:rPr>
+    </w:lvl>
+    <w:lvl w:ilvl="1" w:tentative="1">
+      <w:start w:val="1"/>
+      <w:numFmt w:val="bullet"/>
+      <w:lvlText w:val="o"/>
+      <w:lvlJc w:val="left"/>
+      <w:pPr>
+        <w:tabs>
+          <w:tab w:val="num" w:pos="1440"/>
+        </w:tabs>
+        <w:ind w:left="1440" w:hanging="360"/>
+      </w:pPr>
+      <w:rPr>
+        <w:rFonts w:ascii="Courier New" w:hAnsi="Courier New" w:hint="default"/>
+        <w:sz w:val="20"/>
+      </w:rPr>
+    </w:lvl>
+    <w:lvl w:ilvl="2" w:tentative="1">
+      <w:start w:val="1"/>
+      <w:numFmt w:val="bullet"/>
+      <w:lvlText w:val=""/>
+      <w:lvlJc w:val="left"/>
+      <w:pPr>
+        <w:tabs>
+          <w:tab w:val="num" w:pos="2160"/>
+        </w:tabs>
+        <w:ind w:left="2160" w:hanging="360"/>
+      </w:pPr>
+      <w:rPr>
+        <w:rFonts w:ascii="Wingdings" w:hAnsi="Wingdings" w:hint="default"/>
+        <w:sz w:val="20"/>
+      </w:rPr>
+    </w:lvl>
+    <w:lvl w:ilvl="3" w:tentative="1">
+      <w:start w:val="1"/>
+      <w:numFmt w:val="bullet"/>
+      <w:lvlText w:val=""/>
+      <w:lvlJc w:val="left"/>
+      <w:pPr>
+        <w:tabs>
+          <w:tab w:val="num" w:pos="2880"/>
+        </w:tabs>
+        <w:ind w:left="2880" w:hanging="360"/>
+      </w:pPr>
+      <w:rPr>
+        <w:rFonts w:ascii="Wingdings" w:hAnsi="Wingdings" w:hint="default"/>
+        <w:sz w:val="20"/>
+      </w:rPr>
+    </w:lvl>
+    <w:lvl w:ilvl="4" w:tentative="1">
+      <w:start w:val="1"/>
+      <w:numFmt w:val="bullet"/>
+      <w:lvlText w:val=""/>
+      <w:lvlJc w:val="left"/>
+      <w:pPr>
+        <w:tabs>
+          <w:tab w:val="num" w:pos="3600"/>
+        </w:tabs>
+        <w:ind w:left="3600" w:hanging="360"/>
+      </w:pPr>
+      <w:rPr>
+        <w:rFonts w:ascii="Wingdings" w:hAnsi="Wingdings" w:hint="default"/>
+        <w:sz w:val="20"/>
+      </w:rPr>
+    </w:lvl>
+    <w:lvl w:ilvl="5" w:tentative="1">
+      <w:start w:val="1"/>
+      <w:numFmt w:val="bullet"/>
+      <w:lvlText w:val=""/>
+      <w:lvlJc w:val="left"/>
+      <w:pPr>
+        <w:tabs>
+          <w:tab w:val="num" w:pos="4320"/>
+        </w:tabs>
+        <w:ind w:left="4320" w:hanging="360"/>
+      </w:pPr>
+      <w:rPr>
+        <w:rFonts w:ascii="Wingdings" w:hAnsi="Wingdings" w:hint="default"/>
+        <w:sz w:val="20"/>
+      </w:rPr>
+    </w:lvl>
+    <w:lvl w:ilvl="6" w:tentative="1">
+      <w:start w:val="1"/>
+      <w:numFmt w:val="bullet"/>
+      <w:lvlText w:val=""/>
+      <w:lvlJc w:val="left"/>
+      <w:pPr>
+        <w:tabs>
+          <w:tab w:val="num" w:pos="5040"/>
+        </w:tabs>
+        <w:ind w:left="5040" w:hanging="360"/>
+      </w:pPr>
+      <w:rPr>
+        <w:rFonts w:ascii="Wingdings" w:hAnsi="Wingdings" w:hint="default"/>
+        <w:sz w:val="20"/>
+      </w:rPr>
+    </w:lvl>
+    <w:lvl w:ilvl="7" w:tentative="1">
+      <w:start w:val="1"/>
+      <w:numFmt w:val="bullet"/>
+      <w:lvlText w:val=""/>
+      <w:lvlJc w:val="left"/>
+      <w:pPr>
+        <w:tabs>
+          <w:tab w:val="num" w:pos="5760"/>
+        </w:tabs>
+        <w:ind w:left="5760" w:hanging="360"/>
+      </w:pPr>
+      <w:rPr>
+        <w:rFonts w:ascii="Wingdings" w:hAnsi="Wingdings" w:hint="default"/>
+        <w:sz w:val="20"/>
+      </w:rPr>
+    </w:lvl>
+    <w:lvl w:ilvl="8" w:tentative="1">
+      <w:start w:val="1"/>
+      <w:numFmt w:val="bullet"/>
+      <w:lvlText w:val=""/>
+      <w:lvlJc w:val="left"/>
+      <w:pPr>
+        <w:tabs>
+          <w:tab w:val="num" w:pos="6480"/>
+        </w:tabs>
+        <w:ind w:left="6480" w:hanging="360"/>
+      </w:pPr>
+      <w:rPr>
+        <w:rFonts w:ascii="Wingdings" w:hAnsi="Wingdings" w:hint="default"/>
+        <w:sz w:val="20"/>
+      </w:rPr>
+    </w:lvl>
+  </w:abstractNum>
+  <w:abstractNum w:abstractNumId="10" w15:restartNumberingAfterBreak="0">
+    <w:nsid w:val="30DE6A7C"/>
+    <w:multiLevelType w:val="hybridMultilevel"/>
+    <w:tmpl w:val="1F70606E"/>
+    <w:lvl w:ilvl="0" w:tplc="11C05116">
+      <w:numFmt w:val="bullet"/>
+      <w:lvlText w:val="•"/>
+      <w:lvlJc w:val="left"/>
+      <w:pPr>
+        <w:ind w:left="720" w:hanging="360"/>
+      </w:pPr>
+      <w:rPr>
+        <w:rFonts w:ascii="Arial" w:eastAsia="Times New Roman" w:hAnsi="Arial" w:cs="Arial" w:hint="default"/>
+      </w:rPr>
+    </w:lvl>
+    <w:lvl w:ilvl="1" w:tplc="080A0003" w:tentative="1">
+      <w:start w:val="1"/>
+      <w:numFmt w:val="bullet"/>
+      <w:lvlText w:val="o"/>
+      <w:lvlJc w:val="left"/>
+      <w:pPr>
+        <w:ind w:left="1440" w:hanging="360"/>
+      </w:pPr>
+      <w:rPr>
+        <w:rFonts w:ascii="Courier New" w:hAnsi="Courier New" w:cs="Courier New" w:hint="default"/>
+      </w:rPr>
+    </w:lvl>
+    <w:lvl w:ilvl="2" w:tplc="080A0005" w:tentative="1">
+      <w:start w:val="1"/>
+      <w:numFmt w:val="bullet"/>
+      <w:lvlText w:val=""/>
+      <w:lvlJc w:val="left"/>
+      <w:pPr>
+        <w:ind w:left="2160" w:hanging="360"/>
+      </w:pPr>
+      <w:rPr>
+        <w:rFonts w:ascii="Wingdings" w:hAnsi="Wingdings" w:hint="default"/>
+      </w:rPr>
+    </w:lvl>
+    <w:lvl w:ilvl="3" w:tplc="080A0001" w:tentative="1">
+      <w:start w:val="1"/>
+      <w:numFmt w:val="bullet"/>
+      <w:lvlText w:val=""/>
+      <w:lvlJc w:val="left"/>
+      <w:pPr>
+        <w:ind w:left="2880" w:hanging="360"/>
+      </w:pPr>
+      <w:rPr>
+        <w:rFonts w:ascii="Symbol" w:hAnsi="Symbol" w:hint="default"/>
+      </w:rPr>
+    </w:lvl>
+    <w:lvl w:ilvl="4" w:tplc="080A0003" w:tentative="1">
+      <w:start w:val="1"/>
+      <w:numFmt w:val="bullet"/>
+      <w:lvlText w:val="o"/>
+      <w:lvlJc w:val="left"/>
+      <w:pPr>
+        <w:ind w:left="3600" w:hanging="360"/>
+      </w:pPr>
+      <w:rPr>
+        <w:rFonts w:ascii="Courier New" w:hAnsi="Courier New" w:cs="Courier New" w:hint="default"/>
+      </w:rPr>
+    </w:lvl>
+    <w:lvl w:ilvl="5" w:tplc="080A0005" w:tentative="1">
+      <w:start w:val="1"/>
+      <w:numFmt w:val="bullet"/>
+      <w:lvlText w:val=""/>
+      <w:lvlJc w:val="left"/>
+      <w:pPr>
+        <w:ind w:left="4320" w:hanging="360"/>
+      </w:pPr>
+      <w:rPr>
+        <w:rFonts w:ascii="Wingdings" w:hAnsi="Wingdings" w:hint="default"/>
+      </w:rPr>
+    </w:lvl>
+    <w:lvl w:ilvl="6" w:tplc="080A0001" w:tentative="1">
+      <w:start w:val="1"/>
+      <w:numFmt w:val="bullet"/>
+      <w:lvlText w:val=""/>
+      <w:lvlJc w:val="left"/>
+      <w:pPr>
+        <w:ind w:left="5040" w:hanging="360"/>
+      </w:pPr>
+      <w:rPr>
+        <w:rFonts w:ascii="Symbol" w:hAnsi="Symbol" w:hint="default"/>
+      </w:rPr>
+    </w:lvl>
+    <w:lvl w:ilvl="7" w:tplc="080A0003" w:tentative="1">
+      <w:start w:val="1"/>
+      <w:numFmt w:val="bullet"/>
+      <w:lvlText w:val="o"/>
+      <w:lvlJc w:val="left"/>
+      <w:pPr>
+        <w:ind w:left="5760" w:hanging="360"/>
+      </w:pPr>
+      <w:rPr>
+        <w:rFonts w:ascii="Courier New" w:hAnsi="Courier New" w:cs="Courier New" w:hint="default"/>
+      </w:rPr>
+    </w:lvl>
+    <w:lvl w:ilvl="8" w:tplc="080A0005" w:tentative="1">
+      <w:start w:val="1"/>
+      <w:numFmt w:val="bullet"/>
+      <w:lvlText w:val=""/>
+      <w:lvlJc w:val="left"/>
+      <w:pPr>
+        <w:ind w:left="6480" w:hanging="360"/>
+      </w:pPr>
+      <w:rPr>
+        <w:rFonts w:ascii="Wingdings" w:hAnsi="Wingdings" w:hint="default"/>
+      </w:rPr>
+    </w:lvl>
+  </w:abstractNum>
+  <w:abstractNum w:abstractNumId="11" w15:restartNumberingAfterBreak="0">
     <w:nsid w:val="33527F4B"/>
     <w:multiLevelType w:val="multilevel"/>
     <w:tmpl w:val="489A9384"/>
@@ -3510,7 +4514,7 @@
       </w:pPr>
     </w:lvl>
   </w:abstractNum>
-  <w:abstractNum w:abstractNumId="3" w15:restartNumberingAfterBreak="0">
+  <w:abstractNum w:abstractNumId="12" w15:restartNumberingAfterBreak="0">
     <w:nsid w:val="3B473FC0"/>
     <w:multiLevelType w:val="multilevel"/>
     <w:tmpl w:val="E7123D54"/>
@@ -3659,7 +4663,381 @@
       </w:rPr>
     </w:lvl>
   </w:abstractNum>
-  <w:abstractNum w:abstractNumId="4" w15:restartNumberingAfterBreak="0">
+  <w:abstractNum w:abstractNumId="13" w15:restartNumberingAfterBreak="0">
+    <w:nsid w:val="3E1314CC"/>
+    <w:multiLevelType w:val="multilevel"/>
+    <w:tmpl w:val="D550E9D2"/>
+    <w:lvl w:ilvl="0">
+      <w:start w:val="1"/>
+      <w:numFmt w:val="bullet"/>
+      <w:lvlText w:val=""/>
+      <w:lvlJc w:val="left"/>
+      <w:pPr>
+        <w:tabs>
+          <w:tab w:val="num" w:pos="720"/>
+        </w:tabs>
+        <w:ind w:left="720" w:hanging="360"/>
+      </w:pPr>
+      <w:rPr>
+        <w:rFonts w:ascii="Symbol" w:hAnsi="Symbol" w:hint="default"/>
+        <w:sz w:val="20"/>
+      </w:rPr>
+    </w:lvl>
+    <w:lvl w:ilvl="1" w:tentative="1">
+      <w:start w:val="1"/>
+      <w:numFmt w:val="bullet"/>
+      <w:lvlText w:val="o"/>
+      <w:lvlJc w:val="left"/>
+      <w:pPr>
+        <w:tabs>
+          <w:tab w:val="num" w:pos="1440"/>
+        </w:tabs>
+        <w:ind w:left="1440" w:hanging="360"/>
+      </w:pPr>
+      <w:rPr>
+        <w:rFonts w:ascii="Courier New" w:hAnsi="Courier New" w:hint="default"/>
+        <w:sz w:val="20"/>
+      </w:rPr>
+    </w:lvl>
+    <w:lvl w:ilvl="2" w:tentative="1">
+      <w:start w:val="1"/>
+      <w:numFmt w:val="bullet"/>
+      <w:lvlText w:val=""/>
+      <w:lvlJc w:val="left"/>
+      <w:pPr>
+        <w:tabs>
+          <w:tab w:val="num" w:pos="2160"/>
+        </w:tabs>
+        <w:ind w:left="2160" w:hanging="360"/>
+      </w:pPr>
+      <w:rPr>
+        <w:rFonts w:ascii="Wingdings" w:hAnsi="Wingdings" w:hint="default"/>
+        <w:sz w:val="20"/>
+      </w:rPr>
+    </w:lvl>
+    <w:lvl w:ilvl="3" w:tentative="1">
+      <w:start w:val="1"/>
+      <w:numFmt w:val="bullet"/>
+      <w:lvlText w:val=""/>
+      <w:lvlJc w:val="left"/>
+      <w:pPr>
+        <w:tabs>
+          <w:tab w:val="num" w:pos="2880"/>
+        </w:tabs>
+        <w:ind w:left="2880" w:hanging="360"/>
+      </w:pPr>
+      <w:rPr>
+        <w:rFonts w:ascii="Wingdings" w:hAnsi="Wingdings" w:hint="default"/>
+        <w:sz w:val="20"/>
+      </w:rPr>
+    </w:lvl>
+    <w:lvl w:ilvl="4" w:tentative="1">
+      <w:start w:val="1"/>
+      <w:numFmt w:val="bullet"/>
+      <w:lvlText w:val=""/>
+      <w:lvlJc w:val="left"/>
+      <w:pPr>
+        <w:tabs>
+          <w:tab w:val="num" w:pos="3600"/>
+        </w:tabs>
+        <w:ind w:left="3600" w:hanging="360"/>
+      </w:pPr>
+      <w:rPr>
+        <w:rFonts w:ascii="Wingdings" w:hAnsi="Wingdings" w:hint="default"/>
+        <w:sz w:val="20"/>
+      </w:rPr>
+    </w:lvl>
+    <w:lvl w:ilvl="5" w:tentative="1">
+      <w:start w:val="1"/>
+      <w:numFmt w:val="bullet"/>
+      <w:lvlText w:val=""/>
+      <w:lvlJc w:val="left"/>
+      <w:pPr>
+        <w:tabs>
+          <w:tab w:val="num" w:pos="4320"/>
+        </w:tabs>
+        <w:ind w:left="4320" w:hanging="360"/>
+      </w:pPr>
+      <w:rPr>
+        <w:rFonts w:ascii="Wingdings" w:hAnsi="Wingdings" w:hint="default"/>
+        <w:sz w:val="20"/>
+      </w:rPr>
+    </w:lvl>
+    <w:lvl w:ilvl="6" w:tentative="1">
+      <w:start w:val="1"/>
+      <w:numFmt w:val="bullet"/>
+      <w:lvlText w:val=""/>
+      <w:lvlJc w:val="left"/>
+      <w:pPr>
+        <w:tabs>
+          <w:tab w:val="num" w:pos="5040"/>
+        </w:tabs>
+        <w:ind w:left="5040" w:hanging="360"/>
+      </w:pPr>
+      <w:rPr>
+        <w:rFonts w:ascii="Wingdings" w:hAnsi="Wingdings" w:hint="default"/>
+        <w:sz w:val="20"/>
+      </w:rPr>
+    </w:lvl>
+    <w:lvl w:ilvl="7" w:tentative="1">
+      <w:start w:val="1"/>
+      <w:numFmt w:val="bullet"/>
+      <w:lvlText w:val=""/>
+      <w:lvlJc w:val="left"/>
+      <w:pPr>
+        <w:tabs>
+          <w:tab w:val="num" w:pos="5760"/>
+        </w:tabs>
+        <w:ind w:left="5760" w:hanging="360"/>
+      </w:pPr>
+      <w:rPr>
+        <w:rFonts w:ascii="Wingdings" w:hAnsi="Wingdings" w:hint="default"/>
+        <w:sz w:val="20"/>
+      </w:rPr>
+    </w:lvl>
+    <w:lvl w:ilvl="8" w:tentative="1">
+      <w:start w:val="1"/>
+      <w:numFmt w:val="bullet"/>
+      <w:lvlText w:val=""/>
+      <w:lvlJc w:val="left"/>
+      <w:pPr>
+        <w:tabs>
+          <w:tab w:val="num" w:pos="6480"/>
+        </w:tabs>
+        <w:ind w:left="6480" w:hanging="360"/>
+      </w:pPr>
+      <w:rPr>
+        <w:rFonts w:ascii="Wingdings" w:hAnsi="Wingdings" w:hint="default"/>
+        <w:sz w:val="20"/>
+      </w:rPr>
+    </w:lvl>
+  </w:abstractNum>
+  <w:abstractNum w:abstractNumId="14" w15:restartNumberingAfterBreak="0">
+    <w:nsid w:val="449B3277"/>
+    <w:multiLevelType w:val="hybridMultilevel"/>
+    <w:tmpl w:val="583418A0"/>
+    <w:lvl w:ilvl="0" w:tplc="080A0001">
+      <w:start w:val="1"/>
+      <w:numFmt w:val="bullet"/>
+      <w:lvlText w:val=""/>
+      <w:lvlJc w:val="left"/>
+      <w:pPr>
+        <w:ind w:left="720" w:hanging="360"/>
+      </w:pPr>
+      <w:rPr>
+        <w:rFonts w:ascii="Symbol" w:hAnsi="Symbol" w:hint="default"/>
+      </w:rPr>
+    </w:lvl>
+    <w:lvl w:ilvl="1" w:tplc="080A0003" w:tentative="1">
+      <w:start w:val="1"/>
+      <w:numFmt w:val="bullet"/>
+      <w:lvlText w:val="o"/>
+      <w:lvlJc w:val="left"/>
+      <w:pPr>
+        <w:ind w:left="1440" w:hanging="360"/>
+      </w:pPr>
+      <w:rPr>
+        <w:rFonts w:ascii="Courier New" w:hAnsi="Courier New" w:cs="Courier New" w:hint="default"/>
+      </w:rPr>
+    </w:lvl>
+    <w:lvl w:ilvl="2" w:tplc="080A0005" w:tentative="1">
+      <w:start w:val="1"/>
+      <w:numFmt w:val="bullet"/>
+      <w:lvlText w:val=""/>
+      <w:lvlJc w:val="left"/>
+      <w:pPr>
+        <w:ind w:left="2160" w:hanging="360"/>
+      </w:pPr>
+      <w:rPr>
+        <w:rFonts w:ascii="Wingdings" w:hAnsi="Wingdings" w:hint="default"/>
+      </w:rPr>
+    </w:lvl>
+    <w:lvl w:ilvl="3" w:tplc="080A0001" w:tentative="1">
+      <w:start w:val="1"/>
+      <w:numFmt w:val="bullet"/>
+      <w:lvlText w:val=""/>
+      <w:lvlJc w:val="left"/>
+      <w:pPr>
+        <w:ind w:left="2880" w:hanging="360"/>
+      </w:pPr>
+      <w:rPr>
+        <w:rFonts w:ascii="Symbol" w:hAnsi="Symbol" w:hint="default"/>
+      </w:rPr>
+    </w:lvl>
+    <w:lvl w:ilvl="4" w:tplc="080A0003" w:tentative="1">
+      <w:start w:val="1"/>
+      <w:numFmt w:val="bullet"/>
+      <w:lvlText w:val="o"/>
+      <w:lvlJc w:val="left"/>
+      <w:pPr>
+        <w:ind w:left="3600" w:hanging="360"/>
+      </w:pPr>
+      <w:rPr>
+        <w:rFonts w:ascii="Courier New" w:hAnsi="Courier New" w:cs="Courier New" w:hint="default"/>
+      </w:rPr>
+    </w:lvl>
+    <w:lvl w:ilvl="5" w:tplc="080A0005" w:tentative="1">
+      <w:start w:val="1"/>
+      <w:numFmt w:val="bullet"/>
+      <w:lvlText w:val=""/>
+      <w:lvlJc w:val="left"/>
+      <w:pPr>
+        <w:ind w:left="4320" w:hanging="360"/>
+      </w:pPr>
+      <w:rPr>
+        <w:rFonts w:ascii="Wingdings" w:hAnsi="Wingdings" w:hint="default"/>
+      </w:rPr>
+    </w:lvl>
+    <w:lvl w:ilvl="6" w:tplc="080A0001" w:tentative="1">
+      <w:start w:val="1"/>
+      <w:numFmt w:val="bullet"/>
+      <w:lvlText w:val=""/>
+      <w:lvlJc w:val="left"/>
+      <w:pPr>
+        <w:ind w:left="5040" w:hanging="360"/>
+      </w:pPr>
+      <w:rPr>
+        <w:rFonts w:ascii="Symbol" w:hAnsi="Symbol" w:hint="default"/>
+      </w:rPr>
+    </w:lvl>
+    <w:lvl w:ilvl="7" w:tplc="080A0003" w:tentative="1">
+      <w:start w:val="1"/>
+      <w:numFmt w:val="bullet"/>
+      <w:lvlText w:val="o"/>
+      <w:lvlJc w:val="left"/>
+      <w:pPr>
+        <w:ind w:left="5760" w:hanging="360"/>
+      </w:pPr>
+      <w:rPr>
+        <w:rFonts w:ascii="Courier New" w:hAnsi="Courier New" w:cs="Courier New" w:hint="default"/>
+      </w:rPr>
+    </w:lvl>
+    <w:lvl w:ilvl="8" w:tplc="080A0005" w:tentative="1">
+      <w:start w:val="1"/>
+      <w:numFmt w:val="bullet"/>
+      <w:lvlText w:val=""/>
+      <w:lvlJc w:val="left"/>
+      <w:pPr>
+        <w:ind w:left="6480" w:hanging="360"/>
+      </w:pPr>
+      <w:rPr>
+        <w:rFonts w:ascii="Wingdings" w:hAnsi="Wingdings" w:hint="default"/>
+      </w:rPr>
+    </w:lvl>
+  </w:abstractNum>
+  <w:abstractNum w:abstractNumId="15" w15:restartNumberingAfterBreak="0">
+    <w:nsid w:val="487C716F"/>
+    <w:multiLevelType w:val="hybridMultilevel"/>
+    <w:tmpl w:val="10085860"/>
+    <w:lvl w:ilvl="0" w:tplc="11C05116">
+      <w:numFmt w:val="bullet"/>
+      <w:lvlText w:val="•"/>
+      <w:lvlJc w:val="left"/>
+      <w:pPr>
+        <w:ind w:left="1080" w:hanging="360"/>
+      </w:pPr>
+      <w:rPr>
+        <w:rFonts w:ascii="Arial" w:eastAsia="Times New Roman" w:hAnsi="Arial" w:cs="Arial" w:hint="default"/>
+      </w:rPr>
+    </w:lvl>
+    <w:lvl w:ilvl="1" w:tplc="080A0003" w:tentative="1">
+      <w:start w:val="1"/>
+      <w:numFmt w:val="bullet"/>
+      <w:lvlText w:val="o"/>
+      <w:lvlJc w:val="left"/>
+      <w:pPr>
+        <w:ind w:left="1800" w:hanging="360"/>
+      </w:pPr>
+      <w:rPr>
+        <w:rFonts w:ascii="Courier New" w:hAnsi="Courier New" w:cs="Courier New" w:hint="default"/>
+      </w:rPr>
+    </w:lvl>
+    <w:lvl w:ilvl="2" w:tplc="080A0005" w:tentative="1">
+      <w:start w:val="1"/>
+      <w:numFmt w:val="bullet"/>
+      <w:lvlText w:val=""/>
+      <w:lvlJc w:val="left"/>
+      <w:pPr>
+        <w:ind w:left="2520" w:hanging="360"/>
+      </w:pPr>
+      <w:rPr>
+        <w:rFonts w:ascii="Wingdings" w:hAnsi="Wingdings" w:hint="default"/>
+      </w:rPr>
+    </w:lvl>
+    <w:lvl w:ilvl="3" w:tplc="080A0001" w:tentative="1">
+      <w:start w:val="1"/>
+      <w:numFmt w:val="bullet"/>
+      <w:lvlText w:val=""/>
+      <w:lvlJc w:val="left"/>
+      <w:pPr>
+        <w:ind w:left="3240" w:hanging="360"/>
+      </w:pPr>
+      <w:rPr>
+        <w:rFonts w:ascii="Symbol" w:hAnsi="Symbol" w:hint="default"/>
+      </w:rPr>
+    </w:lvl>
+    <w:lvl w:ilvl="4" w:tplc="080A0003" w:tentative="1">
+      <w:start w:val="1"/>
+      <w:numFmt w:val="bullet"/>
+      <w:lvlText w:val="o"/>
+      <w:lvlJc w:val="left"/>
+      <w:pPr>
+        <w:ind w:left="3960" w:hanging="360"/>
+      </w:pPr>
+      <w:rPr>
+        <w:rFonts w:ascii="Courier New" w:hAnsi="Courier New" w:cs="Courier New" w:hint="default"/>
+      </w:rPr>
+    </w:lvl>
+    <w:lvl w:ilvl="5" w:tplc="080A0005" w:tentative="1">
+      <w:start w:val="1"/>
+      <w:numFmt w:val="bullet"/>
+      <w:lvlText w:val=""/>
+      <w:lvlJc w:val="left"/>
+      <w:pPr>
+        <w:ind w:left="4680" w:hanging="360"/>
+      </w:pPr>
+      <w:rPr>
+        <w:rFonts w:ascii="Wingdings" w:hAnsi="Wingdings" w:hint="default"/>
+      </w:rPr>
+    </w:lvl>
+    <w:lvl w:ilvl="6" w:tplc="080A0001" w:tentative="1">
+      <w:start w:val="1"/>
+      <w:numFmt w:val="bullet"/>
+      <w:lvlText w:val=""/>
+      <w:lvlJc w:val="left"/>
+      <w:pPr>
+        <w:ind w:left="5400" w:hanging="360"/>
+      </w:pPr>
+      <w:rPr>
+        <w:rFonts w:ascii="Symbol" w:hAnsi="Symbol" w:hint="default"/>
+      </w:rPr>
+    </w:lvl>
+    <w:lvl w:ilvl="7" w:tplc="080A0003" w:tentative="1">
+      <w:start w:val="1"/>
+      <w:numFmt w:val="bullet"/>
+      <w:lvlText w:val="o"/>
+      <w:lvlJc w:val="left"/>
+      <w:pPr>
+        <w:ind w:left="6120" w:hanging="360"/>
+      </w:pPr>
+      <w:rPr>
+        <w:rFonts w:ascii="Courier New" w:hAnsi="Courier New" w:cs="Courier New" w:hint="default"/>
+      </w:rPr>
+    </w:lvl>
+    <w:lvl w:ilvl="8" w:tplc="080A0005" w:tentative="1">
+      <w:start w:val="1"/>
+      <w:numFmt w:val="bullet"/>
+      <w:lvlText w:val=""/>
+      <w:lvlJc w:val="left"/>
+      <w:pPr>
+        <w:ind w:left="6840" w:hanging="360"/>
+      </w:pPr>
+      <w:rPr>
+        <w:rFonts w:ascii="Wingdings" w:hAnsi="Wingdings" w:hint="default"/>
+      </w:rPr>
+    </w:lvl>
+  </w:abstractNum>
+  <w:abstractNum w:abstractNumId="16" w15:restartNumberingAfterBreak="0">
     <w:nsid w:val="48DC6943"/>
     <w:multiLevelType w:val="multilevel"/>
     <w:tmpl w:val="FD4CF342"/>
@@ -3808,7 +5186,7 @@
       </w:rPr>
     </w:lvl>
   </w:abstractNum>
-  <w:abstractNum w:abstractNumId="5" w15:restartNumberingAfterBreak="0">
+  <w:abstractNum w:abstractNumId="17" w15:restartNumberingAfterBreak="0">
     <w:nsid w:val="4ABC5DE7"/>
     <w:multiLevelType w:val="multilevel"/>
     <w:tmpl w:val="74684964"/>
@@ -3921,7 +5299,7 @@
       </w:pPr>
     </w:lvl>
   </w:abstractNum>
-  <w:abstractNum w:abstractNumId="6" w15:restartNumberingAfterBreak="0">
+  <w:abstractNum w:abstractNumId="18" w15:restartNumberingAfterBreak="0">
     <w:nsid w:val="592707D7"/>
     <w:multiLevelType w:val="multilevel"/>
     <w:tmpl w:val="ED08D6DC"/>
@@ -4070,7 +5448,233 @@
       </w:rPr>
     </w:lvl>
   </w:abstractNum>
-  <w:abstractNum w:abstractNumId="7" w15:restartNumberingAfterBreak="0">
+  <w:abstractNum w:abstractNumId="19" w15:restartNumberingAfterBreak="0">
+    <w:nsid w:val="5CC82030"/>
+    <w:multiLevelType w:val="hybridMultilevel"/>
+    <w:tmpl w:val="19F638F2"/>
+    <w:lvl w:ilvl="0" w:tplc="080A0001">
+      <w:start w:val="1"/>
+      <w:numFmt w:val="bullet"/>
+      <w:lvlText w:val=""/>
+      <w:lvlJc w:val="left"/>
+      <w:pPr>
+        <w:ind w:left="720" w:hanging="360"/>
+      </w:pPr>
+      <w:rPr>
+        <w:rFonts w:ascii="Symbol" w:hAnsi="Symbol" w:hint="default"/>
+      </w:rPr>
+    </w:lvl>
+    <w:lvl w:ilvl="1" w:tplc="080A0003" w:tentative="1">
+      <w:start w:val="1"/>
+      <w:numFmt w:val="bullet"/>
+      <w:lvlText w:val="o"/>
+      <w:lvlJc w:val="left"/>
+      <w:pPr>
+        <w:ind w:left="1440" w:hanging="360"/>
+      </w:pPr>
+      <w:rPr>
+        <w:rFonts w:ascii="Courier New" w:hAnsi="Courier New" w:cs="Courier New" w:hint="default"/>
+      </w:rPr>
+    </w:lvl>
+    <w:lvl w:ilvl="2" w:tplc="080A0005" w:tentative="1">
+      <w:start w:val="1"/>
+      <w:numFmt w:val="bullet"/>
+      <w:lvlText w:val=""/>
+      <w:lvlJc w:val="left"/>
+      <w:pPr>
+        <w:ind w:left="2160" w:hanging="360"/>
+      </w:pPr>
+      <w:rPr>
+        <w:rFonts w:ascii="Wingdings" w:hAnsi="Wingdings" w:hint="default"/>
+      </w:rPr>
+    </w:lvl>
+    <w:lvl w:ilvl="3" w:tplc="080A0001" w:tentative="1">
+      <w:start w:val="1"/>
+      <w:numFmt w:val="bullet"/>
+      <w:lvlText w:val=""/>
+      <w:lvlJc w:val="left"/>
+      <w:pPr>
+        <w:ind w:left="2880" w:hanging="360"/>
+      </w:pPr>
+      <w:rPr>
+        <w:rFonts w:ascii="Symbol" w:hAnsi="Symbol" w:hint="default"/>
+      </w:rPr>
+    </w:lvl>
+    <w:lvl w:ilvl="4" w:tplc="080A0003" w:tentative="1">
+      <w:start w:val="1"/>
+      <w:numFmt w:val="bullet"/>
+      <w:lvlText w:val="o"/>
+      <w:lvlJc w:val="left"/>
+      <w:pPr>
+        <w:ind w:left="3600" w:hanging="360"/>
+      </w:pPr>
+      <w:rPr>
+        <w:rFonts w:ascii="Courier New" w:hAnsi="Courier New" w:cs="Courier New" w:hint="default"/>
+      </w:rPr>
+    </w:lvl>
+    <w:lvl w:ilvl="5" w:tplc="080A0005" w:tentative="1">
+      <w:start w:val="1"/>
+      <w:numFmt w:val="bullet"/>
+      <w:lvlText w:val=""/>
+      <w:lvlJc w:val="left"/>
+      <w:pPr>
+        <w:ind w:left="4320" w:hanging="360"/>
+      </w:pPr>
+      <w:rPr>
+        <w:rFonts w:ascii="Wingdings" w:hAnsi="Wingdings" w:hint="default"/>
+      </w:rPr>
+    </w:lvl>
+    <w:lvl w:ilvl="6" w:tplc="080A0001" w:tentative="1">
+      <w:start w:val="1"/>
+      <w:numFmt w:val="bullet"/>
+      <w:lvlText w:val=""/>
+      <w:lvlJc w:val="left"/>
+      <w:pPr>
+        <w:ind w:left="5040" w:hanging="360"/>
+      </w:pPr>
+      <w:rPr>
+        <w:rFonts w:ascii="Symbol" w:hAnsi="Symbol" w:hint="default"/>
+      </w:rPr>
+    </w:lvl>
+    <w:lvl w:ilvl="7" w:tplc="080A0003" w:tentative="1">
+      <w:start w:val="1"/>
+      <w:numFmt w:val="bullet"/>
+      <w:lvlText w:val="o"/>
+      <w:lvlJc w:val="left"/>
+      <w:pPr>
+        <w:ind w:left="5760" w:hanging="360"/>
+      </w:pPr>
+      <w:rPr>
+        <w:rFonts w:ascii="Courier New" w:hAnsi="Courier New" w:cs="Courier New" w:hint="default"/>
+      </w:rPr>
+    </w:lvl>
+    <w:lvl w:ilvl="8" w:tplc="080A0005" w:tentative="1">
+      <w:start w:val="1"/>
+      <w:numFmt w:val="bullet"/>
+      <w:lvlText w:val=""/>
+      <w:lvlJc w:val="left"/>
+      <w:pPr>
+        <w:ind w:left="6480" w:hanging="360"/>
+      </w:pPr>
+      <w:rPr>
+        <w:rFonts w:ascii="Wingdings" w:hAnsi="Wingdings" w:hint="default"/>
+      </w:rPr>
+    </w:lvl>
+  </w:abstractNum>
+  <w:abstractNum w:abstractNumId="20" w15:restartNumberingAfterBreak="0">
+    <w:nsid w:val="5E8A3103"/>
+    <w:multiLevelType w:val="hybridMultilevel"/>
+    <w:tmpl w:val="0F847B36"/>
+    <w:lvl w:ilvl="0" w:tplc="080A0001">
+      <w:start w:val="1"/>
+      <w:numFmt w:val="bullet"/>
+      <w:lvlText w:val=""/>
+      <w:lvlJc w:val="left"/>
+      <w:pPr>
+        <w:ind w:left="1080" w:hanging="360"/>
+      </w:pPr>
+      <w:rPr>
+        <w:rFonts w:ascii="Symbol" w:hAnsi="Symbol" w:hint="default"/>
+      </w:rPr>
+    </w:lvl>
+    <w:lvl w:ilvl="1" w:tplc="080A0003" w:tentative="1">
+      <w:start w:val="1"/>
+      <w:numFmt w:val="bullet"/>
+      <w:lvlText w:val="o"/>
+      <w:lvlJc w:val="left"/>
+      <w:pPr>
+        <w:ind w:left="1800" w:hanging="360"/>
+      </w:pPr>
+      <w:rPr>
+        <w:rFonts w:ascii="Courier New" w:hAnsi="Courier New" w:cs="Courier New" w:hint="default"/>
+      </w:rPr>
+    </w:lvl>
+    <w:lvl w:ilvl="2" w:tplc="080A0005" w:tentative="1">
+      <w:start w:val="1"/>
+      <w:numFmt w:val="bullet"/>
+      <w:lvlText w:val=""/>
+      <w:lvlJc w:val="left"/>
+      <w:pPr>
+        <w:ind w:left="2520" w:hanging="360"/>
+      </w:pPr>
+      <w:rPr>
+        <w:rFonts w:ascii="Wingdings" w:hAnsi="Wingdings" w:hint="default"/>
+      </w:rPr>
+    </w:lvl>
+    <w:lvl w:ilvl="3" w:tplc="080A0001" w:tentative="1">
+      <w:start w:val="1"/>
+      <w:numFmt w:val="bullet"/>
+      <w:lvlText w:val=""/>
+      <w:lvlJc w:val="left"/>
+      <w:pPr>
+        <w:ind w:left="3240" w:hanging="360"/>
+      </w:pPr>
+      <w:rPr>
+        <w:rFonts w:ascii="Symbol" w:hAnsi="Symbol" w:hint="default"/>
+      </w:rPr>
+    </w:lvl>
+    <w:lvl w:ilvl="4" w:tplc="080A0003" w:tentative="1">
+      <w:start w:val="1"/>
+      <w:numFmt w:val="bullet"/>
+      <w:lvlText w:val="o"/>
+      <w:lvlJc w:val="left"/>
+      <w:pPr>
+        <w:ind w:left="3960" w:hanging="360"/>
+      </w:pPr>
+      <w:rPr>
+        <w:rFonts w:ascii="Courier New" w:hAnsi="Courier New" w:cs="Courier New" w:hint="default"/>
+      </w:rPr>
+    </w:lvl>
+    <w:lvl w:ilvl="5" w:tplc="080A0005" w:tentative="1">
+      <w:start w:val="1"/>
+      <w:numFmt w:val="bullet"/>
+      <w:lvlText w:val=""/>
+      <w:lvlJc w:val="left"/>
+      <w:pPr>
+        <w:ind w:left="4680" w:hanging="360"/>
+      </w:pPr>
+      <w:rPr>
+        <w:rFonts w:ascii="Wingdings" w:hAnsi="Wingdings" w:hint="default"/>
+      </w:rPr>
+    </w:lvl>
+    <w:lvl w:ilvl="6" w:tplc="080A0001" w:tentative="1">
+      <w:start w:val="1"/>
+      <w:numFmt w:val="bullet"/>
+      <w:lvlText w:val=""/>
+      <w:lvlJc w:val="left"/>
+      <w:pPr>
+        <w:ind w:left="5400" w:hanging="360"/>
+      </w:pPr>
+      <w:rPr>
+        <w:rFonts w:ascii="Symbol" w:hAnsi="Symbol" w:hint="default"/>
+      </w:rPr>
+    </w:lvl>
+    <w:lvl w:ilvl="7" w:tplc="080A0003" w:tentative="1">
+      <w:start w:val="1"/>
+      <w:numFmt w:val="bullet"/>
+      <w:lvlText w:val="o"/>
+      <w:lvlJc w:val="left"/>
+      <w:pPr>
+        <w:ind w:left="6120" w:hanging="360"/>
+      </w:pPr>
+      <w:rPr>
+        <w:rFonts w:ascii="Courier New" w:hAnsi="Courier New" w:cs="Courier New" w:hint="default"/>
+      </w:rPr>
+    </w:lvl>
+    <w:lvl w:ilvl="8" w:tplc="080A0005" w:tentative="1">
+      <w:start w:val="1"/>
+      <w:numFmt w:val="bullet"/>
+      <w:lvlText w:val=""/>
+      <w:lvlJc w:val="left"/>
+      <w:pPr>
+        <w:ind w:left="6840" w:hanging="360"/>
+      </w:pPr>
+      <w:rPr>
+        <w:rFonts w:ascii="Wingdings" w:hAnsi="Wingdings" w:hint="default"/>
+      </w:rPr>
+    </w:lvl>
+  </w:abstractNum>
+  <w:abstractNum w:abstractNumId="21" w15:restartNumberingAfterBreak="0">
     <w:nsid w:val="612C182B"/>
     <w:multiLevelType w:val="multilevel"/>
     <w:tmpl w:val="D8D2B252"/>
@@ -4219,7 +5823,120 @@
       </w:rPr>
     </w:lvl>
   </w:abstractNum>
-  <w:abstractNum w:abstractNumId="8" w15:restartNumberingAfterBreak="0">
+  <w:abstractNum w:abstractNumId="22" w15:restartNumberingAfterBreak="0">
+    <w:nsid w:val="65C46815"/>
+    <w:multiLevelType w:val="hybridMultilevel"/>
+    <w:tmpl w:val="713EEE08"/>
+    <w:lvl w:ilvl="0" w:tplc="080A0001">
+      <w:start w:val="1"/>
+      <w:numFmt w:val="bullet"/>
+      <w:lvlText w:val=""/>
+      <w:lvlJc w:val="left"/>
+      <w:pPr>
+        <w:ind w:left="720" w:hanging="360"/>
+      </w:pPr>
+      <w:rPr>
+        <w:rFonts w:ascii="Symbol" w:hAnsi="Symbol" w:hint="default"/>
+      </w:rPr>
+    </w:lvl>
+    <w:lvl w:ilvl="1" w:tplc="080A0003" w:tentative="1">
+      <w:start w:val="1"/>
+      <w:numFmt w:val="bullet"/>
+      <w:lvlText w:val="o"/>
+      <w:lvlJc w:val="left"/>
+      <w:pPr>
+        <w:ind w:left="1440" w:hanging="360"/>
+      </w:pPr>
+      <w:rPr>
+        <w:rFonts w:ascii="Courier New" w:hAnsi="Courier New" w:cs="Courier New" w:hint="default"/>
+      </w:rPr>
+    </w:lvl>
+    <w:lvl w:ilvl="2" w:tplc="080A0005" w:tentative="1">
+      <w:start w:val="1"/>
+      <w:numFmt w:val="bullet"/>
+      <w:lvlText w:val=""/>
+      <w:lvlJc w:val="left"/>
+      <w:pPr>
+        <w:ind w:left="2160" w:hanging="360"/>
+      </w:pPr>
+      <w:rPr>
+        <w:rFonts w:ascii="Wingdings" w:hAnsi="Wingdings" w:hint="default"/>
+      </w:rPr>
+    </w:lvl>
+    <w:lvl w:ilvl="3" w:tplc="080A0001" w:tentative="1">
+      <w:start w:val="1"/>
+      <w:numFmt w:val="bullet"/>
+      <w:lvlText w:val=""/>
+      <w:lvlJc w:val="left"/>
+      <w:pPr>
+        <w:ind w:left="2880" w:hanging="360"/>
+      </w:pPr>
+      <w:rPr>
+        <w:rFonts w:ascii="Symbol" w:hAnsi="Symbol" w:hint="default"/>
+      </w:rPr>
+    </w:lvl>
+    <w:lvl w:ilvl="4" w:tplc="080A0003" w:tentative="1">
+      <w:start w:val="1"/>
+      <w:numFmt w:val="bullet"/>
+      <w:lvlText w:val="o"/>
+      <w:lvlJc w:val="left"/>
+      <w:pPr>
+        <w:ind w:left="3600" w:hanging="360"/>
+      </w:pPr>
+      <w:rPr>
+        <w:rFonts w:ascii="Courier New" w:hAnsi="Courier New" w:cs="Courier New" w:hint="default"/>
+      </w:rPr>
+    </w:lvl>
+    <w:lvl w:ilvl="5" w:tplc="080A0005" w:tentative="1">
+      <w:start w:val="1"/>
+      <w:numFmt w:val="bullet"/>
+      <w:lvlText w:val=""/>
+      <w:lvlJc w:val="left"/>
+      <w:pPr>
+        <w:ind w:left="4320" w:hanging="360"/>
+      </w:pPr>
+      <w:rPr>
+        <w:rFonts w:ascii="Wingdings" w:hAnsi="Wingdings" w:hint="default"/>
+      </w:rPr>
+    </w:lvl>
+    <w:lvl w:ilvl="6" w:tplc="080A0001" w:tentative="1">
+      <w:start w:val="1"/>
+      <w:numFmt w:val="bullet"/>
+      <w:lvlText w:val=""/>
+      <w:lvlJc w:val="left"/>
+      <w:pPr>
+        <w:ind w:left="5040" w:hanging="360"/>
+      </w:pPr>
+      <w:rPr>
+        <w:rFonts w:ascii="Symbol" w:hAnsi="Symbol" w:hint="default"/>
+      </w:rPr>
+    </w:lvl>
+    <w:lvl w:ilvl="7" w:tplc="080A0003" w:tentative="1">
+      <w:start w:val="1"/>
+      <w:numFmt w:val="bullet"/>
+      <w:lvlText w:val="o"/>
+      <w:lvlJc w:val="left"/>
+      <w:pPr>
+        <w:ind w:left="5760" w:hanging="360"/>
+      </w:pPr>
+      <w:rPr>
+        <w:rFonts w:ascii="Courier New" w:hAnsi="Courier New" w:cs="Courier New" w:hint="default"/>
+      </w:rPr>
+    </w:lvl>
+    <w:lvl w:ilvl="8" w:tplc="080A0005" w:tentative="1">
+      <w:start w:val="1"/>
+      <w:numFmt w:val="bullet"/>
+      <w:lvlText w:val=""/>
+      <w:lvlJc w:val="left"/>
+      <w:pPr>
+        <w:ind w:left="6480" w:hanging="360"/>
+      </w:pPr>
+      <w:rPr>
+        <w:rFonts w:ascii="Wingdings" w:hAnsi="Wingdings" w:hint="default"/>
+      </w:rPr>
+    </w:lvl>
+  </w:abstractNum>
+  <w:abstractNum w:abstractNumId="23" w15:restartNumberingAfterBreak="0">
     <w:nsid w:val="6FEF7645"/>
     <w:multiLevelType w:val="multilevel"/>
     <w:tmpl w:val="ECF0699C"/>
@@ -4332,32 +6049,229 @@
       </w:pPr>
     </w:lvl>
   </w:abstractNum>
-  <w:num w:numId="1" w16cid:durableId="1275746284">
+  <w:abstractNum w:abstractNumId="24" w15:restartNumberingAfterBreak="0">
+    <w:nsid w:val="77013BAD"/>
+    <w:multiLevelType w:val="multilevel"/>
+    <w:tmpl w:val="5D16A0AA"/>
+    <w:lvl w:ilvl="0">
+      <w:start w:val="1"/>
+      <w:numFmt w:val="bullet"/>
+      <w:lvlText w:val=""/>
+      <w:lvlJc w:val="left"/>
+      <w:pPr>
+        <w:tabs>
+          <w:tab w:val="num" w:pos="720"/>
+        </w:tabs>
+        <w:ind w:left="720" w:hanging="360"/>
+      </w:pPr>
+      <w:rPr>
+        <w:rFonts w:ascii="Symbol" w:hAnsi="Symbol" w:hint="default"/>
+        <w:sz w:val="20"/>
+      </w:rPr>
+    </w:lvl>
+    <w:lvl w:ilvl="1" w:tentative="1">
+      <w:start w:val="1"/>
+      <w:numFmt w:val="bullet"/>
+      <w:lvlText w:val="o"/>
+      <w:lvlJc w:val="left"/>
+      <w:pPr>
+        <w:tabs>
+          <w:tab w:val="num" w:pos="1440"/>
+        </w:tabs>
+        <w:ind w:left="1440" w:hanging="360"/>
+      </w:pPr>
+      <w:rPr>
+        <w:rFonts w:ascii="Courier New" w:hAnsi="Courier New" w:hint="default"/>
+        <w:sz w:val="20"/>
+      </w:rPr>
+    </w:lvl>
+    <w:lvl w:ilvl="2" w:tentative="1">
+      <w:start w:val="1"/>
+      <w:numFmt w:val="bullet"/>
+      <w:lvlText w:val=""/>
+      <w:lvlJc w:val="left"/>
+      <w:pPr>
+        <w:tabs>
+          <w:tab w:val="num" w:pos="2160"/>
+        </w:tabs>
+        <w:ind w:left="2160" w:hanging="360"/>
+      </w:pPr>
+      <w:rPr>
+        <w:rFonts w:ascii="Wingdings" w:hAnsi="Wingdings" w:hint="default"/>
+        <w:sz w:val="20"/>
+      </w:rPr>
+    </w:lvl>
+    <w:lvl w:ilvl="3" w:tentative="1">
+      <w:start w:val="1"/>
+      <w:numFmt w:val="bullet"/>
+      <w:lvlText w:val=""/>
+      <w:lvlJc w:val="left"/>
+      <w:pPr>
+        <w:tabs>
+          <w:tab w:val="num" w:pos="2880"/>
+        </w:tabs>
+        <w:ind w:left="2880" w:hanging="360"/>
+      </w:pPr>
+      <w:rPr>
+        <w:rFonts w:ascii="Wingdings" w:hAnsi="Wingdings" w:hint="default"/>
+        <w:sz w:val="20"/>
+      </w:rPr>
+    </w:lvl>
+    <w:lvl w:ilvl="4" w:tentative="1">
+      <w:start w:val="1"/>
+      <w:numFmt w:val="bullet"/>
+      <w:lvlText w:val=""/>
+      <w:lvlJc w:val="left"/>
+      <w:pPr>
+        <w:tabs>
+          <w:tab w:val="num" w:pos="3600"/>
+        </w:tabs>
+        <w:ind w:left="3600" w:hanging="360"/>
+      </w:pPr>
+      <w:rPr>
+        <w:rFonts w:ascii="Wingdings" w:hAnsi="Wingdings" w:hint="default"/>
+        <w:sz w:val="20"/>
+      </w:rPr>
+    </w:lvl>
+    <w:lvl w:ilvl="5" w:tentative="1">
+      <w:start w:val="1"/>
+      <w:numFmt w:val="bullet"/>
+      <w:lvlText w:val=""/>
+      <w:lvlJc w:val="left"/>
+      <w:pPr>
+        <w:tabs>
+          <w:tab w:val="num" w:pos="4320"/>
+        </w:tabs>
+        <w:ind w:left="4320" w:hanging="360"/>
+      </w:pPr>
+      <w:rPr>
+        <w:rFonts w:ascii="Wingdings" w:hAnsi="Wingdings" w:hint="default"/>
+        <w:sz w:val="20"/>
+      </w:rPr>
+    </w:lvl>
+    <w:lvl w:ilvl="6" w:tentative="1">
+      <w:start w:val="1"/>
+      <w:numFmt w:val="bullet"/>
+      <w:lvlText w:val=""/>
+      <w:lvlJc w:val="left"/>
+      <w:pPr>
+        <w:tabs>
+          <w:tab w:val="num" w:pos="5040"/>
+        </w:tabs>
+        <w:ind w:left="5040" w:hanging="360"/>
+      </w:pPr>
+      <w:rPr>
+        <w:rFonts w:ascii="Wingdings" w:hAnsi="Wingdings" w:hint="default"/>
+        <w:sz w:val="20"/>
+      </w:rPr>
+    </w:lvl>
+    <w:lvl w:ilvl="7" w:tentative="1">
+      <w:start w:val="1"/>
+      <w:numFmt w:val="bullet"/>
+      <w:lvlText w:val=""/>
+      <w:lvlJc w:val="left"/>
+      <w:pPr>
+        <w:tabs>
+          <w:tab w:val="num" w:pos="5760"/>
+        </w:tabs>
+        <w:ind w:left="5760" w:hanging="360"/>
+      </w:pPr>
+      <w:rPr>
+        <w:rFonts w:ascii="Wingdings" w:hAnsi="Wingdings" w:hint="default"/>
+        <w:sz w:val="20"/>
+      </w:rPr>
+    </w:lvl>
+    <w:lvl w:ilvl="8" w:tentative="1">
+      <w:start w:val="1"/>
+      <w:numFmt w:val="bullet"/>
+      <w:lvlText w:val=""/>
+      <w:lvlJc w:val="left"/>
+      <w:pPr>
+        <w:tabs>
+          <w:tab w:val="num" w:pos="6480"/>
+        </w:tabs>
+        <w:ind w:left="6480" w:hanging="360"/>
+      </w:pPr>
+      <w:rPr>
+        <w:rFonts w:ascii="Wingdings" w:hAnsi="Wingdings" w:hint="default"/>
+        <w:sz w:val="20"/>
+      </w:rPr>
+    </w:lvl>
+  </w:abstractNum>
+  <w:num w:numId="1" w16cid:durableId="892889946">
+    <w:abstractNumId w:val="5"/>
+  </w:num>
+  <w:num w:numId="2" w16cid:durableId="1205216784">
+    <w:abstractNumId w:val="12"/>
+  </w:num>
+  <w:num w:numId="3" w16cid:durableId="755176733">
+    <w:abstractNumId w:val="11"/>
+  </w:num>
+  <w:num w:numId="4" w16cid:durableId="1296108507">
+    <w:abstractNumId w:val="16"/>
+  </w:num>
+  <w:num w:numId="5" w16cid:durableId="40206109">
+    <w:abstractNumId w:val="21"/>
+  </w:num>
+  <w:num w:numId="6" w16cid:durableId="489103265">
+    <w:abstractNumId w:val="23"/>
+  </w:num>
+  <w:num w:numId="7" w16cid:durableId="654645281">
+    <w:abstractNumId w:val="17"/>
+  </w:num>
+  <w:num w:numId="8" w16cid:durableId="213082721">
+    <w:abstractNumId w:val="18"/>
+  </w:num>
+  <w:num w:numId="9" w16cid:durableId="372193616">
+    <w:abstractNumId w:val="7"/>
+  </w:num>
+  <w:num w:numId="10" w16cid:durableId="438912750">
+    <w:abstractNumId w:val="2"/>
+  </w:num>
+  <w:num w:numId="11" w16cid:durableId="64378253">
+    <w:abstractNumId w:val="9"/>
+  </w:num>
+  <w:num w:numId="12" w16cid:durableId="452790764">
+    <w:abstractNumId w:val="24"/>
+  </w:num>
+  <w:num w:numId="13" w16cid:durableId="222447896">
+    <w:abstractNumId w:val="1"/>
+  </w:num>
+  <w:num w:numId="14" w16cid:durableId="488324244">
+    <w:abstractNumId w:val="22"/>
+  </w:num>
+  <w:num w:numId="15" w16cid:durableId="998800843">
+    <w:abstractNumId w:val="4"/>
+  </w:num>
+  <w:num w:numId="16" w16cid:durableId="1214586502">
+    <w:abstractNumId w:val="19"/>
+  </w:num>
+  <w:num w:numId="17" w16cid:durableId="1231620183">
+    <w:abstractNumId w:val="6"/>
+  </w:num>
+  <w:num w:numId="18" w16cid:durableId="1814979992">
     <w:abstractNumId w:val="0"/>
   </w:num>
-  <w:num w:numId="2" w16cid:durableId="281351783">
+  <w:num w:numId="19" w16cid:durableId="1059093354">
+    <w:abstractNumId w:val="8"/>
+  </w:num>
+  <w:num w:numId="20" w16cid:durableId="1569538141">
+    <w:abstractNumId w:val="20"/>
+  </w:num>
+  <w:num w:numId="21" w16cid:durableId="1375501412">
+    <w:abstractNumId w:val="14"/>
+  </w:num>
+  <w:num w:numId="22" w16cid:durableId="131027241">
+    <w:abstractNumId w:val="10"/>
+  </w:num>
+  <w:num w:numId="23" w16cid:durableId="1610165690">
+    <w:abstractNumId w:val="15"/>
+  </w:num>
+  <w:num w:numId="24" w16cid:durableId="1932468739">
     <w:abstractNumId w:val="3"/>
   </w:num>
-  <w:num w:numId="3" w16cid:durableId="1708330209">
-    <w:abstractNumId w:val="2"/>
-  </w:num>
-  <w:num w:numId="4" w16cid:durableId="1837957765">
-    <w:abstractNumId w:val="4"/>
-  </w:num>
-  <w:num w:numId="5" w16cid:durableId="939996072">
-    <w:abstractNumId w:val="7"/>
-  </w:num>
-  <w:num w:numId="6" w16cid:durableId="170610971">
-    <w:abstractNumId w:val="8"/>
-  </w:num>
-  <w:num w:numId="7" w16cid:durableId="2131167918">
-    <w:abstractNumId w:val="5"/>
-  </w:num>
-  <w:num w:numId="8" w16cid:durableId="731583160">
-    <w:abstractNumId w:val="6"/>
-  </w:num>
-  <w:num w:numId="9" w16cid:durableId="1596085501">
-    <w:abstractNumId w:val="1"/>
+  <w:num w:numId="25" w16cid:durableId="846943029">
+    <w:abstractNumId w:val="13"/>
   </w:num>
 </w:numbering>
 </file>
@@ -4964,6 +6878,7 @@
   <w:style w:type="character" w:default="1" w:styleId="DefaultParagraphFont">
     <w:name w:val="Default Paragraph Font"/>
     <w:uiPriority w:val="1"/>
+    <w:semiHidden/>
     <w:unhideWhenUsed/>
   </w:style>
   <w:style w:type="table" w:default="1" w:styleId="TableNormal">
@@ -5533,8 +7448,8 @@
       <w:u w:val="single"/>
     </w:rPr>
   </w:style>
-  <w:style w:type="character" w:styleId="UnresolvedMention">
-    <w:name w:val="Unresolved Mention"/>
+  <w:style w:type="character" w:customStyle="1" w:styleId="UnresolvedMention1">
+    <w:name w:val="Unresolved Mention1"/>
     <w:basedOn w:val="DefaultParagraphFont"/>
     <w:uiPriority w:val="99"/>
     <w:semiHidden/>
